--- a/content/pre-work/TimeSync scheme.docx
+++ b/content/pre-work/TimeSync scheme.docx
@@ -3,11 +3,4283 @@
 <w:document xmlns:wpc="http://schemas.microsoft.com/office/word/2010/wordprocessingCanvas" xmlns:cx="http://schemas.microsoft.com/office/drawing/2014/chartex" xmlns:cx1="http://schemas.microsoft.com/office/drawing/2015/9/8/chartex" xmlns:cx2="http://schemas.microsoft.com/office/drawing/2015/10/21/chartex" xmlns:cx3="http://schemas.microsoft.com/office/drawing/2016/5/9/chartex" xmlns:cx4="http://schemas.microsoft.com/office/drawing/2016/5/10/chartex" xmlns:cx5="http://schemas.microsoft.com/office/drawing/2016/5/11/chartex" xmlns:cx6="http://schemas.microsoft.com/office/drawing/2016/5/12/chartex" xmlns:cx7="http://schemas.microsoft.com/office/drawing/2016/5/13/chartex" xmlns:cx8="http://schemas.microsoft.com/office/drawing/2016/5/14/chartex" xmlns:mc="http://schemas.openxmlformats.org/markup-compatibility/2006" xmlns:aink="http://schemas.microsoft.com/office/drawing/2016/ink" xmlns:am3d="http://schemas.microsoft.com/office/drawing/2017/model3d" xmlns:o="urn:schemas-microsoft-com:office:office" xmlns:r="http://schemas.openxmlformats.org/officeDocument/2006/relationships" xmlns:m="http://schemas.openxmlformats.org/officeDocument/2006/math" xmlns:v="urn:schemas-microsoft-com:vml" xmlns:wp14="http://schemas.microsoft.com/office/word/2010/wordprocessingDrawing" xmlns:wp="http://schemas.openxmlformats.org/drawingml/2006/wordprocessingDrawing" xmlns:w10="urn:schemas-microsoft-com:office:word" xmlns:w="http://schemas.openxmlformats.org/wordprocessingml/2006/main" xmlns:w14="http://schemas.microsoft.com/office/word/2010/wordml" xmlns:w15="http://schemas.microsoft.com/office/word/2012/wordml" xmlns:w16cid="http://schemas.microsoft.com/office/word/2016/wordml/cid" xmlns:w16se="http://schemas.microsoft.com/office/word/2015/wordml/symex" xmlns:wpg="http://schemas.microsoft.com/office/word/2010/wordprocessingGroup" xmlns:wpi="http://schemas.microsoft.com/office/word/2010/wordprocessingInk" xmlns:wne="http://schemas.microsoft.com/office/word/2006/wordml" xmlns:wps="http://schemas.microsoft.com/office/word/2010/wordprocessingShape" mc:Ignorable="w14 w15 w16se w16cid wp14">
   <w:body>
     <w:p>
-      <w:r>
-        <w:t>wait</w:t>
-      </w:r>
-      <w:bookmarkStart w:id="0" w:name="_GoBack"/>
+      <w:pPr>
+        <w:ind w:firstLineChars="300" w:firstLine="1200"/>
+        <w:rPr>
+          <w:b/>
+          <w:bCs/>
+          <w:sz w:val="40"/>
+          <w:szCs w:val="44"/>
+        </w:rPr>
+      </w:pPr>
+      <w:r>
+        <w:rPr>
+          <w:rFonts w:hint="eastAsia"/>
+          <w:b/>
+          <w:bCs/>
+          <w:sz w:val="40"/>
+          <w:szCs w:val="44"/>
+        </w:rPr>
+        <w:t>时间同步系统实现方案</w:t>
+      </w:r>
+      <w:r>
+        <w:rPr>
+          <w:rFonts w:hint="eastAsia"/>
+          <w:b/>
+          <w:bCs/>
+          <w:sz w:val="40"/>
+          <w:szCs w:val="44"/>
+        </w:rPr>
+        <w:t>（前期调研）</w:t>
+      </w:r>
+    </w:p>
+    <w:p>
+      <w:pPr>
+        <w:pStyle w:val="a7"/>
+        <w:numPr>
+          <w:ilvl w:val="0"/>
+          <w:numId w:val="5"/>
+        </w:numPr>
+        <w:ind w:firstLineChars="0"/>
+        <w:rPr>
+          <w:b/>
+          <w:bCs/>
+          <w:sz w:val="28"/>
+          <w:szCs w:val="32"/>
+        </w:rPr>
+      </w:pPr>
+      <w:r>
+        <w:rPr>
+          <w:rFonts w:hint="eastAsia"/>
+          <w:b/>
+          <w:bCs/>
+          <w:sz w:val="28"/>
+          <w:szCs w:val="32"/>
+        </w:rPr>
+        <w:t>产品规格说明</w:t>
+      </w:r>
+    </w:p>
+    <w:p>
+      <w:pPr>
+        <w:rPr>
+          <w:rFonts w:hint="eastAsia"/>
+        </w:rPr>
+      </w:pPr>
+      <w:r>
+        <w:rPr>
+          <w:rFonts w:hint="eastAsia"/>
+        </w:rPr>
+        <w:t>根据说明书，</w:t>
+      </w:r>
+      <w:r>
+        <w:t>T</w:t>
+      </w:r>
+      <w:r>
+        <w:rPr>
+          <w:rFonts w:hint="eastAsia"/>
+        </w:rPr>
+        <w:t>imeSync</w:t>
+      </w:r>
+      <w:r>
+        <w:t xml:space="preserve"> </w:t>
+      </w:r>
+      <w:r>
+        <w:rPr>
+          <w:rFonts w:hint="eastAsia"/>
+        </w:rPr>
+        <w:t>产品</w:t>
+      </w:r>
+      <w:r>
+        <w:rPr>
+          <w:rFonts w:hint="eastAsia"/>
+        </w:rPr>
+        <w:t>规格如下：</w:t>
+      </w:r>
+    </w:p>
+    <w:p>
+      <w:r>
+        <w:rPr>
+          <w:rFonts w:hint="eastAsia"/>
+        </w:rPr>
+        <w:t>（1）时间同步达到</w:t>
+      </w:r>
+      <w:r>
+        <w:t>u</w:t>
+      </w:r>
+      <w:r>
+        <w:t>s</w:t>
+      </w:r>
+      <w:r>
+        <w:t xml:space="preserve"> </w:t>
+      </w:r>
+      <w:r>
+        <w:rPr>
+          <w:rFonts w:hint="eastAsia"/>
+        </w:rPr>
+        <w:t>级精度。</w:t>
+      </w:r>
+    </w:p>
+    <w:p>
+      <w:r>
+        <w:rPr>
+          <w:rFonts w:hint="eastAsia"/>
+        </w:rPr>
+        <w:t>（2）电源输入：12</w:t>
+      </w:r>
+      <w:r>
+        <w:t>V</w:t>
+      </w:r>
+      <w:r>
+        <w:rPr>
+          <w:rFonts w:hint="eastAsia"/>
+        </w:rPr>
+        <w:t>（宽电压，高适应性）。</w:t>
+      </w:r>
+    </w:p>
+    <w:p>
+      <w:pPr>
+        <w:rPr>
+          <w:rFonts w:asciiTheme="minorEastAsia" w:hAnsiTheme="minorEastAsia"/>
+        </w:rPr>
+      </w:pPr>
+      <w:r>
+        <w:rPr>
+          <w:rFonts w:hint="eastAsia"/>
+        </w:rPr>
+        <w:t>（3）功耗要求：</w:t>
+      </w:r>
+      <w:r>
+        <w:rPr>
+          <w:rFonts w:asciiTheme="minorEastAsia" w:hAnsiTheme="minorEastAsia" w:hint="eastAsia"/>
+        </w:rPr>
+        <w:t>≤3</w:t>
+      </w:r>
+      <w:r>
+        <w:rPr>
+          <w:rFonts w:asciiTheme="minorEastAsia" w:hAnsiTheme="minorEastAsia"/>
+        </w:rPr>
+        <w:t>W</w:t>
+      </w:r>
+      <w:r>
+        <w:rPr>
+          <w:rFonts w:asciiTheme="minorEastAsia" w:hAnsiTheme="minorEastAsia" w:hint="eastAsia"/>
+        </w:rPr>
+        <w:t>。</w:t>
+      </w:r>
+    </w:p>
+    <w:p>
+      <w:pPr>
+        <w:rPr>
+          <w:rFonts w:asciiTheme="minorEastAsia" w:hAnsiTheme="minorEastAsia"/>
+        </w:rPr>
+      </w:pPr>
+      <w:r>
+        <w:rPr>
+          <w:rFonts w:asciiTheme="minorEastAsia" w:hAnsiTheme="minorEastAsia" w:hint="eastAsia"/>
+        </w:rPr>
+        <w:t>（4）</w:t>
+      </w:r>
+      <w:r>
+        <w:rPr>
+          <w:rFonts w:asciiTheme="minorEastAsia" w:hAnsiTheme="minorEastAsia"/>
+        </w:rPr>
+        <w:t>1 路百兆以太网：内置 PTP Server，所有支持 PTP 协议的设备（激光雷达、摄像头、上位机等）都可以自动同步。</w:t>
+      </w:r>
+    </w:p>
+    <w:p>
+      <w:pPr>
+        <w:rPr>
+          <w:rFonts w:asciiTheme="minorEastAsia" w:hAnsiTheme="minorEastAsia"/>
+        </w:rPr>
+      </w:pPr>
+      <w:r>
+        <w:rPr>
+          <w:rFonts w:asciiTheme="minorEastAsia" w:hAnsiTheme="minorEastAsia" w:hint="eastAsia"/>
+        </w:rPr>
+        <w:t>（5）</w:t>
+      </w:r>
+      <w:r>
+        <w:rPr>
+          <w:rFonts w:asciiTheme="minorEastAsia" w:hAnsiTheme="minorEastAsia"/>
+        </w:rPr>
+        <w:t>8 路 PPS+GPRMC 输出:</w:t>
+      </w:r>
+      <w:r>
+        <w:rPr>
+          <w:rFonts w:asciiTheme="minorEastAsia" w:hAnsiTheme="minorEastAsia"/>
+        </w:rPr>
+        <w:t xml:space="preserve"> </w:t>
+      </w:r>
+      <w:r>
+        <w:rPr>
+          <w:rFonts w:asciiTheme="minorEastAsia" w:hAnsiTheme="minorEastAsia"/>
+        </w:rPr>
+        <w:t>可以同步 8 个激光雷达（或其他支持 PPS 的设备</w:t>
+      </w:r>
+      <w:r>
+        <w:rPr>
+          <w:rFonts w:asciiTheme="minorEastAsia" w:hAnsiTheme="minorEastAsia" w:hint="eastAsia"/>
+        </w:rPr>
+        <w:t>，如</w:t>
+      </w:r>
+      <w:r>
+        <w:rPr>
+          <w:rFonts w:asciiTheme="minorEastAsia" w:hAnsiTheme="minorEastAsia"/>
+        </w:rPr>
+        <w:t>摄像头</w:t>
+      </w:r>
+      <w:r>
+        <w:rPr>
+          <w:rFonts w:asciiTheme="minorEastAsia" w:hAnsiTheme="minorEastAsia"/>
+        </w:rPr>
+        <w:t>）。</w:t>
+      </w:r>
+    </w:p>
+    <w:p>
+      <w:pPr>
+        <w:rPr>
+          <w:rFonts w:asciiTheme="minorEastAsia" w:hAnsiTheme="minorEastAsia"/>
+        </w:rPr>
+      </w:pPr>
+      <w:r>
+        <w:rPr>
+          <w:rFonts w:asciiTheme="minorEastAsia" w:hAnsiTheme="minorEastAsia" w:hint="eastAsia"/>
+        </w:rPr>
+        <w:t>（6）</w:t>
+      </w:r>
+      <w:r>
+        <w:rPr>
+          <w:rFonts w:asciiTheme="minorEastAsia" w:hAnsiTheme="minorEastAsia"/>
+        </w:rPr>
+        <w:t>1 路 PPS+GPRMC 输入：从模式中接受来自 GPS 的时间</w:t>
+      </w:r>
+      <w:r>
+        <w:rPr>
+          <w:rFonts w:asciiTheme="minorEastAsia" w:hAnsiTheme="minorEastAsia" w:hint="eastAsia"/>
+        </w:rPr>
+        <w:t>，</w:t>
+      </w:r>
+      <w:r>
+        <w:rPr>
+          <w:rFonts w:asciiTheme="minorEastAsia" w:hAnsiTheme="minorEastAsia"/>
+        </w:rPr>
+        <w:t>支持采用 PPS +GPMRC 时间同步的导航系统，</w:t>
+      </w:r>
+      <w:r>
+        <w:rPr>
+          <w:rFonts w:asciiTheme="minorEastAsia" w:hAnsiTheme="minorEastAsia"/>
+        </w:rPr>
+        <w:t>。</w:t>
+      </w:r>
+    </w:p>
+    <w:p>
+      <w:pPr>
+        <w:rPr>
+          <w:rFonts w:asciiTheme="minorEastAsia" w:hAnsiTheme="minorEastAsia"/>
+        </w:rPr>
+      </w:pPr>
+      <w:r>
+        <w:rPr>
+          <w:rFonts w:asciiTheme="minorEastAsia" w:hAnsiTheme="minorEastAsia" w:hint="eastAsia"/>
+        </w:rPr>
+        <w:t>（7）</w:t>
+      </w:r>
+      <w:r>
+        <w:rPr>
+          <w:rFonts w:asciiTheme="minorEastAsia" w:hAnsiTheme="minorEastAsia"/>
+        </w:rPr>
+        <w:t>8 路相机触发信号：</w:t>
+      </w:r>
+      <w:r>
+        <w:rPr>
+          <w:rFonts w:asciiTheme="minorEastAsia" w:hAnsiTheme="minorEastAsia"/>
+        </w:rPr>
+        <w:t>支持上升沿触发曝光的相机</w:t>
+      </w:r>
+      <w:r>
+        <w:rPr>
+          <w:rFonts w:asciiTheme="minorEastAsia" w:hAnsiTheme="minorEastAsia" w:hint="eastAsia"/>
+        </w:rPr>
+        <w:t>，</w:t>
+      </w:r>
+      <w:r>
+        <w:rPr>
+          <w:rFonts w:asciiTheme="minorEastAsia" w:hAnsiTheme="minorEastAsia"/>
+        </w:rPr>
+        <w:t>支持自定义出发时间和触发规则。</w:t>
+      </w:r>
+    </w:p>
+    <w:p>
+      <w:pPr>
+        <w:rPr>
+          <w:rFonts w:asciiTheme="minorEastAsia" w:hAnsiTheme="minorEastAsia"/>
+        </w:rPr>
+      </w:pPr>
+      <w:r>
+        <w:rPr>
+          <w:rFonts w:asciiTheme="minorEastAsia" w:hAnsiTheme="minorEastAsia" w:hint="eastAsia"/>
+        </w:rPr>
+        <w:t>（8）</w:t>
+      </w:r>
+      <w:r>
+        <w:rPr>
+          <w:rFonts w:asciiTheme="minorEastAsia" w:hAnsiTheme="minorEastAsia"/>
+        </w:rPr>
+        <w:t>2 路 CAN bus 收发器： CAN message 自带硬件时间戳。</w:t>
+      </w:r>
+    </w:p>
+    <w:p>
+      <w:pPr>
+        <w:rPr>
+          <w:rFonts w:asciiTheme="minorEastAsia" w:hAnsiTheme="minorEastAsia"/>
+        </w:rPr>
+      </w:pPr>
+      <w:r>
+        <w:rPr>
+          <w:rFonts w:asciiTheme="minorEastAsia" w:hAnsiTheme="minorEastAsia" w:hint="eastAsia"/>
+        </w:rPr>
+        <w:t>（9）支持对内部</w:t>
+      </w:r>
+      <w:r>
+        <w:rPr>
+          <w:rFonts w:asciiTheme="minorEastAsia" w:hAnsiTheme="minorEastAsia"/>
+        </w:rPr>
+        <w:t>FPGA</w:t>
+      </w:r>
+      <w:r>
+        <w:rPr>
+          <w:rFonts w:asciiTheme="minorEastAsia" w:hAnsiTheme="minorEastAsia" w:hint="eastAsia"/>
+        </w:rPr>
+        <w:t>和</w:t>
+      </w:r>
+      <w:r>
+        <w:rPr>
+          <w:rFonts w:asciiTheme="minorEastAsia" w:hAnsiTheme="minorEastAsia"/>
+        </w:rPr>
+        <w:t xml:space="preserve">FLASH </w:t>
+      </w:r>
+      <w:r>
+        <w:rPr>
+          <w:rFonts w:asciiTheme="minorEastAsia" w:hAnsiTheme="minorEastAsia" w:hint="eastAsia"/>
+        </w:rPr>
+        <w:t>通过</w:t>
+      </w:r>
+      <w:r>
+        <w:rPr>
+          <w:rFonts w:asciiTheme="minorEastAsia" w:hAnsiTheme="minorEastAsia"/>
+        </w:rPr>
+        <w:t xml:space="preserve">JTAG </w:t>
+      </w:r>
+      <w:r>
+        <w:rPr>
+          <w:rFonts w:asciiTheme="minorEastAsia" w:hAnsiTheme="minorEastAsia" w:hint="eastAsia"/>
+        </w:rPr>
+        <w:t>协议</w:t>
+      </w:r>
+      <w:r>
+        <w:rPr>
+          <w:rFonts w:asciiTheme="minorEastAsia" w:hAnsiTheme="minorEastAsia" w:hint="eastAsia"/>
+        </w:rPr>
+        <w:t>烧写</w:t>
+      </w:r>
+      <w:r>
+        <w:rPr>
+          <w:rFonts w:asciiTheme="minorEastAsia" w:hAnsiTheme="minorEastAsia" w:hint="eastAsia"/>
+        </w:rPr>
+        <w:t>调试。</w:t>
+      </w:r>
+    </w:p>
+    <w:p>
+      <w:pPr>
+        <w:rPr>
+          <w:rFonts w:asciiTheme="minorEastAsia" w:hAnsiTheme="minorEastAsia" w:hint="eastAsia"/>
+        </w:rPr>
+      </w:pPr>
+      <w:r>
+        <w:rPr>
+          <w:rFonts w:asciiTheme="minorEastAsia" w:hAnsiTheme="minorEastAsia" w:hint="eastAsia"/>
+        </w:rPr>
+        <w:t>（10）支持</w:t>
+      </w:r>
+      <w:r>
+        <w:rPr>
+          <w:rFonts w:asciiTheme="minorEastAsia" w:hAnsiTheme="minorEastAsia"/>
+        </w:rPr>
+        <w:t xml:space="preserve">UART </w:t>
+      </w:r>
+      <w:r>
+        <w:rPr>
+          <w:rFonts w:asciiTheme="minorEastAsia" w:hAnsiTheme="minorEastAsia" w:hint="eastAsia"/>
+        </w:rPr>
+        <w:t>协议串口对系统初始化和其他设置。</w:t>
+      </w:r>
+    </w:p>
+    <w:p>
+      <w:pPr>
+        <w:rPr>
+          <w:rFonts w:hint="eastAsia"/>
+        </w:rPr>
+      </w:pPr>
+    </w:p>
+    <w:p>
+      <w:r>
+        <w:rPr>
+          <w:rFonts w:hint="eastAsia"/>
+        </w:rPr>
+        <w:t>对产品说明书的说明补充：</w:t>
+      </w:r>
+    </w:p>
+    <w:p>
+      <w:pPr>
+        <w:ind w:firstLineChars="200" w:firstLine="420"/>
+      </w:pPr>
+      <w:r>
+        <w:rPr>
+          <w:rFonts w:hint="eastAsia"/>
+        </w:rPr>
+        <w:t>里面提及的</w:t>
+      </w:r>
+      <w:r>
+        <w:t>SWD</w:t>
+      </w:r>
+      <w:r>
+        <w:rPr>
+          <w:rFonts w:hint="eastAsia"/>
+        </w:rPr>
+        <w:t>协议烧写，现在只使用对</w:t>
+      </w:r>
+      <w:r>
+        <w:t xml:space="preserve">ARM </w:t>
+      </w:r>
+      <w:r>
+        <w:rPr>
+          <w:rFonts w:hint="eastAsia"/>
+        </w:rPr>
+        <w:t>内核C</w:t>
+      </w:r>
+      <w:r>
+        <w:t>PU</w:t>
+      </w:r>
+      <w:r>
+        <w:rPr>
+          <w:rFonts w:hint="eastAsia"/>
+        </w:rPr>
+        <w:t>的程序烧写和调试。暂未有支持S</w:t>
+      </w:r>
+      <w:r>
+        <w:t xml:space="preserve">WD </w:t>
+      </w:r>
+      <w:r>
+        <w:rPr>
+          <w:rFonts w:hint="eastAsia"/>
+        </w:rPr>
+        <w:t>烧写的</w:t>
+      </w:r>
+      <w:r>
+        <w:t xml:space="preserve">FPGA </w:t>
+      </w:r>
+      <w:r>
+        <w:rPr>
+          <w:rFonts w:hint="eastAsia"/>
+        </w:rPr>
+        <w:t>芯片。因此，使用</w:t>
+      </w:r>
+      <w:r>
+        <w:t xml:space="preserve">JTAG </w:t>
+      </w:r>
+      <w:r>
+        <w:rPr>
+          <w:rFonts w:hint="eastAsia"/>
+        </w:rPr>
+        <w:t>协议替换。</w:t>
+      </w:r>
+    </w:p>
+    <w:p/>
+    <w:p>
+      <w:pPr>
+        <w:pStyle w:val="a7"/>
+        <w:numPr>
+          <w:ilvl w:val="0"/>
+          <w:numId w:val="5"/>
+        </w:numPr>
+        <w:ind w:firstLineChars="0"/>
+        <w:rPr>
+          <w:b/>
+          <w:bCs/>
+          <w:sz w:val="28"/>
+          <w:szCs w:val="32"/>
+        </w:rPr>
+      </w:pPr>
+      <w:r>
+        <w:rPr>
+          <w:rFonts w:hint="eastAsia"/>
+          <w:b/>
+          <w:bCs/>
+          <w:sz w:val="28"/>
+          <w:szCs w:val="32"/>
+        </w:rPr>
+        <w:t>功能方案</w:t>
+      </w:r>
+    </w:p>
+    <w:p>
+      <w:r>
+        <w:rPr>
+          <w:rFonts w:hint="eastAsia"/>
+        </w:rPr>
+        <w:t>制定功能方案，需要先了解规格说明所涉及的独立模块设备。</w:t>
+      </w:r>
+    </w:p>
+    <w:p>
+      <w:pPr>
+        <w:rPr>
+          <w:rFonts w:asciiTheme="minorEastAsia" w:hAnsiTheme="minorEastAsia"/>
+        </w:rPr>
+      </w:pPr>
+      <w:r>
+        <w:rPr>
+          <w:rFonts w:asciiTheme="minorEastAsia" w:hAnsiTheme="minorEastAsia" w:hint="eastAsia"/>
+        </w:rPr>
+        <w:t>模块分析原则：</w:t>
+      </w:r>
+    </w:p>
+    <w:p>
+      <w:pPr>
+        <w:ind w:firstLineChars="100" w:firstLine="210"/>
+        <w:rPr>
+          <w:rFonts w:asciiTheme="minorEastAsia" w:hAnsiTheme="minorEastAsia"/>
+        </w:rPr>
+      </w:pPr>
+      <w:r>
+        <w:rPr>
+          <w:rFonts w:asciiTheme="minorEastAsia" w:hAnsiTheme="minorEastAsia" w:hint="eastAsia"/>
+        </w:rPr>
+        <w:t>① 是否满足规格书电压功耗要求</w:t>
+      </w:r>
+    </w:p>
+    <w:p>
+      <w:pPr>
+        <w:rPr>
+          <w:rFonts w:asciiTheme="minorEastAsia" w:hAnsiTheme="minorEastAsia"/>
+          <w:color w:val="FF0000"/>
+        </w:rPr>
+      </w:pPr>
+      <w:r>
+        <w:rPr>
+          <w:rFonts w:asciiTheme="minorEastAsia" w:hAnsiTheme="minorEastAsia"/>
+          <w:color w:val="FF0000"/>
+        </w:rPr>
+        <w:t xml:space="preserve"> </w:t>
+      </w:r>
+      <w:r>
+        <w:rPr>
+          <w:rFonts w:asciiTheme="minorEastAsia" w:hAnsiTheme="minorEastAsia"/>
+          <w:color w:val="FF0000"/>
+        </w:rPr>
+        <w:t xml:space="preserve"> </w:t>
+      </w:r>
+      <w:r>
+        <w:rPr>
+          <w:rFonts w:asciiTheme="minorEastAsia" w:hAnsiTheme="minorEastAsia" w:hint="eastAsia"/>
+        </w:rPr>
+        <w:t xml:space="preserve">② </w:t>
+      </w:r>
+      <w:r>
+        <w:rPr>
+          <w:rFonts w:asciiTheme="minorEastAsia" w:hAnsiTheme="minorEastAsia" w:hint="eastAsia"/>
+          <w:color w:val="FF0000"/>
+        </w:rPr>
+        <w:t>是否能完成制定的功能</w:t>
+      </w:r>
+    </w:p>
+    <w:p>
+      <w:pPr>
+        <w:rPr>
+          <w:rFonts w:asciiTheme="minorEastAsia" w:hAnsiTheme="minorEastAsia"/>
+        </w:rPr>
+      </w:pPr>
+      <w:r>
+        <w:rPr>
+          <w:rFonts w:asciiTheme="minorEastAsia" w:hAnsiTheme="minorEastAsia"/>
+        </w:rPr>
+        <w:t xml:space="preserve">  </w:t>
+      </w:r>
+      <w:r>
+        <w:rPr>
+          <w:rFonts w:asciiTheme="minorEastAsia" w:hAnsiTheme="minorEastAsia" w:hint="eastAsia"/>
+        </w:rPr>
+        <w:t>③ 实现原理和方式</w:t>
+      </w:r>
+    </w:p>
+    <w:p>
+      <w:pPr>
+        <w:rPr>
+          <w:rFonts w:asciiTheme="minorEastAsia" w:hAnsiTheme="minorEastAsia"/>
+        </w:rPr>
+      </w:pPr>
+      <w:r>
+        <w:rPr>
+          <w:rFonts w:asciiTheme="minorEastAsia" w:hAnsiTheme="minorEastAsia"/>
+        </w:rPr>
+        <w:t xml:space="preserve">  </w:t>
+      </w:r>
+      <w:r>
+        <w:rPr>
+          <w:rFonts w:asciiTheme="minorEastAsia" w:hAnsiTheme="minorEastAsia" w:hint="eastAsia"/>
+        </w:rPr>
+        <w:t>④ 实现设备（芯片）</w:t>
+      </w:r>
+    </w:p>
+    <w:p>
+      <w:pPr>
+        <w:rPr>
+          <w:rFonts w:asciiTheme="minorEastAsia" w:hAnsiTheme="minorEastAsia" w:hint="eastAsia"/>
+        </w:rPr>
+      </w:pPr>
+    </w:p>
+    <w:p>
+      <w:pPr>
+        <w:rPr>
+          <w:rFonts w:asciiTheme="minorEastAsia" w:hAnsiTheme="minorEastAsia"/>
+          <w:b/>
+          <w:bCs/>
+          <w:i/>
+          <w:iCs/>
+        </w:rPr>
+      </w:pPr>
+      <w:r>
+        <w:rPr>
+          <w:rFonts w:hint="eastAsia"/>
+          <w:b/>
+          <w:bCs/>
+          <w:i/>
+          <w:iCs/>
+          <w:sz w:val="24"/>
+          <w:szCs w:val="28"/>
+        </w:rPr>
+        <w:t>（1）</w:t>
+      </w:r>
+      <w:r>
+        <w:rPr>
+          <w:rFonts w:asciiTheme="minorEastAsia" w:hAnsiTheme="minorEastAsia"/>
+          <w:b/>
+          <w:bCs/>
+          <w:i/>
+          <w:iCs/>
+          <w:sz w:val="24"/>
+          <w:szCs w:val="28"/>
+        </w:rPr>
+        <w:t>百兆以太网</w:t>
+      </w:r>
+      <w:r>
+        <w:rPr>
+          <w:rFonts w:asciiTheme="minorEastAsia" w:hAnsiTheme="minorEastAsia" w:hint="eastAsia"/>
+          <w:b/>
+          <w:bCs/>
+          <w:i/>
+          <w:iCs/>
+          <w:sz w:val="24"/>
+          <w:szCs w:val="28"/>
+        </w:rPr>
+        <w:t>，内置</w:t>
+      </w:r>
+      <w:r>
+        <w:rPr>
+          <w:rFonts w:asciiTheme="minorEastAsia" w:hAnsiTheme="minorEastAsia"/>
+          <w:b/>
+          <w:bCs/>
+          <w:i/>
+          <w:iCs/>
+          <w:sz w:val="24"/>
+          <w:szCs w:val="28"/>
+        </w:rPr>
+        <w:t xml:space="preserve">PTP </w:t>
+      </w:r>
+      <w:r>
+        <w:rPr>
+          <w:rFonts w:asciiTheme="minorEastAsia" w:hAnsiTheme="minorEastAsia" w:hint="eastAsia"/>
+          <w:b/>
+          <w:bCs/>
+          <w:i/>
+          <w:iCs/>
+          <w:sz w:val="24"/>
+          <w:szCs w:val="28"/>
+        </w:rPr>
+        <w:t>server</w:t>
+      </w:r>
+      <w:r>
+        <w:rPr>
+          <w:rFonts w:asciiTheme="minorEastAsia" w:hAnsiTheme="minorEastAsia" w:hint="eastAsia"/>
+          <w:b/>
+          <w:bCs/>
+          <w:i/>
+          <w:iCs/>
+        </w:rPr>
+        <w:t>。</w:t>
+      </w:r>
+    </w:p>
+    <w:p>
+      <w:pPr>
+        <w:rPr>
+          <w:rFonts w:asciiTheme="minorEastAsia" w:hAnsiTheme="minorEastAsia"/>
+          <w:b/>
+          <w:bCs/>
+        </w:rPr>
+      </w:pPr>
+      <w:r>
+        <w:rPr>
+          <w:rFonts w:asciiTheme="minorEastAsia" w:hAnsiTheme="minorEastAsia" w:hint="eastAsia"/>
+          <w:b/>
+          <w:bCs/>
+        </w:rPr>
+        <w:t>（a）以太网原理</w:t>
+      </w:r>
+    </w:p>
+    <w:p>
+      <w:pPr>
+        <w:rPr>
+          <w:rFonts w:asciiTheme="minorEastAsia" w:hAnsiTheme="minorEastAsia" w:hint="eastAsia"/>
+        </w:rPr>
+      </w:pPr>
+      <w:r>
+        <w:rPr>
+          <w:rFonts w:asciiTheme="minorEastAsia" w:hAnsiTheme="minorEastAsia" w:hint="eastAsia"/>
+        </w:rPr>
+        <w:t>下图是七层</w:t>
+      </w:r>
+      <w:r>
+        <w:rPr>
+          <w:rFonts w:asciiTheme="minorEastAsia" w:hAnsiTheme="minorEastAsia"/>
+        </w:rPr>
+        <w:t>ISO</w:t>
+      </w:r>
+      <w:r>
+        <w:rPr>
+          <w:rFonts w:asciiTheme="minorEastAsia" w:hAnsiTheme="minorEastAsia" w:hint="eastAsia"/>
+        </w:rPr>
+        <w:t>协议。</w:t>
+      </w:r>
+    </w:p>
+    <w:p>
+      <w:pPr>
+        <w:rPr>
+          <w:rFonts w:asciiTheme="minorEastAsia" w:hAnsiTheme="minorEastAsia"/>
+        </w:rPr>
+      </w:pPr>
+      <w:r>
+        <w:rPr>
+          <w:rFonts w:asciiTheme="minorEastAsia" w:hAnsiTheme="minorEastAsia" w:hint="eastAsia"/>
+        </w:rPr>
+        <w:t xml:space="preserve"> </w:t>
+      </w:r>
+      <w:r>
+        <w:rPr>
+          <w:rFonts w:asciiTheme="minorEastAsia" w:hAnsiTheme="minorEastAsia"/>
+        </w:rPr>
+        <w:t xml:space="preserve">    </w:t>
+      </w:r>
+      <w:r>
+        <w:rPr>
+          <w:noProof/>
+        </w:rPr>
+        <w:drawing>
+          <wp:inline distT="0" distB="0" distL="0" distR="0" wp14:anchorId="10C668B0" wp14:editId="697AAC85">
+            <wp:extent cx="2262754" cy="1643806"/>
+            <wp:effectExtent l="0" t="0" r="4445" b="0"/>
+            <wp:docPr id="1" name="图片 1"/>
+            <wp:cNvGraphicFramePr>
+              <a:graphicFrameLocks xmlns:a="http://schemas.openxmlformats.org/drawingml/2006/main" noChangeAspect="1"/>
+            </wp:cNvGraphicFramePr>
+            <a:graphic xmlns:a="http://schemas.openxmlformats.org/drawingml/2006/main">
+              <a:graphicData uri="http://schemas.openxmlformats.org/drawingml/2006/picture">
+                <pic:pic xmlns:pic="http://schemas.openxmlformats.org/drawingml/2006/picture">
+                  <pic:nvPicPr>
+                    <pic:cNvPr id="1" name=""/>
+                    <pic:cNvPicPr/>
+                  </pic:nvPicPr>
+                  <pic:blipFill>
+                    <a:blip r:embed="rId8"/>
+                    <a:stretch>
+                      <a:fillRect/>
+                    </a:stretch>
+                  </pic:blipFill>
+                  <pic:spPr>
+                    <a:xfrm>
+                      <a:off x="0" y="0"/>
+                      <a:ext cx="2265736" cy="1645973"/>
+                    </a:xfrm>
+                    <a:prstGeom prst="rect">
+                      <a:avLst/>
+                    </a:prstGeom>
+                  </pic:spPr>
+                </pic:pic>
+              </a:graphicData>
+            </a:graphic>
+          </wp:inline>
+        </w:drawing>
+      </w:r>
+    </w:p>
+    <w:p>
+      <w:r>
+        <w:rPr>
+          <w:rFonts w:asciiTheme="minorEastAsia" w:hAnsiTheme="minorEastAsia" w:hint="eastAsia"/>
+        </w:rPr>
+        <w:lastRenderedPageBreak/>
+        <w:t>但是本设计使用</w:t>
+      </w:r>
+      <w:r>
+        <w:rPr>
+          <w:rFonts w:hint="eastAsia"/>
+        </w:rPr>
+        <w:t>5层协议：</w:t>
+      </w:r>
+    </w:p>
+    <w:p>
+      <w:r>
+        <w:rPr>
+          <w:rFonts w:hint="eastAsia"/>
+        </w:rPr>
+        <w:t>物理层</w:t>
+      </w:r>
+      <w:r>
+        <w:t>—</w:t>
+      </w:r>
+      <w:r>
+        <w:rPr>
+          <w:rFonts w:hint="eastAsia"/>
+        </w:rPr>
+        <w:t>&gt;数据链路层</w:t>
+      </w:r>
+      <w:r>
+        <w:t>—</w:t>
+      </w:r>
+      <w:r>
+        <w:rPr>
+          <w:rFonts w:hint="eastAsia"/>
+        </w:rPr>
+        <w:t>&gt;网络层</w:t>
+      </w:r>
+      <w:r>
+        <w:t>—</w:t>
+      </w:r>
+      <w:r>
+        <w:rPr>
+          <w:rFonts w:hint="eastAsia"/>
+        </w:rPr>
+        <w:t>&gt;传输层</w:t>
+      </w:r>
+      <w:r>
+        <w:t>—</w:t>
+      </w:r>
+      <w:r>
+        <w:rPr>
+          <w:rFonts w:hint="eastAsia"/>
+        </w:rPr>
+        <w:t>&gt;应用层</w:t>
+      </w:r>
+    </w:p>
+    <w:p>
+      <w:r>
+        <w:rPr>
+          <w:rFonts w:hint="eastAsia"/>
+        </w:rPr>
+        <w:t>每一层协议有自己传输数据格式，</w:t>
+      </w:r>
+      <w:r>
+        <w:rPr>
+          <w:rFonts w:hint="eastAsia"/>
+        </w:rPr>
+        <w:t>因为需要在以太网上实现</w:t>
+      </w:r>
+      <w:r>
+        <w:t xml:space="preserve">PTP </w:t>
+      </w:r>
+      <w:r>
+        <w:rPr>
+          <w:rFonts w:hint="eastAsia"/>
+        </w:rPr>
+        <w:t>协议，</w:t>
+      </w:r>
+      <w:r>
+        <w:rPr>
+          <w:rFonts w:hint="eastAsia"/>
+        </w:rPr>
+        <w:t>需要着重了解</w:t>
+      </w:r>
+      <w:r>
+        <w:rPr>
+          <w:rFonts w:hint="eastAsia"/>
+        </w:rPr>
+        <w:t>数据链路层（</w:t>
+      </w:r>
+      <w:r>
+        <w:t>MAC</w:t>
+      </w:r>
+      <w:r>
+        <w:rPr>
+          <w:rFonts w:hint="eastAsia"/>
+        </w:rPr>
+        <w:t>层帧数据）、网络层</w:t>
+      </w:r>
+      <w:r>
+        <w:rPr>
+          <w:rFonts w:hint="eastAsia"/>
+        </w:rPr>
+        <w:t>（</w:t>
+      </w:r>
+      <w:r>
+        <w:t>ip</w:t>
+      </w:r>
+      <w:r>
+        <w:rPr>
+          <w:rFonts w:hint="eastAsia"/>
+        </w:rPr>
+        <w:t>数据包）、传输层（</w:t>
+      </w:r>
+      <w:r>
+        <w:t xml:space="preserve">UDP </w:t>
+      </w:r>
+      <w:r>
+        <w:rPr>
+          <w:rFonts w:hint="eastAsia"/>
+        </w:rPr>
+        <w:t>数据包）和应用层（P</w:t>
+      </w:r>
+      <w:r>
+        <w:t xml:space="preserve">TP </w:t>
+      </w:r>
+      <w:r>
+        <w:rPr>
+          <w:rFonts w:hint="eastAsia"/>
+        </w:rPr>
+        <w:t>协议数据）</w:t>
+      </w:r>
+      <w:r>
+        <w:rPr>
+          <w:rFonts w:hint="eastAsia"/>
+        </w:rPr>
+        <w:t>。</w:t>
+      </w:r>
+      <w:r>
+        <w:rPr>
+          <w:rFonts w:hint="eastAsia"/>
+        </w:rPr>
+        <w:t>通过了解层与层之间的数据解析封装格式，可以在</w:t>
+      </w:r>
+      <w:r>
+        <w:t xml:space="preserve">MAC </w:t>
+      </w:r>
+      <w:r>
+        <w:rPr>
+          <w:rFonts w:hint="eastAsia"/>
+        </w:rPr>
+        <w:t>层使用帧数据直接组成</w:t>
+      </w:r>
+      <w:r>
+        <w:t xml:space="preserve">PTP </w:t>
+      </w:r>
+      <w:r>
+        <w:rPr>
+          <w:rFonts w:hint="eastAsia"/>
+        </w:rPr>
+        <w:t>协议功能，从而减轻对设备软件层的束缚。当然，也可以直接使用软件层实现</w:t>
+      </w:r>
+      <w:r>
+        <w:t xml:space="preserve">PTP </w:t>
+      </w:r>
+      <w:r>
+        <w:rPr>
+          <w:rFonts w:hint="eastAsia"/>
+        </w:rPr>
+        <w:t>协议。具体方案需要评估有</w:t>
+      </w:r>
+      <w:r>
+        <w:t>CPU</w:t>
+      </w:r>
+      <w:r>
+        <w:rPr>
+          <w:rFonts w:hint="eastAsia"/>
+        </w:rPr>
+        <w:t>（M</w:t>
+      </w:r>
+      <w:r>
+        <w:t>PU</w:t>
+      </w:r>
+      <w:r>
+        <w:rPr>
+          <w:rFonts w:hint="eastAsia"/>
+        </w:rPr>
+        <w:t>）设备的功耗。若在设备中跑</w:t>
+      </w:r>
+      <w:r>
+        <w:t xml:space="preserve">CPU </w:t>
+      </w:r>
+      <w:r>
+        <w:rPr>
+          <w:rFonts w:hint="eastAsia"/>
+        </w:rPr>
+        <w:t>也能够满足功耗要求，可以使用软件便捷实现，否则需要使用纯电路设计实现</w:t>
+      </w:r>
+      <w:r>
+        <w:t xml:space="preserve">PTP </w:t>
+      </w:r>
+      <w:r>
+        <w:rPr>
+          <w:rFonts w:hint="eastAsia"/>
+        </w:rPr>
+        <w:t>协议。（大部分情况下，</w:t>
+      </w:r>
+      <w:r>
+        <w:rPr>
+          <w:rFonts w:hint="eastAsia"/>
+        </w:rPr>
+        <w:t>增加一个</w:t>
+      </w:r>
+      <w:r>
+        <w:t xml:space="preserve">CPU </w:t>
+      </w:r>
+      <w:r>
+        <w:rPr>
+          <w:rFonts w:hint="eastAsia"/>
+        </w:rPr>
+        <w:t>负载，会很大程度增加功耗</w:t>
+      </w:r>
+      <w:r>
+        <w:rPr>
+          <w:rFonts w:hint="eastAsia"/>
+        </w:rPr>
+        <w:t>）</w:t>
+      </w:r>
+      <w:r>
+        <w:rPr>
+          <w:rFonts w:hint="eastAsia"/>
+        </w:rPr>
+        <w:t>。</w:t>
+      </w:r>
+    </w:p>
+    <w:p/>
+    <w:p>
+      <w:pPr>
+        <w:rPr>
+          <w:rFonts w:hint="eastAsia"/>
+        </w:rPr>
+      </w:pPr>
+      <w:r>
+        <w:t>UDP</w:t>
+      </w:r>
+      <w:r>
+        <w:rPr>
+          <w:rFonts w:hint="eastAsia"/>
+        </w:rPr>
+        <w:t>数据包</w:t>
+      </w:r>
+      <w:r>
+        <w:t>:</w:t>
+      </w:r>
+    </w:p>
+    <w:p>
+      <w:r>
+        <w:rPr>
+          <w:noProof/>
+        </w:rPr>
+        <w:drawing>
+          <wp:inline distT="0" distB="0" distL="0" distR="0" wp14:anchorId="7A348110" wp14:editId="70B9A2A1">
+            <wp:extent cx="3440585" cy="1743075"/>
+            <wp:effectExtent l="0" t="0" r="7620" b="0"/>
+            <wp:docPr id="4" name="图片 4"/>
+            <wp:cNvGraphicFramePr>
+              <a:graphicFrameLocks xmlns:a="http://schemas.openxmlformats.org/drawingml/2006/main" noChangeAspect="1"/>
+            </wp:cNvGraphicFramePr>
+            <a:graphic xmlns:a="http://schemas.openxmlformats.org/drawingml/2006/main">
+              <a:graphicData uri="http://schemas.openxmlformats.org/drawingml/2006/picture">
+                <pic:pic xmlns:pic="http://schemas.openxmlformats.org/drawingml/2006/picture">
+                  <pic:nvPicPr>
+                    <pic:cNvPr id="0" name="Picture 4"/>
+                    <pic:cNvPicPr>
+                      <a:picLocks noChangeAspect="1" noChangeArrowheads="1"/>
+                    </pic:cNvPicPr>
+                  </pic:nvPicPr>
+                  <pic:blipFill>
+                    <a:blip r:embed="rId9" cstate="print">
+                      <a:extLst>
+                        <a:ext uri="{28A0092B-C50C-407E-A947-70E740481C1C}">
+                          <a14:useLocalDpi xmlns:a14="http://schemas.microsoft.com/office/drawing/2010/main" val="0"/>
+                        </a:ext>
+                      </a:extLst>
+                    </a:blip>
+                    <a:srcRect/>
+                    <a:stretch>
+                      <a:fillRect/>
+                    </a:stretch>
+                  </pic:blipFill>
+                  <pic:spPr bwMode="auto">
+                    <a:xfrm>
+                      <a:off x="0" y="0"/>
+                      <a:ext cx="3453470" cy="1749603"/>
+                    </a:xfrm>
+                    <a:prstGeom prst="rect">
+                      <a:avLst/>
+                    </a:prstGeom>
+                    <a:noFill/>
+                    <a:ln>
+                      <a:noFill/>
+                    </a:ln>
+                  </pic:spPr>
+                </pic:pic>
+              </a:graphicData>
+            </a:graphic>
+          </wp:inline>
+        </w:drawing>
+      </w:r>
+    </w:p>
+    <w:p>
+      <w:pPr>
+        <w:rPr>
+          <w:rFonts w:hint="eastAsia"/>
+        </w:rPr>
+      </w:pPr>
+      <w:r>
+        <w:t xml:space="preserve">IP </w:t>
+      </w:r>
+      <w:r>
+        <w:rPr>
+          <w:rFonts w:hint="eastAsia"/>
+        </w:rPr>
+        <w:t>数据包：</w:t>
+      </w:r>
+    </w:p>
+    <w:p>
+      <w:r>
+        <w:rPr>
+          <w:noProof/>
+        </w:rPr>
+        <w:drawing>
+          <wp:inline distT="0" distB="0" distL="0" distR="0" wp14:anchorId="4B484E07" wp14:editId="32A37681">
+            <wp:extent cx="3519784" cy="1457325"/>
+            <wp:effectExtent l="0" t="0" r="5080" b="0"/>
+            <wp:docPr id="3" name="图片 3"/>
+            <wp:cNvGraphicFramePr>
+              <a:graphicFrameLocks xmlns:a="http://schemas.openxmlformats.org/drawingml/2006/main" noChangeAspect="1"/>
+            </wp:cNvGraphicFramePr>
+            <a:graphic xmlns:a="http://schemas.openxmlformats.org/drawingml/2006/main">
+              <a:graphicData uri="http://schemas.openxmlformats.org/drawingml/2006/picture">
+                <pic:pic xmlns:pic="http://schemas.openxmlformats.org/drawingml/2006/picture">
+                  <pic:nvPicPr>
+                    <pic:cNvPr id="0" name="Picture 3"/>
+                    <pic:cNvPicPr>
+                      <a:picLocks noChangeAspect="1" noChangeArrowheads="1"/>
+                    </pic:cNvPicPr>
+                  </pic:nvPicPr>
+                  <pic:blipFill>
+                    <a:blip r:embed="rId10" cstate="print">
+                      <a:extLst>
+                        <a:ext uri="{28A0092B-C50C-407E-A947-70E740481C1C}">
+                          <a14:useLocalDpi xmlns:a14="http://schemas.microsoft.com/office/drawing/2010/main" val="0"/>
+                        </a:ext>
+                      </a:extLst>
+                    </a:blip>
+                    <a:srcRect/>
+                    <a:stretch>
+                      <a:fillRect/>
+                    </a:stretch>
+                  </pic:blipFill>
+                  <pic:spPr bwMode="auto">
+                    <a:xfrm>
+                      <a:off x="0" y="0"/>
+                      <a:ext cx="3542726" cy="1466824"/>
+                    </a:xfrm>
+                    <a:prstGeom prst="rect">
+                      <a:avLst/>
+                    </a:prstGeom>
+                    <a:noFill/>
+                    <a:ln>
+                      <a:noFill/>
+                    </a:ln>
+                  </pic:spPr>
+                </pic:pic>
+              </a:graphicData>
+            </a:graphic>
+          </wp:inline>
+        </w:drawing>
+      </w:r>
+    </w:p>
+    <w:p>
+      <w:pPr>
+        <w:rPr>
+          <w:rFonts w:hint="eastAsia"/>
+        </w:rPr>
+      </w:pPr>
+      <w:r>
+        <w:t>MAC</w:t>
+      </w:r>
+      <w:r>
+        <w:rPr>
+          <w:rFonts w:hint="eastAsia"/>
+        </w:rPr>
+        <w:t>帧数据：</w:t>
+      </w:r>
+    </w:p>
+    <w:p>
+      <w:pPr>
+        <w:rPr>
+          <w:rFonts w:hint="eastAsia"/>
+        </w:rPr>
+      </w:pPr>
+      <w:r>
+        <w:rPr>
+          <w:noProof/>
+        </w:rPr>
+        <w:drawing>
+          <wp:inline distT="0" distB="0" distL="0" distR="0" wp14:anchorId="2FE64F44" wp14:editId="1AE39825">
+            <wp:extent cx="5274310" cy="2590800"/>
+            <wp:effectExtent l="0" t="0" r="2540" b="0"/>
+            <wp:docPr id="2" name="图片 2"/>
+            <wp:cNvGraphicFramePr>
+              <a:graphicFrameLocks xmlns:a="http://schemas.openxmlformats.org/drawingml/2006/main" noChangeAspect="1"/>
+            </wp:cNvGraphicFramePr>
+            <a:graphic xmlns:a="http://schemas.openxmlformats.org/drawingml/2006/main">
+              <a:graphicData uri="http://schemas.openxmlformats.org/drawingml/2006/picture">
+                <pic:pic xmlns:pic="http://schemas.openxmlformats.org/drawingml/2006/picture">
+                  <pic:nvPicPr>
+                    <pic:cNvPr id="0" name="Picture 2"/>
+                    <pic:cNvPicPr>
+                      <a:picLocks noChangeAspect="1" noChangeArrowheads="1"/>
+                    </pic:cNvPicPr>
+                  </pic:nvPicPr>
+                  <pic:blipFill>
+                    <a:blip r:embed="rId11">
+                      <a:extLst>
+                        <a:ext uri="{28A0092B-C50C-407E-A947-70E740481C1C}">
+                          <a14:useLocalDpi xmlns:a14="http://schemas.microsoft.com/office/drawing/2010/main" val="0"/>
+                        </a:ext>
+                      </a:extLst>
+                    </a:blip>
+                    <a:srcRect/>
+                    <a:stretch>
+                      <a:fillRect/>
+                    </a:stretch>
+                  </pic:blipFill>
+                  <pic:spPr bwMode="auto">
+                    <a:xfrm>
+                      <a:off x="0" y="0"/>
+                      <a:ext cx="5274310" cy="2590800"/>
+                    </a:xfrm>
+                    <a:prstGeom prst="rect">
+                      <a:avLst/>
+                    </a:prstGeom>
+                    <a:noFill/>
+                    <a:ln>
+                      <a:noFill/>
+                    </a:ln>
+                  </pic:spPr>
+                </pic:pic>
+              </a:graphicData>
+            </a:graphic>
+          </wp:inline>
+        </w:drawing>
+      </w:r>
+    </w:p>
+    <w:p>
+      <w:r>
+        <w:rPr>
+          <w:rFonts w:hint="eastAsia"/>
+        </w:rPr>
+        <w:lastRenderedPageBreak/>
+        <w:t>100</w:t>
+      </w:r>
+      <w:r>
+        <w:t>M</w:t>
+      </w:r>
+      <w:r>
+        <w:rPr>
+          <w:rFonts w:hint="eastAsia"/>
+        </w:rPr>
+        <w:t>以太网软硬件实现：</w:t>
+      </w:r>
+    </w:p>
+    <w:p>
+      <w:r>
+        <w:t>RJ45</w:t>
+      </w:r>
+      <w:r>
+        <w:rPr>
+          <w:rFonts w:hint="eastAsia"/>
+        </w:rPr>
+        <w:t>网线接口</w:t>
+      </w:r>
+      <w:r>
+        <w:t>—</w:t>
+      </w:r>
+      <w:r>
+        <w:rPr>
+          <w:rFonts w:hint="eastAsia"/>
+        </w:rPr>
+        <w:t>&gt;（</w:t>
+      </w:r>
+      <w:r>
+        <w:t>Transformer隔离变压器</w:t>
+      </w:r>
+      <w:r>
+        <w:rPr>
+          <w:rFonts w:hint="eastAsia"/>
+        </w:rPr>
+        <w:t>）</w:t>
+      </w:r>
+      <w:r>
+        <w:t>—</w:t>
+      </w:r>
+      <w:r>
+        <w:rPr>
+          <w:rFonts w:hint="eastAsia"/>
+        </w:rPr>
+        <w:t>&gt;</w:t>
+      </w:r>
+      <w:r>
+        <w:t>PHY—</w:t>
+      </w:r>
+      <w:r>
+        <w:rPr>
+          <w:rFonts w:hint="eastAsia"/>
+        </w:rPr>
+        <w:t>&gt;</w:t>
+      </w:r>
+      <w:r>
+        <w:t xml:space="preserve"> MAC —&gt;</w:t>
+      </w:r>
+      <w:r>
+        <w:rPr>
+          <w:rFonts w:hint="eastAsia"/>
+        </w:rPr>
+        <w:t>I</w:t>
+      </w:r>
+      <w:r>
+        <w:t>P</w:t>
+      </w:r>
+      <w:r>
+        <w:rPr>
+          <w:rFonts w:hint="eastAsia"/>
+        </w:rPr>
+        <w:t>数据包</w:t>
+      </w:r>
+      <w:r>
+        <w:t>—</w:t>
+      </w:r>
+      <w:r>
+        <w:rPr>
+          <w:rFonts w:hint="eastAsia"/>
+        </w:rPr>
+        <w:t>&gt;上层</w:t>
+      </w:r>
+      <w:r>
+        <w:t>UDP</w:t>
+      </w:r>
+      <w:r>
+        <w:rPr>
+          <w:rFonts w:hint="eastAsia"/>
+        </w:rPr>
+        <w:t>、</w:t>
+      </w:r>
+      <w:r>
+        <w:t>PTP</w:t>
+      </w:r>
+    </w:p>
+    <w:p>
+      <w:pPr>
+        <w:rPr>
+          <w:rFonts w:asciiTheme="minorEastAsia" w:hAnsiTheme="minorEastAsia" w:hint="eastAsia"/>
+        </w:rPr>
+      </w:pPr>
+    </w:p>
+    <w:p>
+      <w:pPr>
+        <w:rPr>
+          <w:rFonts w:asciiTheme="minorEastAsia" w:hAnsiTheme="minorEastAsia"/>
+          <w:b/>
+          <w:bCs/>
+          <w:sz w:val="22"/>
+          <w:szCs w:val="24"/>
+        </w:rPr>
+      </w:pPr>
+      <w:r>
+        <w:rPr>
+          <w:rFonts w:asciiTheme="minorEastAsia" w:hAnsiTheme="minorEastAsia"/>
+          <w:b/>
+          <w:bCs/>
+          <w:sz w:val="22"/>
+          <w:szCs w:val="24"/>
+        </w:rPr>
+        <w:t>(</w:t>
+      </w:r>
+      <w:r>
+        <w:rPr>
+          <w:rFonts w:asciiTheme="minorEastAsia" w:hAnsiTheme="minorEastAsia"/>
+          <w:b/>
+          <w:bCs/>
+          <w:sz w:val="22"/>
+          <w:szCs w:val="24"/>
+        </w:rPr>
+        <w:t>b</w:t>
+      </w:r>
+      <w:r>
+        <w:rPr>
+          <w:rFonts w:asciiTheme="minorEastAsia" w:hAnsiTheme="minorEastAsia"/>
+          <w:b/>
+          <w:bCs/>
+          <w:sz w:val="22"/>
+          <w:szCs w:val="24"/>
+        </w:rPr>
+        <w:t xml:space="preserve">) PTP </w:t>
+      </w:r>
+      <w:r>
+        <w:rPr>
+          <w:rFonts w:asciiTheme="minorEastAsia" w:hAnsiTheme="minorEastAsia" w:hint="eastAsia"/>
+          <w:b/>
+          <w:bCs/>
+          <w:sz w:val="22"/>
+          <w:szCs w:val="24"/>
+        </w:rPr>
+        <w:t>原理</w:t>
+      </w:r>
+    </w:p>
+    <w:p>
+      <w:pPr>
+        <w:ind w:firstLine="420"/>
+        <w:rPr>
+          <w:rFonts w:asciiTheme="minorEastAsia" w:hAnsiTheme="minorEastAsia"/>
+        </w:rPr>
+      </w:pPr>
+      <w:r>
+        <w:rPr>
+          <w:rFonts w:asciiTheme="minorEastAsia" w:hAnsiTheme="minorEastAsia"/>
+        </w:rPr>
+        <w:t xml:space="preserve">PTP </w:t>
+      </w:r>
+      <w:r>
+        <w:rPr>
+          <w:rFonts w:asciiTheme="minorEastAsia" w:hAnsiTheme="minorEastAsia" w:hint="eastAsia"/>
+        </w:rPr>
+        <w:t>协议（Pre</w:t>
+      </w:r>
+      <w:r>
+        <w:rPr>
+          <w:rFonts w:asciiTheme="minorEastAsia" w:hAnsiTheme="minorEastAsia"/>
+        </w:rPr>
+        <w:t>cision Time Protocol</w:t>
+      </w:r>
+      <w:r>
+        <w:rPr>
+          <w:rFonts w:asciiTheme="minorEastAsia" w:hAnsiTheme="minorEastAsia" w:hint="eastAsia"/>
+        </w:rPr>
+        <w:t>）是一种 高精度时间同步协议，通过</w:t>
+      </w:r>
+      <w:r>
+        <w:rPr>
+          <w:rFonts w:asciiTheme="minorEastAsia" w:hAnsiTheme="minorEastAsia" w:hint="eastAsia"/>
+        </w:rPr>
+        <w:t>支持</w:t>
+      </w:r>
+      <w:r>
+        <w:rPr>
+          <w:rFonts w:asciiTheme="minorEastAsia" w:hAnsiTheme="minorEastAsia"/>
+        </w:rPr>
+        <w:t>PTP</w:t>
+      </w:r>
+      <w:r>
+        <w:rPr>
+          <w:rFonts w:asciiTheme="minorEastAsia" w:hAnsiTheme="minorEastAsia" w:hint="eastAsia"/>
+        </w:rPr>
+        <w:t>协议的以太网设备中发送接收</w:t>
+      </w:r>
+      <w:r>
+        <w:rPr>
+          <w:rFonts w:asciiTheme="minorEastAsia" w:hAnsiTheme="minorEastAsia"/>
+        </w:rPr>
+        <w:t xml:space="preserve">PTP </w:t>
+      </w:r>
+      <w:r>
+        <w:rPr>
+          <w:rFonts w:asciiTheme="minorEastAsia" w:hAnsiTheme="minorEastAsia" w:hint="eastAsia"/>
+        </w:rPr>
+        <w:t>报文，高精度同步主从设备时间。在理论分析上，同步的时间精度可以达到亚微秒级别。</w:t>
+      </w:r>
+    </w:p>
+    <w:p>
+      <w:pPr>
+        <w:ind w:firstLine="420"/>
+        <w:rPr>
+          <w:rFonts w:asciiTheme="minorEastAsia" w:hAnsiTheme="minorEastAsia"/>
+        </w:rPr>
+      </w:pPr>
+      <w:r>
+        <w:rPr>
+          <w:rFonts w:asciiTheme="minorEastAsia" w:hAnsiTheme="minorEastAsia" w:hint="eastAsia"/>
+        </w:rPr>
+        <w:t>报文发送方式</w:t>
+      </w:r>
+      <w:r>
+        <w:rPr>
+          <w:rFonts w:asciiTheme="minorEastAsia" w:hAnsiTheme="minorEastAsia" w:hint="eastAsia"/>
+        </w:rPr>
+        <w:t>：</w:t>
+      </w:r>
+    </w:p>
+    <w:p>
+      <w:pPr>
+        <w:ind w:firstLine="420"/>
+        <w:rPr>
+          <w:rFonts w:asciiTheme="minorEastAsia" w:hAnsiTheme="minorEastAsia"/>
+        </w:rPr>
+      </w:pPr>
+      <w:r>
+        <w:rPr>
+          <w:noProof/>
+        </w:rPr>
+        <w:drawing>
+          <wp:inline distT="0" distB="0" distL="0" distR="0" wp14:anchorId="77C247B6" wp14:editId="582A7519">
+            <wp:extent cx="2275114" cy="942975"/>
+            <wp:effectExtent l="0" t="0" r="0" b="0"/>
+            <wp:docPr id="5" name="图片 5"/>
+            <wp:cNvGraphicFramePr>
+              <a:graphicFrameLocks xmlns:a="http://schemas.openxmlformats.org/drawingml/2006/main" noChangeAspect="1"/>
+            </wp:cNvGraphicFramePr>
+            <a:graphic xmlns:a="http://schemas.openxmlformats.org/drawingml/2006/main">
+              <a:graphicData uri="http://schemas.openxmlformats.org/drawingml/2006/picture">
+                <pic:pic xmlns:pic="http://schemas.openxmlformats.org/drawingml/2006/picture">
+                  <pic:nvPicPr>
+                    <pic:cNvPr id="1" name=""/>
+                    <pic:cNvPicPr/>
+                  </pic:nvPicPr>
+                  <pic:blipFill>
+                    <a:blip r:embed="rId12"/>
+                    <a:stretch>
+                      <a:fillRect/>
+                    </a:stretch>
+                  </pic:blipFill>
+                  <pic:spPr>
+                    <a:xfrm>
+                      <a:off x="0" y="0"/>
+                      <a:ext cx="2282381" cy="945987"/>
+                    </a:xfrm>
+                    <a:prstGeom prst="rect">
+                      <a:avLst/>
+                    </a:prstGeom>
+                  </pic:spPr>
+                </pic:pic>
+              </a:graphicData>
+            </a:graphic>
+          </wp:inline>
+        </w:drawing>
+      </w:r>
+    </w:p>
+    <w:p>
+      <w:pPr>
+        <w:ind w:firstLine="420"/>
+        <w:rPr>
+          <w:rFonts w:asciiTheme="minorEastAsia" w:hAnsiTheme="minorEastAsia"/>
+        </w:rPr>
+      </w:pPr>
+      <w:r>
+        <w:rPr>
+          <w:rFonts w:asciiTheme="minorEastAsia" w:hAnsiTheme="minorEastAsia" w:hint="eastAsia"/>
+        </w:rPr>
+        <w:t>顺序：</w:t>
+      </w:r>
+    </w:p>
+    <w:p>
+      <w:pPr>
+        <w:ind w:firstLine="420"/>
+        <w:rPr>
+          <w:rFonts w:asciiTheme="minorEastAsia" w:hAnsiTheme="minorEastAsia"/>
+        </w:rPr>
+      </w:pPr>
+      <w:r>
+        <w:rPr>
+          <w:rFonts w:asciiTheme="minorEastAsia" w:hAnsiTheme="minorEastAsia"/>
+        </w:rPr>
+        <w:t>M</w:t>
+      </w:r>
+      <w:r>
+        <w:rPr>
+          <w:rFonts w:asciiTheme="minorEastAsia" w:hAnsiTheme="minorEastAsia" w:hint="eastAsia"/>
+        </w:rPr>
+        <w:t>aster</w:t>
+      </w:r>
+      <w:r>
+        <w:rPr>
+          <w:rFonts w:asciiTheme="minorEastAsia" w:hAnsiTheme="minorEastAsia"/>
+        </w:rPr>
+        <w:t xml:space="preserve"> </w:t>
+      </w:r>
+      <w:r>
+        <w:rPr>
+          <w:rFonts w:asciiTheme="minorEastAsia" w:hAnsiTheme="minorEastAsia" w:hint="eastAsia"/>
+        </w:rPr>
+        <w:t>-&gt;</w:t>
+      </w:r>
+      <w:r>
+        <w:rPr>
+          <w:rFonts w:asciiTheme="minorEastAsia" w:hAnsiTheme="minorEastAsia"/>
+        </w:rPr>
+        <w:t xml:space="preserve"> Slave</w:t>
+      </w:r>
+      <w:r>
+        <w:rPr>
+          <w:rFonts w:asciiTheme="minorEastAsia" w:hAnsiTheme="minorEastAsia"/>
+        </w:rPr>
+        <w:t xml:space="preserve"> </w:t>
+      </w:r>
+      <w:r>
+        <w:rPr>
+          <w:rFonts w:asciiTheme="minorEastAsia" w:hAnsiTheme="minorEastAsia"/>
+        </w:rPr>
+        <w:t xml:space="preserve">: </w:t>
+      </w:r>
+      <w:r>
+        <w:rPr>
+          <w:rFonts w:asciiTheme="minorEastAsia" w:hAnsiTheme="minorEastAsia"/>
+        </w:rPr>
+        <w:t>Sync</w:t>
+      </w:r>
+      <w:r>
+        <w:rPr>
+          <w:rFonts w:asciiTheme="minorEastAsia" w:hAnsiTheme="minorEastAsia" w:hint="eastAsia"/>
+        </w:rPr>
+        <w:t>报文</w:t>
+      </w:r>
+      <w:r>
+        <w:rPr>
+          <w:rFonts w:asciiTheme="minorEastAsia" w:hAnsiTheme="minorEastAsia" w:hint="eastAsia"/>
+        </w:rPr>
+        <w:t>，含有粗略</w:t>
+      </w:r>
+      <w:r>
+        <w:rPr>
+          <w:rFonts w:asciiTheme="minorEastAsia" w:hAnsiTheme="minorEastAsia"/>
+        </w:rPr>
+        <w:t>Sync</w:t>
+      </w:r>
+      <w:r>
+        <w:rPr>
+          <w:rFonts w:asciiTheme="minorEastAsia" w:hAnsiTheme="minorEastAsia" w:hint="eastAsia"/>
+        </w:rPr>
+        <w:t>发送时间（不使用），记录精准发送时间戳，写到</w:t>
+      </w:r>
+      <w:r>
+        <w:rPr>
+          <w:rFonts w:asciiTheme="minorEastAsia" w:hAnsiTheme="minorEastAsia"/>
+        </w:rPr>
+        <w:t>Follow_up</w:t>
+      </w:r>
+      <w:r>
+        <w:rPr>
+          <w:rFonts w:asciiTheme="minorEastAsia" w:hAnsiTheme="minorEastAsia" w:hint="eastAsia"/>
+        </w:rPr>
+        <w:t>报文</w:t>
+      </w:r>
+      <w:r>
+        <w:rPr>
+          <w:rFonts w:asciiTheme="minorEastAsia" w:hAnsiTheme="minorEastAsia" w:hint="eastAsia"/>
+        </w:rPr>
+        <w:t>（t</w:t>
+      </w:r>
+      <w:r>
+        <w:rPr>
+          <w:rFonts w:asciiTheme="minorEastAsia" w:hAnsiTheme="minorEastAsia"/>
+        </w:rPr>
+        <w:t>1</w:t>
+      </w:r>
+      <w:r>
+        <w:rPr>
+          <w:rFonts w:asciiTheme="minorEastAsia" w:hAnsiTheme="minorEastAsia" w:hint="eastAsia"/>
+        </w:rPr>
+        <w:t>）</w:t>
+      </w:r>
+      <w:r>
+        <w:rPr>
+          <w:rFonts w:asciiTheme="minorEastAsia" w:hAnsiTheme="minorEastAsia" w:hint="eastAsia"/>
+        </w:rPr>
+        <w:t>。</w:t>
+      </w:r>
+      <w:r>
+        <w:rPr>
+          <w:rFonts w:asciiTheme="minorEastAsia" w:hAnsiTheme="minorEastAsia"/>
+        </w:rPr>
+        <w:t>S</w:t>
+      </w:r>
+      <w:r>
+        <w:rPr>
+          <w:rFonts w:asciiTheme="minorEastAsia" w:hAnsiTheme="minorEastAsia" w:hint="eastAsia"/>
+        </w:rPr>
+        <w:t>la</w:t>
+      </w:r>
+      <w:r>
+        <w:rPr>
+          <w:rFonts w:asciiTheme="minorEastAsia" w:hAnsiTheme="minorEastAsia"/>
+        </w:rPr>
+        <w:t xml:space="preserve">ve </w:t>
+      </w:r>
+      <w:r>
+        <w:rPr>
+          <w:rFonts w:asciiTheme="minorEastAsia" w:hAnsiTheme="minorEastAsia" w:hint="eastAsia"/>
+        </w:rPr>
+        <w:t>精准记录</w:t>
+      </w:r>
+      <w:r>
+        <w:rPr>
+          <w:rFonts w:asciiTheme="minorEastAsia" w:hAnsiTheme="minorEastAsia"/>
+        </w:rPr>
+        <w:t xml:space="preserve">Sync </w:t>
+      </w:r>
+      <w:r>
+        <w:rPr>
+          <w:rFonts w:asciiTheme="minorEastAsia" w:hAnsiTheme="minorEastAsia" w:hint="eastAsia"/>
+        </w:rPr>
+        <w:t>报文到达时间</w:t>
+      </w:r>
+      <w:r>
+        <w:rPr>
+          <w:rFonts w:asciiTheme="minorEastAsia" w:hAnsiTheme="minorEastAsia" w:hint="eastAsia"/>
+        </w:rPr>
+        <w:t>(</w:t>
+      </w:r>
+      <w:r>
+        <w:rPr>
+          <w:rFonts w:asciiTheme="minorEastAsia" w:hAnsiTheme="minorEastAsia"/>
+        </w:rPr>
+        <w:t>t2)</w:t>
+      </w:r>
+      <w:r>
+        <w:rPr>
+          <w:rFonts w:asciiTheme="minorEastAsia" w:hAnsiTheme="minorEastAsia" w:hint="eastAsia"/>
+        </w:rPr>
+        <w:t>。</w:t>
+      </w:r>
+    </w:p>
+    <w:p>
+      <w:pPr>
+        <w:ind w:firstLine="420"/>
+        <w:rPr>
+          <w:rFonts w:asciiTheme="minorEastAsia" w:hAnsiTheme="minorEastAsia"/>
+        </w:rPr>
+      </w:pPr>
+      <w:r>
+        <w:rPr>
+          <w:rFonts w:asciiTheme="minorEastAsia" w:hAnsiTheme="minorEastAsia"/>
+        </w:rPr>
+        <w:t>M</w:t>
+      </w:r>
+      <w:r>
+        <w:rPr>
+          <w:rFonts w:asciiTheme="minorEastAsia" w:hAnsiTheme="minorEastAsia" w:hint="eastAsia"/>
+        </w:rPr>
+        <w:t>aster</w:t>
+      </w:r>
+      <w:r>
+        <w:rPr>
+          <w:rFonts w:asciiTheme="minorEastAsia" w:hAnsiTheme="minorEastAsia"/>
+        </w:rPr>
+        <w:t xml:space="preserve"> </w:t>
+      </w:r>
+      <w:r>
+        <w:rPr>
+          <w:rFonts w:asciiTheme="minorEastAsia" w:hAnsiTheme="minorEastAsia" w:hint="eastAsia"/>
+        </w:rPr>
+        <w:t>-&gt;</w:t>
+      </w:r>
+      <w:r>
+        <w:rPr>
+          <w:rFonts w:asciiTheme="minorEastAsia" w:hAnsiTheme="minorEastAsia"/>
+        </w:rPr>
+        <w:t xml:space="preserve"> Slave : Follow_up</w:t>
+      </w:r>
+      <w:r>
+        <w:rPr>
+          <w:rFonts w:asciiTheme="minorEastAsia" w:hAnsiTheme="minorEastAsia" w:hint="eastAsia"/>
+        </w:rPr>
+        <w:t>报文，将含有</w:t>
+      </w:r>
+      <w:r>
+        <w:rPr>
+          <w:rFonts w:asciiTheme="minorEastAsia" w:hAnsiTheme="minorEastAsia"/>
+        </w:rPr>
+        <w:t>Sync</w:t>
+      </w:r>
+      <w:r>
+        <w:rPr>
+          <w:rFonts w:asciiTheme="minorEastAsia" w:hAnsiTheme="minorEastAsia" w:hint="eastAsia"/>
+        </w:rPr>
+        <w:t>报文精准发送的时间戳发送至slave。</w:t>
+      </w:r>
+    </w:p>
+    <w:p>
+      <w:pPr>
+        <w:ind w:firstLine="420"/>
+        <w:rPr>
+          <w:rFonts w:asciiTheme="minorEastAsia" w:hAnsiTheme="minorEastAsia"/>
+        </w:rPr>
+      </w:pPr>
+      <w:r>
+        <w:rPr>
+          <w:rFonts w:asciiTheme="minorEastAsia" w:hAnsiTheme="minorEastAsia"/>
+        </w:rPr>
+        <w:t xml:space="preserve">Slave </w:t>
+      </w:r>
+      <w:r>
+        <w:rPr>
+          <w:rFonts w:asciiTheme="minorEastAsia" w:hAnsiTheme="minorEastAsia" w:hint="eastAsia"/>
+        </w:rPr>
+        <w:t>-</w:t>
+      </w:r>
+      <w:r>
+        <w:rPr>
+          <w:rFonts w:asciiTheme="minorEastAsia" w:hAnsiTheme="minorEastAsia"/>
+        </w:rPr>
+        <w:t>&gt; Master: Delay_req</w:t>
+      </w:r>
+      <w:r>
+        <w:rPr>
+          <w:rFonts w:asciiTheme="minorEastAsia" w:hAnsiTheme="minorEastAsia" w:hint="eastAsia"/>
+        </w:rPr>
+        <w:t>报文，slave记录</w:t>
+      </w:r>
+      <w:r>
+        <w:rPr>
+          <w:rFonts w:asciiTheme="minorEastAsia" w:hAnsiTheme="minorEastAsia"/>
+        </w:rPr>
+        <w:t>Delay_req</w:t>
+      </w:r>
+      <w:r>
+        <w:rPr>
+          <w:rFonts w:asciiTheme="minorEastAsia" w:hAnsiTheme="minorEastAsia" w:hint="eastAsia"/>
+        </w:rPr>
+        <w:t>报文精准发送的时间戳</w:t>
+      </w:r>
+      <w:r>
+        <w:rPr>
+          <w:rFonts w:asciiTheme="minorEastAsia" w:hAnsiTheme="minorEastAsia" w:hint="eastAsia"/>
+        </w:rPr>
+        <w:t>（t</w:t>
+      </w:r>
+      <w:r>
+        <w:rPr>
+          <w:rFonts w:asciiTheme="minorEastAsia" w:hAnsiTheme="minorEastAsia"/>
+        </w:rPr>
+        <w:t>3</w:t>
+      </w:r>
+      <w:r>
+        <w:rPr>
+          <w:rFonts w:asciiTheme="minorEastAsia" w:hAnsiTheme="minorEastAsia" w:hint="eastAsia"/>
+        </w:rPr>
+        <w:t>）</w:t>
+      </w:r>
+      <w:r>
+        <w:rPr>
+          <w:rFonts w:asciiTheme="minorEastAsia" w:hAnsiTheme="minorEastAsia" w:hint="eastAsia"/>
+        </w:rPr>
+        <w:t>。</w:t>
+      </w:r>
+      <w:r>
+        <w:rPr>
+          <w:rFonts w:asciiTheme="minorEastAsia" w:hAnsiTheme="minorEastAsia"/>
+        </w:rPr>
+        <w:t xml:space="preserve">Master </w:t>
+      </w:r>
+      <w:r>
+        <w:rPr>
+          <w:rFonts w:asciiTheme="minorEastAsia" w:hAnsiTheme="minorEastAsia" w:hint="eastAsia"/>
+        </w:rPr>
+        <w:t>记录</w:t>
+      </w:r>
+      <w:r>
+        <w:rPr>
+          <w:rFonts w:asciiTheme="minorEastAsia" w:hAnsiTheme="minorEastAsia"/>
+        </w:rPr>
+        <w:t>Delay_req</w:t>
+      </w:r>
+      <w:r>
+        <w:rPr>
+          <w:rFonts w:asciiTheme="minorEastAsia" w:hAnsiTheme="minorEastAsia" w:hint="eastAsia"/>
+        </w:rPr>
+        <w:t>报文准确的到达时间戳</w:t>
+      </w:r>
+      <w:r>
+        <w:rPr>
+          <w:rFonts w:asciiTheme="minorEastAsia" w:hAnsiTheme="minorEastAsia"/>
+        </w:rPr>
+        <w:t>(t4)</w:t>
+      </w:r>
+      <w:r>
+        <w:rPr>
+          <w:rFonts w:asciiTheme="minorEastAsia" w:hAnsiTheme="minorEastAsia" w:hint="eastAsia"/>
+        </w:rPr>
+        <w:t>。</w:t>
+      </w:r>
+    </w:p>
+    <w:p>
+      <w:pPr>
+        <w:ind w:firstLine="420"/>
+        <w:rPr>
+          <w:rFonts w:asciiTheme="minorEastAsia" w:hAnsiTheme="minorEastAsia"/>
+        </w:rPr>
+      </w:pPr>
+      <w:r>
+        <w:rPr>
+          <w:rFonts w:asciiTheme="minorEastAsia" w:hAnsiTheme="minorEastAsia"/>
+        </w:rPr>
+        <w:t>M</w:t>
+      </w:r>
+      <w:r>
+        <w:rPr>
+          <w:rFonts w:asciiTheme="minorEastAsia" w:hAnsiTheme="minorEastAsia" w:hint="eastAsia"/>
+        </w:rPr>
+        <w:t>aster</w:t>
+      </w:r>
+      <w:r>
+        <w:rPr>
+          <w:rFonts w:asciiTheme="minorEastAsia" w:hAnsiTheme="minorEastAsia"/>
+        </w:rPr>
+        <w:t xml:space="preserve"> </w:t>
+      </w:r>
+      <w:r>
+        <w:rPr>
+          <w:rFonts w:asciiTheme="minorEastAsia" w:hAnsiTheme="minorEastAsia" w:hint="eastAsia"/>
+        </w:rPr>
+        <w:t>-&gt;</w:t>
+      </w:r>
+      <w:r>
+        <w:rPr>
+          <w:rFonts w:asciiTheme="minorEastAsia" w:hAnsiTheme="minorEastAsia"/>
+        </w:rPr>
+        <w:t xml:space="preserve"> Slave : Delay_re</w:t>
+      </w:r>
+      <w:r>
+        <w:rPr>
+          <w:rFonts w:asciiTheme="minorEastAsia" w:hAnsiTheme="minorEastAsia" w:hint="eastAsia"/>
+        </w:rPr>
+        <w:t>sp报文，将含有</w:t>
+      </w:r>
+      <w:r>
+        <w:rPr>
+          <w:rFonts w:asciiTheme="minorEastAsia" w:hAnsiTheme="minorEastAsia"/>
+        </w:rPr>
+        <w:t>Delay_req</w:t>
+      </w:r>
+      <w:r>
+        <w:rPr>
+          <w:rFonts w:asciiTheme="minorEastAsia" w:hAnsiTheme="minorEastAsia" w:hint="eastAsia"/>
+        </w:rPr>
+        <w:t>报文精准到达的时间戳发送至slave。</w:t>
+      </w:r>
+    </w:p>
+    <w:p>
+      <w:pPr>
+        <w:ind w:firstLine="420"/>
+        <w:rPr>
+          <w:rFonts w:asciiTheme="minorEastAsia" w:hAnsiTheme="minorEastAsia"/>
+        </w:rPr>
+      </w:pPr>
+      <w:r>
+        <w:rPr>
+          <w:rFonts w:asciiTheme="minorEastAsia" w:hAnsiTheme="minorEastAsia" w:hint="eastAsia"/>
+        </w:rPr>
+        <w:t>经过一下计算，得到master</w:t>
+      </w:r>
+      <w:r>
+        <w:rPr>
+          <w:rFonts w:asciiTheme="minorEastAsia" w:hAnsiTheme="minorEastAsia"/>
+        </w:rPr>
+        <w:t xml:space="preserve"> </w:t>
+      </w:r>
+      <w:r>
+        <w:rPr>
+          <w:rFonts w:asciiTheme="minorEastAsia" w:hAnsiTheme="minorEastAsia" w:hint="eastAsia"/>
+        </w:rPr>
+        <w:t>相对slave的时钟偏移offset：</w:t>
+      </w:r>
+    </w:p>
+    <w:p>
+      <w:pPr>
+        <w:ind w:firstLine="420"/>
+        <w:rPr>
+          <w:rFonts w:hint="eastAsia"/>
+          <w:noProof/>
+        </w:rPr>
+      </w:pPr>
+      <w:r>
+        <w:rPr>
+          <w:noProof/>
+        </w:rPr>
+        <w:drawing>
+          <wp:inline distT="0" distB="0" distL="0" distR="0" wp14:anchorId="0EB39982" wp14:editId="6E6FB6D7">
+            <wp:extent cx="1955031" cy="507413"/>
+            <wp:effectExtent l="0" t="0" r="7620" b="6985"/>
+            <wp:docPr id="6" name="图片 6"/>
+            <wp:cNvGraphicFramePr>
+              <a:graphicFrameLocks xmlns:a="http://schemas.openxmlformats.org/drawingml/2006/main" noChangeAspect="1"/>
+            </wp:cNvGraphicFramePr>
+            <a:graphic xmlns:a="http://schemas.openxmlformats.org/drawingml/2006/main">
+              <a:graphicData uri="http://schemas.openxmlformats.org/drawingml/2006/picture">
+                <pic:pic xmlns:pic="http://schemas.openxmlformats.org/drawingml/2006/picture">
+                  <pic:nvPicPr>
+                    <pic:cNvPr id="1" name=""/>
+                    <pic:cNvPicPr/>
+                  </pic:nvPicPr>
+                  <pic:blipFill>
+                    <a:blip r:embed="rId13"/>
+                    <a:stretch>
+                      <a:fillRect/>
+                    </a:stretch>
+                  </pic:blipFill>
+                  <pic:spPr>
+                    <a:xfrm>
+                      <a:off x="0" y="0"/>
+                      <a:ext cx="2077983" cy="539324"/>
+                    </a:xfrm>
+                    <a:prstGeom prst="rect">
+                      <a:avLst/>
+                    </a:prstGeom>
+                  </pic:spPr>
+                </pic:pic>
+              </a:graphicData>
+            </a:graphic>
+          </wp:inline>
+        </w:drawing>
+      </w:r>
+    </w:p>
+    <w:p>
+      <w:pPr>
+        <w:ind w:firstLine="420"/>
+        <w:rPr>
+          <w:rFonts w:hint="eastAsia"/>
+          <w:noProof/>
+        </w:rPr>
+      </w:pPr>
+      <w:r>
+        <w:rPr>
+          <w:noProof/>
+        </w:rPr>
+        <w:sym w:font="Wingdings" w:char="F0E8"/>
+      </w:r>
+    </w:p>
+    <w:p>
+      <w:pPr>
+        <w:ind w:firstLine="420"/>
+        <w:rPr>
+          <w:rFonts w:asciiTheme="minorEastAsia" w:hAnsiTheme="minorEastAsia"/>
+        </w:rPr>
+      </w:pPr>
+      <w:r>
+        <w:rPr>
+          <w:noProof/>
+        </w:rPr>
+        <w:drawing>
+          <wp:inline distT="0" distB="0" distL="0" distR="0" wp14:anchorId="20029703" wp14:editId="768A98FB">
+            <wp:extent cx="1891553" cy="639551"/>
+            <wp:effectExtent l="0" t="0" r="0" b="8255"/>
+            <wp:docPr id="7" name="图片 7"/>
+            <wp:cNvGraphicFramePr>
+              <a:graphicFrameLocks xmlns:a="http://schemas.openxmlformats.org/drawingml/2006/main" noChangeAspect="1"/>
+            </wp:cNvGraphicFramePr>
+            <a:graphic xmlns:a="http://schemas.openxmlformats.org/drawingml/2006/main">
+              <a:graphicData uri="http://schemas.openxmlformats.org/drawingml/2006/picture">
+                <pic:pic xmlns:pic="http://schemas.openxmlformats.org/drawingml/2006/picture">
+                  <pic:nvPicPr>
+                    <pic:cNvPr id="1" name=""/>
+                    <pic:cNvPicPr/>
+                  </pic:nvPicPr>
+                  <pic:blipFill>
+                    <a:blip r:embed="rId14"/>
+                    <a:stretch>
+                      <a:fillRect/>
+                    </a:stretch>
+                  </pic:blipFill>
+                  <pic:spPr>
+                    <a:xfrm>
+                      <a:off x="0" y="0"/>
+                      <a:ext cx="1939336" cy="655707"/>
+                    </a:xfrm>
+                    <a:prstGeom prst="rect">
+                      <a:avLst/>
+                    </a:prstGeom>
+                  </pic:spPr>
+                </pic:pic>
+              </a:graphicData>
+            </a:graphic>
+          </wp:inline>
+        </w:drawing>
+      </w:r>
+    </w:p>
+    <w:p>
+      <w:pPr>
+        <w:ind w:firstLine="420"/>
+        <w:rPr>
+          <w:rFonts w:hint="eastAsia"/>
+          <w:noProof/>
+        </w:rPr>
+      </w:pPr>
+      <w:r>
+        <w:rPr>
+          <w:noProof/>
+        </w:rPr>
+        <w:sym w:font="Wingdings" w:char="F0E8"/>
+      </w:r>
+    </w:p>
+    <w:p>
+      <w:pPr>
+        <w:ind w:firstLine="420"/>
+        <w:rPr>
+          <w:rFonts w:asciiTheme="minorEastAsia" w:hAnsiTheme="minorEastAsia" w:hint="eastAsia"/>
+        </w:rPr>
+      </w:pPr>
+      <w:r>
+        <w:rPr>
+          <w:noProof/>
+        </w:rPr>
+        <w:drawing>
+          <wp:inline distT="0" distB="0" distL="0" distR="0" wp14:anchorId="35D78AD1" wp14:editId="3042E649">
+            <wp:extent cx="1956560" cy="877402"/>
+            <wp:effectExtent l="0" t="0" r="5715" b="0"/>
+            <wp:docPr id="8" name="图片 8"/>
+            <wp:cNvGraphicFramePr>
+              <a:graphicFrameLocks xmlns:a="http://schemas.openxmlformats.org/drawingml/2006/main" noChangeAspect="1"/>
+            </wp:cNvGraphicFramePr>
+            <a:graphic xmlns:a="http://schemas.openxmlformats.org/drawingml/2006/main">
+              <a:graphicData uri="http://schemas.openxmlformats.org/drawingml/2006/picture">
+                <pic:pic xmlns:pic="http://schemas.openxmlformats.org/drawingml/2006/picture">
+                  <pic:nvPicPr>
+                    <pic:cNvPr id="1" name=""/>
+                    <pic:cNvPicPr/>
+                  </pic:nvPicPr>
+                  <pic:blipFill>
+                    <a:blip r:embed="rId15"/>
+                    <a:stretch>
+                      <a:fillRect/>
+                    </a:stretch>
+                  </pic:blipFill>
+                  <pic:spPr>
+                    <a:xfrm>
+                      <a:off x="0" y="0"/>
+                      <a:ext cx="1996209" cy="895182"/>
+                    </a:xfrm>
+                    <a:prstGeom prst="rect">
+                      <a:avLst/>
+                    </a:prstGeom>
+                  </pic:spPr>
+                </pic:pic>
+              </a:graphicData>
+            </a:graphic>
+          </wp:inline>
+        </w:drawing>
+      </w:r>
+    </w:p>
+    <w:p>
+      <w:pPr>
+        <w:rPr>
+          <w:rFonts w:asciiTheme="minorEastAsia" w:hAnsiTheme="minorEastAsia"/>
+        </w:rPr>
+      </w:pPr>
+    </w:p>
+    <w:p>
+      <w:pPr>
+        <w:rPr>
+          <w:rFonts w:asciiTheme="minorEastAsia" w:hAnsiTheme="minorEastAsia"/>
+          <w:i/>
+          <w:iCs/>
+        </w:rPr>
+      </w:pPr>
+      <w:r>
+        <w:rPr>
+          <w:rFonts w:asciiTheme="minorEastAsia" w:hAnsiTheme="minorEastAsia" w:hint="eastAsia"/>
+          <w:i/>
+          <w:iCs/>
+        </w:rPr>
+        <w:t>可考虑的具体实现方案：</w:t>
+      </w:r>
+    </w:p>
+    <w:p>
+      <w:r>
+        <w:t>RJ45</w:t>
+      </w:r>
+      <w:r>
+        <w:rPr>
+          <w:rFonts w:hint="eastAsia"/>
+        </w:rPr>
+        <w:t>网线接口</w:t>
+      </w:r>
+      <w:r>
+        <w:t>—</w:t>
+      </w:r>
+      <w:r>
+        <w:rPr>
+          <w:rFonts w:hint="eastAsia"/>
+        </w:rPr>
+        <w:t>&gt;（</w:t>
+      </w:r>
+      <w:r>
+        <w:t>Transformer隔离变压器</w:t>
+      </w:r>
+      <w:r>
+        <w:rPr>
+          <w:rFonts w:hint="eastAsia"/>
+        </w:rPr>
+        <w:t>）</w:t>
+      </w:r>
+      <w:r>
+        <w:t>—</w:t>
+      </w:r>
+      <w:r>
+        <w:rPr>
+          <w:rFonts w:hint="eastAsia"/>
+        </w:rPr>
+        <w:t>&gt;</w:t>
+      </w:r>
+      <w:r>
+        <w:t>PHY(</w:t>
+      </w:r>
+      <w:r>
+        <w:rPr>
+          <w:rFonts w:hint="eastAsia"/>
+        </w:rPr>
+        <w:t>支持</w:t>
+      </w:r>
+      <w:r>
+        <w:t>PTP</w:t>
+      </w:r>
+      <w:r>
+        <w:rPr>
+          <w:rFonts w:hint="eastAsia"/>
+        </w:rPr>
+        <w:t>协议</w:t>
+      </w:r>
+      <w:r>
+        <w:t>)—</w:t>
+      </w:r>
+      <w:r>
+        <w:rPr>
+          <w:rFonts w:hint="eastAsia"/>
+        </w:rPr>
+        <w:t>&gt;</w:t>
+      </w:r>
+      <w:r>
+        <w:t xml:space="preserve"> MAC —&gt;</w:t>
+      </w:r>
+      <w:r>
+        <w:rPr>
+          <w:rFonts w:hint="eastAsia"/>
+        </w:rPr>
+        <w:t>I</w:t>
+      </w:r>
+      <w:r>
+        <w:t>P</w:t>
+      </w:r>
+      <w:r>
+        <w:rPr>
+          <w:rFonts w:hint="eastAsia"/>
+        </w:rPr>
+        <w:t>数据包</w:t>
+      </w:r>
+      <w:r>
+        <w:t>—</w:t>
+      </w:r>
+      <w:r>
+        <w:rPr>
+          <w:rFonts w:hint="eastAsia"/>
+        </w:rPr>
+        <w:t>&gt;上层</w:t>
+      </w:r>
+      <w:r>
+        <w:t>UDP</w:t>
+      </w:r>
+      <w:r>
+        <w:rPr>
+          <w:rFonts w:hint="eastAsia"/>
+        </w:rPr>
+        <w:t>、</w:t>
+      </w:r>
+      <w:r>
+        <w:t>PTP</w:t>
+      </w:r>
+    </w:p>
+    <w:p>
+      <w:pPr>
+        <w:rPr>
+          <w:rFonts w:asciiTheme="minorEastAsia" w:hAnsiTheme="minorEastAsia" w:hint="eastAsia"/>
+        </w:rPr>
+      </w:pPr>
+    </w:p>
+    <w:p>
+      <w:pPr>
+        <w:rPr>
+          <w:rFonts w:asciiTheme="minorEastAsia" w:hAnsiTheme="minorEastAsia" w:hint="eastAsia"/>
+        </w:rPr>
+      </w:pPr>
+      <w:r>
+        <w:rPr>
+          <w:rFonts w:asciiTheme="minorEastAsia" w:hAnsiTheme="minorEastAsia" w:hint="eastAsia"/>
+        </w:rPr>
+        <w:t>第一种：不使用C</w:t>
+      </w:r>
+      <w:r>
+        <w:rPr>
+          <w:rFonts w:asciiTheme="minorEastAsia" w:hAnsiTheme="minorEastAsia"/>
+        </w:rPr>
+        <w:t xml:space="preserve">PU </w:t>
+      </w:r>
+      <w:r>
+        <w:rPr>
+          <w:rFonts w:asciiTheme="minorEastAsia" w:hAnsiTheme="minorEastAsia" w:hint="eastAsia"/>
+        </w:rPr>
+        <w:t>控制，购买</w:t>
+      </w:r>
+      <w:r>
+        <w:rPr>
+          <w:rFonts w:hint="eastAsia"/>
+        </w:rPr>
+        <w:t>支持</w:t>
+      </w:r>
+      <w:r>
+        <w:t>PTP</w:t>
+      </w:r>
+      <w:r>
+        <w:rPr>
+          <w:rFonts w:hint="eastAsia"/>
+        </w:rPr>
+        <w:t>协议的P</w:t>
+      </w:r>
+      <w:r>
+        <w:t>HY</w:t>
+      </w:r>
+      <w:r>
+        <w:rPr>
+          <w:rFonts w:hint="eastAsia"/>
+        </w:rPr>
+        <w:t>，使用</w:t>
+      </w:r>
+      <w:r>
+        <w:t xml:space="preserve">FPGA </w:t>
+      </w:r>
+      <w:r>
+        <w:rPr>
+          <w:rFonts w:hint="eastAsia"/>
+        </w:rPr>
+        <w:t>实现</w:t>
+      </w:r>
+      <w:r>
+        <w:t>MAC</w:t>
+      </w:r>
+      <w:r>
+        <w:rPr>
+          <w:rFonts w:hint="eastAsia"/>
+        </w:rPr>
+        <w:t>控制器完成</w:t>
+      </w:r>
+      <w:r>
+        <w:t xml:space="preserve">PTP </w:t>
+      </w:r>
+      <w:r>
+        <w:rPr>
+          <w:rFonts w:hint="eastAsia"/>
+        </w:rPr>
+        <w:t>协议。</w:t>
+      </w:r>
+    </w:p>
+    <w:p>
+      <w:pPr>
+        <w:rPr>
+          <w:rFonts w:asciiTheme="minorEastAsia" w:hAnsiTheme="minorEastAsia" w:hint="eastAsia"/>
+        </w:rPr>
+      </w:pPr>
+      <w:r>
+        <w:rPr>
+          <w:rFonts w:asciiTheme="minorEastAsia" w:hAnsiTheme="minorEastAsia" w:hint="eastAsia"/>
+        </w:rPr>
+        <w:lastRenderedPageBreak/>
+        <w:t>第二种：使用C</w:t>
+      </w:r>
+      <w:r>
+        <w:rPr>
+          <w:rFonts w:asciiTheme="minorEastAsia" w:hAnsiTheme="minorEastAsia"/>
+        </w:rPr>
+        <w:t xml:space="preserve">PU </w:t>
+      </w:r>
+      <w:r>
+        <w:rPr>
+          <w:rFonts w:asciiTheme="minorEastAsia" w:hAnsiTheme="minorEastAsia" w:hint="eastAsia"/>
+        </w:rPr>
+        <w:t>控制，购买</w:t>
+      </w:r>
+      <w:r>
+        <w:rPr>
+          <w:rFonts w:hint="eastAsia"/>
+        </w:rPr>
+        <w:t>支持</w:t>
+      </w:r>
+      <w:r>
+        <w:t>PTP</w:t>
+      </w:r>
+      <w:r>
+        <w:rPr>
+          <w:rFonts w:hint="eastAsia"/>
+        </w:rPr>
+        <w:t>协议的P</w:t>
+      </w:r>
+      <w:r>
+        <w:t>HY</w:t>
+      </w:r>
+      <w:r>
+        <w:rPr>
+          <w:rFonts w:hint="eastAsia"/>
+        </w:rPr>
+        <w:t>和</w:t>
+      </w:r>
+      <w:r>
+        <w:t>MAC ,</w:t>
+      </w:r>
+      <w:r>
+        <w:rPr>
+          <w:rFonts w:hint="eastAsia"/>
+        </w:rPr>
+        <w:t>使用</w:t>
+      </w:r>
+      <w:r>
+        <w:t>CPU</w:t>
+      </w:r>
+      <w:r>
+        <w:rPr>
+          <w:rFonts w:hint="eastAsia"/>
+        </w:rPr>
+        <w:t>搭载实现</w:t>
+      </w:r>
+      <w:r>
+        <w:t xml:space="preserve">PTP </w:t>
+      </w:r>
+      <w:r>
+        <w:rPr>
+          <w:rFonts w:hint="eastAsia"/>
+        </w:rPr>
+        <w:t>协议。</w:t>
+      </w:r>
+    </w:p>
+    <w:p>
+      <w:pPr>
+        <w:rPr>
+          <w:rFonts w:asciiTheme="minorEastAsia" w:hAnsiTheme="minorEastAsia"/>
+          <w:i/>
+          <w:iCs/>
+        </w:rPr>
+      </w:pPr>
+    </w:p>
+    <w:p>
+      <w:pPr>
+        <w:rPr>
+          <w:rFonts w:asciiTheme="minorEastAsia" w:hAnsiTheme="minorEastAsia"/>
+          <w:i/>
+          <w:iCs/>
+        </w:rPr>
+      </w:pPr>
+      <w:r>
+        <w:rPr>
+          <w:rFonts w:asciiTheme="minorEastAsia" w:hAnsiTheme="minorEastAsia" w:hint="eastAsia"/>
+          <w:i/>
+          <w:iCs/>
+        </w:rPr>
+        <w:t>（初步）</w:t>
+      </w:r>
+      <w:r>
+        <w:rPr>
+          <w:rFonts w:asciiTheme="minorEastAsia" w:hAnsiTheme="minorEastAsia" w:hint="eastAsia"/>
+          <w:i/>
+          <w:iCs/>
+        </w:rPr>
+        <w:t>采购</w:t>
+      </w:r>
+      <w:r>
+        <w:rPr>
+          <w:rFonts w:asciiTheme="minorEastAsia" w:hAnsiTheme="minorEastAsia" w:hint="eastAsia"/>
+          <w:i/>
+          <w:iCs/>
+        </w:rPr>
+        <w:t>：</w:t>
+      </w:r>
+    </w:p>
+    <w:p>
+      <w:pPr>
+        <w:rPr>
+          <w:sz w:val="16"/>
+          <w:szCs w:val="18"/>
+        </w:rPr>
+      </w:pPr>
+      <w:r>
+        <w:t>PTP</w:t>
+      </w:r>
+      <w:r>
+        <w:rPr>
+          <w:rFonts w:hint="eastAsia"/>
+        </w:rPr>
+        <w:t>协议的P</w:t>
+      </w:r>
+      <w:r>
+        <w:t xml:space="preserve">HY  </w:t>
+      </w:r>
+      <w:bookmarkStart w:id="0" w:name="OLE_LINK1"/>
+      <w:bookmarkStart w:id="1" w:name="OLE_LINK2"/>
+      <w:r>
+        <w:rPr>
+          <w:b/>
+          <w:bCs/>
+          <w:color w:val="FF0000"/>
+        </w:rPr>
+        <w:t>DP83640</w:t>
+      </w:r>
       <w:bookmarkEnd w:id="0"/>
+      <w:bookmarkEnd w:id="1"/>
+      <w:r>
+        <w:rPr>
+          <w:b/>
+          <w:bCs/>
+          <w:color w:val="FF0000"/>
+        </w:rPr>
+        <w:t xml:space="preserve">  </w:t>
+      </w:r>
+      <w:r>
+        <w:rPr>
+          <w:rFonts w:hint="eastAsia"/>
+          <w:sz w:val="15"/>
+          <w:szCs w:val="16"/>
+        </w:rPr>
+        <w:t>（</w:t>
+      </w:r>
+      <w:r>
+        <w:rPr>
+          <w:sz w:val="15"/>
+          <w:szCs w:val="16"/>
+        </w:rPr>
+        <w:t xml:space="preserve">datasheet: </w:t>
+      </w:r>
+      <w:r>
+        <w:rPr>
+          <w:rFonts w:hint="eastAsia"/>
+          <w:sz w:val="15"/>
+          <w:szCs w:val="16"/>
+        </w:rPr>
+        <w:t>功耗</w:t>
+      </w:r>
+      <w:r>
+        <w:rPr>
+          <w:sz w:val="15"/>
+          <w:szCs w:val="16"/>
+        </w:rPr>
+        <w:t xml:space="preserve">TBD </w:t>
+      </w:r>
+      <w:r>
+        <w:rPr>
+          <w:rFonts w:hint="eastAsia"/>
+          <w:sz w:val="15"/>
+          <w:szCs w:val="16"/>
+        </w:rPr>
+        <w:t>待定</w:t>
+      </w:r>
+      <w:r>
+        <w:rPr>
+          <w:rFonts w:hint="eastAsia"/>
+          <w:sz w:val="15"/>
+          <w:szCs w:val="16"/>
+        </w:rPr>
+        <w:t>）</w:t>
+      </w:r>
+    </w:p>
+    <w:p>
+      <w:pPr>
+        <w:rPr>
+          <w:rFonts w:asciiTheme="minorEastAsia" w:hAnsiTheme="minorEastAsia"/>
+          <w:b/>
+          <w:bCs/>
+        </w:rPr>
+      </w:pPr>
+      <w:r>
+        <w:rPr>
+          <w:rFonts w:asciiTheme="minorEastAsia" w:hAnsiTheme="minorEastAsia" w:hint="eastAsia"/>
+        </w:rPr>
+        <w:t>M</w:t>
+      </w:r>
+      <w:r>
+        <w:rPr>
+          <w:rFonts w:asciiTheme="minorEastAsia" w:hAnsiTheme="minorEastAsia"/>
+        </w:rPr>
+        <w:t>AC</w:t>
+      </w:r>
+      <w:r>
+        <w:rPr>
+          <w:rFonts w:asciiTheme="minorEastAsia" w:hAnsiTheme="minorEastAsia" w:hint="eastAsia"/>
+        </w:rPr>
+        <w:t xml:space="preserve">芯片 </w:t>
+      </w:r>
+      <w:r>
+        <w:rPr>
+          <w:rFonts w:asciiTheme="minorEastAsia" w:hAnsiTheme="minorEastAsia"/>
+        </w:rPr>
+        <w:t xml:space="preserve"> </w:t>
+      </w:r>
+      <w:r>
+        <w:rPr>
+          <w:rFonts w:asciiTheme="minorEastAsia" w:hAnsiTheme="minorEastAsia" w:hint="eastAsia"/>
+          <w:b/>
+          <w:bCs/>
+          <w:color w:val="FF0000"/>
+        </w:rPr>
+        <w:t>DM9000</w:t>
+      </w:r>
+    </w:p>
+    <w:p>
+      <w:pPr>
+        <w:rPr>
+          <w:rFonts w:asciiTheme="minorEastAsia" w:hAnsiTheme="minorEastAsia"/>
+        </w:rPr>
+      </w:pPr>
+    </w:p>
+    <w:p>
+      <w:pPr>
+        <w:rPr>
+          <w:rFonts w:asciiTheme="minorEastAsia" w:hAnsiTheme="minorEastAsia" w:hint="eastAsia"/>
+        </w:rPr>
+      </w:pPr>
+    </w:p>
+    <w:p>
+      <w:pPr>
+        <w:rPr>
+          <w:rFonts w:asciiTheme="minorEastAsia" w:hAnsiTheme="minorEastAsia"/>
+          <w:b/>
+          <w:bCs/>
+          <w:i/>
+          <w:iCs/>
+          <w:sz w:val="24"/>
+          <w:szCs w:val="28"/>
+        </w:rPr>
+      </w:pPr>
+      <w:r>
+        <w:rPr>
+          <w:rFonts w:asciiTheme="minorEastAsia" w:hAnsiTheme="minorEastAsia" w:hint="eastAsia"/>
+          <w:b/>
+          <w:bCs/>
+          <w:i/>
+          <w:iCs/>
+          <w:sz w:val="24"/>
+          <w:szCs w:val="28"/>
+        </w:rPr>
+        <w:t>（2）</w:t>
+      </w:r>
+      <w:r>
+        <w:rPr>
+          <w:rFonts w:asciiTheme="minorEastAsia" w:hAnsiTheme="minorEastAsia"/>
+          <w:b/>
+          <w:bCs/>
+          <w:i/>
+          <w:iCs/>
+          <w:sz w:val="24"/>
+          <w:szCs w:val="28"/>
+        </w:rPr>
+        <w:t>PPS+GPRMC</w:t>
+      </w:r>
+    </w:p>
+    <w:p>
+      <w:pPr>
+        <w:rPr>
+          <w:rFonts w:asciiTheme="minorEastAsia" w:hAnsiTheme="minorEastAsia"/>
+        </w:rPr>
+      </w:pPr>
+      <w:r>
+        <w:rPr>
+          <w:rFonts w:asciiTheme="minorEastAsia" w:hAnsiTheme="minorEastAsia" w:hint="eastAsia"/>
+        </w:rPr>
+        <w:t>P</w:t>
+      </w:r>
+      <w:r>
+        <w:rPr>
+          <w:rFonts w:asciiTheme="minorEastAsia" w:hAnsiTheme="minorEastAsia"/>
+        </w:rPr>
+        <w:t xml:space="preserve">PS </w:t>
+      </w:r>
+      <w:r>
+        <w:rPr>
+          <w:rFonts w:asciiTheme="minorEastAsia" w:hAnsiTheme="minorEastAsia" w:hint="eastAsia"/>
+        </w:rPr>
+        <w:t>信号和</w:t>
+      </w:r>
+      <w:r>
+        <w:rPr>
+          <w:rFonts w:asciiTheme="minorEastAsia" w:hAnsiTheme="minorEastAsia"/>
+        </w:rPr>
+        <w:t xml:space="preserve">GPRMC </w:t>
+      </w:r>
+      <w:r>
+        <w:rPr>
+          <w:rFonts w:asciiTheme="minorEastAsia" w:hAnsiTheme="minorEastAsia" w:hint="eastAsia"/>
+        </w:rPr>
+        <w:t>信号是</w:t>
+      </w:r>
+      <w:r>
+        <w:rPr>
+          <w:rFonts w:asciiTheme="minorEastAsia" w:hAnsiTheme="minorEastAsia"/>
+        </w:rPr>
+        <w:t xml:space="preserve">GPS </w:t>
+      </w:r>
+      <w:r>
+        <w:rPr>
+          <w:rFonts w:asciiTheme="minorEastAsia" w:hAnsiTheme="minorEastAsia" w:hint="eastAsia"/>
+        </w:rPr>
+        <w:t>接收机输出信号。</w:t>
+      </w:r>
+    </w:p>
+    <w:p>
+      <w:pPr>
+        <w:rPr>
+          <w:rFonts w:asciiTheme="minorEastAsia" w:hAnsiTheme="minorEastAsia"/>
+        </w:rPr>
+      </w:pPr>
+    </w:p>
+    <w:p>
+      <w:pPr>
+        <w:rPr>
+          <w:rFonts w:asciiTheme="minorEastAsia" w:hAnsiTheme="minorEastAsia" w:hint="eastAsia"/>
+          <w:b/>
+          <w:bCs/>
+        </w:rPr>
+      </w:pPr>
+      <w:r>
+        <w:rPr>
+          <w:rFonts w:hint="eastAsia"/>
+          <w:b/>
+          <w:bCs/>
+        </w:rPr>
+        <w:t>(</w:t>
+      </w:r>
+      <w:r>
+        <w:rPr>
+          <w:b/>
+          <w:bCs/>
+        </w:rPr>
+        <w:t>a)</w:t>
+      </w:r>
+      <w:r>
+        <w:rPr>
+          <w:b/>
+          <w:bCs/>
+        </w:rPr>
+        <w:t xml:space="preserve"> </w:t>
+      </w:r>
+      <w:r>
+        <w:rPr>
+          <w:rFonts w:hint="eastAsia"/>
+          <w:b/>
+          <w:bCs/>
+        </w:rPr>
+        <w:t>信号说明</w:t>
+      </w:r>
+    </w:p>
+    <w:p>
+      <w:pPr>
+        <w:rPr>
+          <w:rFonts w:asciiTheme="minorEastAsia" w:hAnsiTheme="minorEastAsia"/>
+        </w:rPr>
+      </w:pPr>
+      <w:r>
+        <w:rPr>
+          <w:rFonts w:asciiTheme="minorEastAsia" w:hAnsiTheme="minorEastAsia" w:hint="eastAsia"/>
+        </w:rPr>
+        <w:t>规格书的引脚如下：</w:t>
+      </w:r>
+    </w:p>
+    <w:p>
+      <w:pPr>
+        <w:rPr>
+          <w:rFonts w:asciiTheme="minorEastAsia" w:hAnsiTheme="minorEastAsia" w:hint="eastAsia"/>
+        </w:rPr>
+      </w:pPr>
+      <w:r>
+        <w:rPr>
+          <w:noProof/>
+        </w:rPr>
+        <w:drawing>
+          <wp:inline distT="0" distB="0" distL="0" distR="0" wp14:anchorId="21D29329" wp14:editId="266440B9">
+            <wp:extent cx="3021168" cy="1019908"/>
+            <wp:effectExtent l="0" t="0" r="8255" b="8890"/>
+            <wp:docPr id="9" name="图片 9"/>
+            <wp:cNvGraphicFramePr>
+              <a:graphicFrameLocks xmlns:a="http://schemas.openxmlformats.org/drawingml/2006/main" noChangeAspect="1"/>
+            </wp:cNvGraphicFramePr>
+            <a:graphic xmlns:a="http://schemas.openxmlformats.org/drawingml/2006/main">
+              <a:graphicData uri="http://schemas.openxmlformats.org/drawingml/2006/picture">
+                <pic:pic xmlns:pic="http://schemas.openxmlformats.org/drawingml/2006/picture">
+                  <pic:nvPicPr>
+                    <pic:cNvPr id="1" name=""/>
+                    <pic:cNvPicPr/>
+                  </pic:nvPicPr>
+                  <pic:blipFill>
+                    <a:blip r:embed="rId16"/>
+                    <a:stretch>
+                      <a:fillRect/>
+                    </a:stretch>
+                  </pic:blipFill>
+                  <pic:spPr>
+                    <a:xfrm>
+                      <a:off x="0" y="0"/>
+                      <a:ext cx="3025085" cy="1021230"/>
+                    </a:xfrm>
+                    <a:prstGeom prst="rect">
+                      <a:avLst/>
+                    </a:prstGeom>
+                  </pic:spPr>
+                </pic:pic>
+              </a:graphicData>
+            </a:graphic>
+          </wp:inline>
+        </w:drawing>
+      </w:r>
+    </w:p>
+    <w:p>
+      <w:r>
+        <w:rPr>
+          <w:rFonts w:hint="eastAsia"/>
+        </w:rPr>
+        <w:t>P</w:t>
+      </w:r>
+      <w:r>
+        <w:t>PS_GPS PPS-IN_GPS</w:t>
+      </w:r>
+      <w:r>
+        <w:rPr>
+          <w:rFonts w:hint="eastAsia"/>
+        </w:rPr>
+        <w:t>： 未知区别，一般某导航系统有一个</w:t>
+      </w:r>
+      <w:r>
+        <w:t>PPS</w:t>
+      </w:r>
+      <w:r>
+        <w:rPr>
+          <w:rFonts w:hint="eastAsia"/>
+        </w:rPr>
+        <w:t>输出引脚。</w:t>
+      </w:r>
+    </w:p>
+    <w:p>
+      <w:r>
+        <w:t xml:space="preserve">GPS_UART_TX, GPS_UART_RXD:  </w:t>
+      </w:r>
+      <w:r>
+        <w:rPr>
+          <w:rFonts w:hint="eastAsia"/>
+        </w:rPr>
+        <w:t>连接导航系统的串口，根据导航系统协议（如</w:t>
+      </w:r>
+      <w:r>
+        <w:t>SKG12A</w:t>
+      </w:r>
+      <w:r>
+        <w:rPr>
+          <w:rFonts w:hint="eastAsia"/>
+        </w:rPr>
+        <w:t>授时模块所用的N</w:t>
+      </w:r>
+      <w:r>
+        <w:t>MEA 0183</w:t>
+      </w:r>
+      <w:r>
+        <w:rPr>
+          <w:rFonts w:hint="eastAsia"/>
+        </w:rPr>
+        <w:t>协议）对串口</w:t>
+      </w:r>
+      <w:r>
+        <w:t>RX</w:t>
+      </w:r>
+      <w:r>
+        <w:rPr>
+          <w:rFonts w:hint="eastAsia"/>
+        </w:rPr>
+        <w:t>的数据解析，得到</w:t>
+      </w:r>
+      <w:r>
+        <w:t>PPS</w:t>
+      </w:r>
+      <w:r>
+        <w:rPr>
+          <w:rFonts w:hint="eastAsia"/>
+        </w:rPr>
+        <w:t>（如有）所对应的时间戳。</w:t>
+      </w:r>
+    </w:p>
+    <w:p/>
+    <w:p>
+      <w:pPr>
+        <w:rPr>
+          <w:rFonts w:hint="eastAsia"/>
+        </w:rPr>
+      </w:pPr>
+      <w:r>
+        <w:rPr>
+          <w:rFonts w:hint="eastAsia"/>
+        </w:rPr>
+        <w:t>P</w:t>
+      </w:r>
+      <w:r>
+        <w:t>PS GPRMC</w:t>
+      </w:r>
+      <w:r>
+        <w:rPr>
+          <w:rFonts w:hint="eastAsia"/>
+        </w:rPr>
+        <w:t>信号之间关系如下（以</w:t>
+      </w:r>
+      <w:r>
+        <w:rPr>
+          <w:rFonts w:hint="eastAsia"/>
+        </w:rPr>
+        <w:t>满足Velodyne要求</w:t>
+      </w:r>
+      <w:r>
+        <w:rPr>
+          <w:rFonts w:hint="eastAsia"/>
+        </w:rPr>
+        <w:t>为例）：</w:t>
+      </w:r>
+    </w:p>
+    <w:p>
+      <w:r>
+        <w:rPr>
+          <w:noProof/>
+        </w:rPr>
+        <w:drawing>
+          <wp:inline distT="0" distB="0" distL="0" distR="0" wp14:anchorId="2AD2687D" wp14:editId="64FF4246">
+            <wp:extent cx="3024554" cy="2295544"/>
+            <wp:effectExtent l="0" t="0" r="4445" b="0"/>
+            <wp:docPr id="11" name="图片 11"/>
+            <wp:cNvGraphicFramePr>
+              <a:graphicFrameLocks xmlns:a="http://schemas.openxmlformats.org/drawingml/2006/main" noChangeAspect="1"/>
+            </wp:cNvGraphicFramePr>
+            <a:graphic xmlns:a="http://schemas.openxmlformats.org/drawingml/2006/main">
+              <a:graphicData uri="http://schemas.openxmlformats.org/drawingml/2006/picture">
+                <pic:pic xmlns:pic="http://schemas.openxmlformats.org/drawingml/2006/picture">
+                  <pic:nvPicPr>
+                    <pic:cNvPr id="1" name=""/>
+                    <pic:cNvPicPr/>
+                  </pic:nvPicPr>
+                  <pic:blipFill>
+                    <a:blip r:embed="rId17"/>
+                    <a:stretch>
+                      <a:fillRect/>
+                    </a:stretch>
+                  </pic:blipFill>
+                  <pic:spPr>
+                    <a:xfrm>
+                      <a:off x="0" y="0"/>
+                      <a:ext cx="3025484" cy="2296250"/>
+                    </a:xfrm>
+                    <a:prstGeom prst="rect">
+                      <a:avLst/>
+                    </a:prstGeom>
+                  </pic:spPr>
+                </pic:pic>
+              </a:graphicData>
+            </a:graphic>
+          </wp:inline>
+        </w:drawing>
+      </w:r>
+    </w:p>
+    <w:p>
+      <w:pPr>
+        <w:ind w:firstLineChars="200" w:firstLine="420"/>
+      </w:pPr>
+      <w:r>
+        <w:rPr>
+          <w:rFonts w:hint="eastAsia"/>
+        </w:rPr>
+        <w:t>第一条线叫PPS信号(Pulse Per Second), 每秒一个脉冲</w:t>
+      </w:r>
+      <w:r>
+        <w:rPr>
+          <w:rFonts w:hint="eastAsia"/>
+        </w:rPr>
+        <w:t>。</w:t>
+      </w:r>
+      <w:r>
+        <w:rPr>
+          <w:rFonts w:hint="eastAsia"/>
+        </w:rPr>
+        <w:t>Velodyne雷达对PPS的要求：默认低电平，拉高高电平时，上升沿有效，+3.3v或+5v均可，脉宽要控制在10微秒-200毫秒之间，也就是占空比要在80%以上</w:t>
+      </w:r>
+      <w:r>
+        <w:rPr>
+          <w:rFonts w:hint="eastAsia"/>
+        </w:rPr>
+        <w:t>。</w:t>
+      </w:r>
+    </w:p>
+    <w:p>
+      <w:pPr>
+        <w:ind w:firstLineChars="200" w:firstLine="420"/>
+      </w:pPr>
+      <w:r>
+        <w:rPr>
+          <w:rFonts w:hint="eastAsia"/>
+        </w:rPr>
+        <w:t>第二条线是输出GPRMC信号，这条线，要满足</w:t>
+      </w:r>
+      <w:r>
+        <w:t>RS</w:t>
+      </w:r>
+      <w:r>
+        <w:rPr>
+          <w:rFonts w:hint="eastAsia"/>
+        </w:rPr>
+        <w:t>232电平标准。（如果设备输出</w:t>
+      </w:r>
+      <w:r>
+        <w:t>UART</w:t>
+      </w:r>
+      <w:r>
+        <w:rPr>
+          <w:rFonts w:hint="eastAsia"/>
+        </w:rPr>
+        <w:t>电平，可以用MX232或者7404芯片</w:t>
+      </w:r>
+      <w:r>
+        <w:rPr>
+          <w:rFonts w:hint="eastAsia"/>
+        </w:rPr>
+        <w:t>转换电平</w:t>
+      </w:r>
+      <w:r>
+        <w:rPr>
+          <w:rFonts w:hint="eastAsia"/>
+        </w:rPr>
+        <w:t>）。</w:t>
+      </w:r>
+    </w:p>
+    <w:p>
+      <w:pPr>
+        <w:ind w:firstLineChars="200" w:firstLine="420"/>
+      </w:pPr>
+      <w:r>
+        <w:rPr>
+          <w:rFonts w:hint="eastAsia"/>
+        </w:rPr>
+        <w:t>两线之间约定：</w:t>
+      </w:r>
+      <w:r>
+        <w:rPr>
+          <w:rFonts w:hint="eastAsia"/>
+        </w:rPr>
+        <w:t>GPRMC信号要跟在PPS信号后面，也是一秒一个，很多GNSS默认是0.2秒一个</w:t>
+      </w:r>
+      <w:r>
+        <w:rPr>
+          <w:rFonts w:hint="eastAsia"/>
+        </w:rPr>
+        <w:t>。</w:t>
+      </w:r>
+      <w:r>
+        <w:rPr>
+          <w:rFonts w:hint="eastAsia"/>
+        </w:rPr>
+        <w:t>GPRMC信号的末尾离下一个PPS的上升沿，至少要隔开300毫秒。比较理想</w:t>
+      </w:r>
+      <w:r>
+        <w:rPr>
+          <w:rFonts w:hint="eastAsia"/>
+        </w:rPr>
+        <w:lastRenderedPageBreak/>
+        <w:t>的</w:t>
+      </w:r>
+      <w:r>
+        <w:rPr>
+          <w:rFonts w:hint="eastAsia"/>
+        </w:rPr>
+        <w:t>做法是</w:t>
+      </w:r>
+      <w:r>
+        <w:rPr>
+          <w:rFonts w:hint="eastAsia"/>
+        </w:rPr>
+        <w:t>一个PPS上升沿后，过300毫秒，开始输出GPRMC信号。</w:t>
+      </w:r>
+    </w:p>
+    <w:p>
+      <w:pPr>
+        <w:rPr>
+          <w:rFonts w:hint="eastAsia"/>
+        </w:rPr>
+      </w:pPr>
+    </w:p>
+    <w:p>
+      <w:pPr>
+        <w:ind w:firstLineChars="200" w:firstLine="420"/>
+        <w:rPr>
+          <w:rFonts w:hint="eastAsia"/>
+        </w:rPr>
+      </w:pPr>
+      <w:r>
+        <w:rPr>
+          <w:rFonts w:hint="eastAsia"/>
+        </w:rPr>
+        <w:t>串口数据解析需要了解</w:t>
+      </w:r>
+      <w:r>
+        <w:rPr>
+          <w:rFonts w:hint="eastAsia"/>
+        </w:rPr>
+        <w:t>N</w:t>
+      </w:r>
+      <w:r>
+        <w:t>MEA 0183</w:t>
+      </w:r>
+      <w:r>
+        <w:rPr>
+          <w:rFonts w:hint="eastAsia"/>
+        </w:rPr>
+        <w:t>协议</w:t>
+      </w:r>
+      <w:r>
+        <w:rPr>
+          <w:rFonts w:hint="eastAsia"/>
+        </w:rPr>
+        <w:t>。</w:t>
+      </w:r>
+      <w:r>
+        <w:rPr>
+          <w:rFonts w:hint="eastAsia"/>
+        </w:rPr>
+        <w:t>下面为串口</w:t>
+      </w:r>
+      <w:r>
+        <w:t>GPRMC</w:t>
+      </w:r>
+      <w:r>
+        <w:rPr>
+          <w:rFonts w:hint="eastAsia"/>
+        </w:rPr>
+        <w:t>协议部分。</w:t>
+      </w:r>
+    </w:p>
+    <w:p>
+      <w:pPr>
+        <w:rPr>
+          <w:rFonts w:hint="eastAsia"/>
+        </w:rPr>
+      </w:pPr>
+      <w:r>
+        <w:t>$GPRMC,&lt;1&gt;,&lt;2&gt;,&lt;3&gt;,&lt;4&gt;,&lt;5&gt;,&lt;6&gt;,&lt;7&gt;,&lt;8&gt;,&lt;9&gt;,&lt;10&gt;,&lt;11&gt;,&lt;12&gt;*hh</w:t>
+      </w:r>
+    </w:p>
+    <w:p>
+      <w:pPr>
+        <w:rPr>
+          <w:color w:val="FF0000"/>
+        </w:rPr>
+      </w:pPr>
+      <w:r>
+        <w:rPr>
+          <w:color w:val="FF0000"/>
+        </w:rPr>
+        <w:t xml:space="preserve">&lt;1&gt; UTC时间，hhmmss(时分秒)格式 </w:t>
+      </w:r>
+    </w:p>
+    <w:p>
+      <w:r>
+        <w:t>&lt;2&gt; 定位状态，A=有效定位，V=无效定位</w:t>
+      </w:r>
+    </w:p>
+    <w:p>
+      <w:r>
+        <w:t>&lt;3&gt; 纬度ddmm.mmmm(度分)格式(前面的0也将被传输)</w:t>
+      </w:r>
+    </w:p>
+    <w:p>
+      <w:r>
+        <w:t>&lt;4&gt; 纬度半球N(北半球)或S(南半球)</w:t>
+      </w:r>
+    </w:p>
+    <w:p>
+      <w:r>
+        <w:t>&lt;5&gt; 经度dddmm.mmmm(度分)格式(前面的0也将被传输)</w:t>
+      </w:r>
+    </w:p>
+    <w:p>
+      <w:r>
+        <w:t>&lt;6&gt; 经度半球E(东经)或W(西经)</w:t>
+      </w:r>
+    </w:p>
+    <w:p>
+      <w:r>
+        <w:t>&lt;7&gt; 地面速率(000.0~999.9节，前面的0也将被传输)</w:t>
+      </w:r>
+    </w:p>
+    <w:p>
+      <w:r>
+        <w:t>&lt;8&gt; 地面航向(000.0~359.9度，以真北为参考基准，前面的0也将被传输)</w:t>
+      </w:r>
+    </w:p>
+    <w:p>
+      <w:r>
+        <w:t>&lt;9&gt; UTC日期，ddmmyy(日月年)格式</w:t>
+      </w:r>
+    </w:p>
+    <w:p>
+      <w:r>
+        <w:t>&lt;10&gt; 磁偏角(000.0~180.0度，前面的0也将被传输)</w:t>
+      </w:r>
+    </w:p>
+    <w:p>
+      <w:r>
+        <w:t>&lt;11&gt; 磁偏角方向，E(东)或W(西)</w:t>
+      </w:r>
+    </w:p>
+    <w:p>
+      <w:r>
+        <w:t>&lt;12&gt; 模式指示(仅NMEA0183 3.00版本输出，A=自主定位，D=差分，E=估算，N=数据无效)</w:t>
+      </w:r>
+    </w:p>
+    <w:p>
+      <w:pPr>
+        <w:rPr>
+          <w:rFonts w:hint="eastAsia"/>
+        </w:rPr>
+      </w:pPr>
+    </w:p>
+    <w:p>
+      <w:pPr>
+        <w:rPr>
+          <w:rFonts w:hint="eastAsia"/>
+          <w:b/>
+          <w:bCs/>
+        </w:rPr>
+      </w:pPr>
+      <w:r>
+        <w:rPr>
+          <w:rFonts w:hint="eastAsia"/>
+          <w:b/>
+          <w:bCs/>
+        </w:rPr>
+        <w:t>（b）实现部分</w:t>
+      </w:r>
+    </w:p>
+    <w:p>
+      <w:pPr>
+        <w:ind w:firstLineChars="200" w:firstLine="420"/>
+        <w:rPr>
+          <w:rFonts w:asciiTheme="minorEastAsia" w:hAnsiTheme="minorEastAsia"/>
+        </w:rPr>
+      </w:pPr>
+      <w:r>
+        <w:rPr>
+          <w:rFonts w:asciiTheme="minorEastAsia" w:hAnsiTheme="minorEastAsia" w:hint="eastAsia"/>
+        </w:rPr>
+        <w:t>该部分可在</w:t>
+      </w:r>
+      <w:r>
+        <w:rPr>
+          <w:rFonts w:asciiTheme="minorEastAsia" w:hAnsiTheme="minorEastAsia"/>
+        </w:rPr>
+        <w:t>FPGA</w:t>
+      </w:r>
+      <w:r>
+        <w:rPr>
+          <w:rFonts w:asciiTheme="minorEastAsia" w:hAnsiTheme="minorEastAsia" w:hint="eastAsia"/>
+        </w:rPr>
+        <w:t>部分实现，若接收机</w:t>
+      </w:r>
+      <w:r>
+        <w:rPr>
+          <w:rFonts w:asciiTheme="minorEastAsia" w:hAnsiTheme="minorEastAsia"/>
+        </w:rPr>
+        <w:t xml:space="preserve">PPS </w:t>
+      </w:r>
+      <w:r>
+        <w:rPr>
+          <w:rFonts w:asciiTheme="minorEastAsia" w:hAnsiTheme="minorEastAsia" w:hint="eastAsia"/>
+        </w:rPr>
+        <w:t>信号</w:t>
+      </w:r>
+      <w:r>
+        <w:rPr>
+          <w:rFonts w:asciiTheme="minorEastAsia" w:hAnsiTheme="minorEastAsia" w:hint="eastAsia"/>
+        </w:rPr>
+        <w:t>误差足够小，假设</w:t>
+      </w:r>
+      <w:r>
+        <w:rPr>
+          <w:rFonts w:asciiTheme="minorEastAsia" w:hAnsiTheme="minorEastAsia"/>
+        </w:rPr>
+        <w:t xml:space="preserve">FPGA </w:t>
+      </w:r>
+      <w:r>
+        <w:rPr>
+          <w:rFonts w:asciiTheme="minorEastAsia" w:hAnsiTheme="minorEastAsia" w:hint="eastAsia"/>
+        </w:rPr>
+        <w:t>的时钟为100</w:t>
+      </w:r>
+      <w:r>
+        <w:rPr>
+          <w:rFonts w:asciiTheme="minorEastAsia" w:hAnsiTheme="minorEastAsia"/>
+        </w:rPr>
+        <w:t>M</w:t>
+      </w:r>
+      <w:r>
+        <w:rPr>
+          <w:rFonts w:asciiTheme="minorEastAsia" w:hAnsiTheme="minorEastAsia" w:hint="eastAsia"/>
+        </w:rPr>
+        <w:t>hz。时间同步误差可以达到亚n</w:t>
+      </w:r>
+      <w:r>
+        <w:rPr>
+          <w:rFonts w:asciiTheme="minorEastAsia" w:hAnsiTheme="minorEastAsia"/>
+        </w:rPr>
+        <w:t>s</w:t>
+      </w:r>
+      <w:r>
+        <w:rPr>
+          <w:rFonts w:asciiTheme="minorEastAsia" w:hAnsiTheme="minorEastAsia" w:hint="eastAsia"/>
+        </w:rPr>
+        <w:t>级别。</w:t>
+      </w:r>
+    </w:p>
+    <w:p>
+      <w:pPr>
+        <w:ind w:firstLine="420"/>
+        <w:rPr>
+          <w:rFonts w:asciiTheme="minorEastAsia" w:hAnsiTheme="minorEastAsia"/>
+        </w:rPr>
+      </w:pPr>
+      <w:r>
+        <w:rPr>
+          <w:rFonts w:asciiTheme="minorEastAsia" w:hAnsiTheme="minorEastAsia" w:hint="eastAsia"/>
+        </w:rPr>
+        <w:t>由于G</w:t>
+      </w:r>
+      <w:r>
+        <w:rPr>
+          <w:rFonts w:asciiTheme="minorEastAsia" w:hAnsiTheme="minorEastAsia"/>
+        </w:rPr>
+        <w:t xml:space="preserve">PRMC </w:t>
+      </w:r>
+      <w:r>
+        <w:rPr>
+          <w:rFonts w:asciiTheme="minorEastAsia" w:hAnsiTheme="minorEastAsia" w:hint="eastAsia"/>
+        </w:rPr>
+        <w:t>只含有秒级时间，</w:t>
+      </w:r>
+      <w:r>
+        <w:rPr>
+          <w:rFonts w:asciiTheme="minorEastAsia" w:hAnsiTheme="minorEastAsia"/>
+        </w:rPr>
+        <w:t>PPS</w:t>
+      </w:r>
+      <w:r>
+        <w:rPr>
+          <w:rFonts w:asciiTheme="minorEastAsia" w:hAnsiTheme="minorEastAsia" w:hint="eastAsia"/>
+        </w:rPr>
+        <w:t>上升沿才是对应1s开始真正时刻。初步实现方法可以构造一个秒级计时器，一个微秒级计时器。</w:t>
+      </w:r>
+      <w:r>
+        <w:rPr>
+          <w:rFonts w:asciiTheme="minorEastAsia" w:hAnsiTheme="minorEastAsia"/>
+        </w:rPr>
+        <w:t>PPS</w:t>
+      </w:r>
+      <w:r>
+        <w:rPr>
+          <w:rFonts w:asciiTheme="minorEastAsia" w:hAnsiTheme="minorEastAsia" w:hint="eastAsia"/>
+        </w:rPr>
+        <w:t>上升沿</w:t>
+      </w:r>
+      <w:r>
+        <w:rPr>
+          <w:rFonts w:asciiTheme="minorEastAsia" w:hAnsiTheme="minorEastAsia" w:hint="eastAsia"/>
+        </w:rPr>
+        <w:t>来时，置零</w:t>
+      </w:r>
+      <w:r>
+        <w:rPr>
+          <w:rFonts w:asciiTheme="minorEastAsia" w:hAnsiTheme="minorEastAsia" w:hint="eastAsia"/>
+        </w:rPr>
+        <w:t>微秒级计时器</w:t>
+      </w:r>
+      <w:r>
+        <w:rPr>
+          <w:rFonts w:asciiTheme="minorEastAsia" w:hAnsiTheme="minorEastAsia" w:hint="eastAsia"/>
+        </w:rPr>
+        <w:t>，等在这一秒的间隔内解析串口数据</w:t>
+      </w:r>
+      <w:r>
+        <w:rPr>
+          <w:rFonts w:asciiTheme="minorEastAsia" w:hAnsiTheme="minorEastAsia" w:hint="eastAsia"/>
+        </w:rPr>
+        <w:t>得到秒级时间后更新到</w:t>
+      </w:r>
+      <w:r>
+        <w:rPr>
+          <w:rFonts w:asciiTheme="minorEastAsia" w:hAnsiTheme="minorEastAsia" w:hint="eastAsia"/>
+        </w:rPr>
+        <w:t>秒级计时器</w:t>
+      </w:r>
+      <w:r>
+        <w:rPr>
+          <w:rFonts w:asciiTheme="minorEastAsia" w:hAnsiTheme="minorEastAsia" w:hint="eastAsia"/>
+        </w:rPr>
+        <w:t>。在接收</w:t>
+      </w:r>
+      <w:r>
+        <w:rPr>
+          <w:rFonts w:asciiTheme="minorEastAsia" w:hAnsiTheme="minorEastAsia" w:hint="eastAsia"/>
+        </w:rPr>
+        <w:t>G</w:t>
+      </w:r>
+      <w:r>
+        <w:rPr>
+          <w:rFonts w:asciiTheme="minorEastAsia" w:hAnsiTheme="minorEastAsia"/>
+        </w:rPr>
+        <w:t>PRMC</w:t>
+      </w:r>
+      <w:r>
+        <w:rPr>
+          <w:rFonts w:asciiTheme="minorEastAsia" w:hAnsiTheme="minorEastAsia" w:hint="eastAsia"/>
+        </w:rPr>
+        <w:t>需要注意串口的波特率，由此，可以将</w:t>
+      </w:r>
+      <w:r>
+        <w:rPr>
+          <w:rFonts w:asciiTheme="minorEastAsia" w:hAnsiTheme="minorEastAsia"/>
+        </w:rPr>
+        <w:t xml:space="preserve">GRRMC </w:t>
+      </w:r>
+      <w:r>
+        <w:rPr>
+          <w:rFonts w:asciiTheme="minorEastAsia" w:hAnsiTheme="minorEastAsia" w:hint="eastAsia"/>
+        </w:rPr>
+        <w:t>串口设计为可配置，以适配不同的设备。</w:t>
+      </w:r>
+    </w:p>
+    <w:p>
+      <w:pPr>
+        <w:ind w:firstLine="420"/>
+        <w:rPr>
+          <w:rFonts w:asciiTheme="minorEastAsia" w:hAnsiTheme="minorEastAsia"/>
+        </w:rPr>
+      </w:pPr>
+    </w:p>
+    <w:p>
+      <w:pPr>
+        <w:rPr>
+          <w:rFonts w:asciiTheme="minorEastAsia" w:hAnsiTheme="minorEastAsia"/>
+          <w:i/>
+          <w:iCs/>
+        </w:rPr>
+      </w:pPr>
+      <w:r>
+        <w:rPr>
+          <w:rFonts w:asciiTheme="minorEastAsia" w:hAnsiTheme="minorEastAsia" w:hint="eastAsia"/>
+          <w:i/>
+          <w:iCs/>
+        </w:rPr>
+        <w:t>（初步）采购</w:t>
+      </w:r>
+    </w:p>
+    <w:p>
+      <w:pPr>
+        <w:rPr>
+          <w:rFonts w:asciiTheme="minorEastAsia" w:hAnsiTheme="minorEastAsia" w:hint="eastAsia"/>
+          <w:i/>
+          <w:iCs/>
+        </w:rPr>
+      </w:pPr>
+      <w:r>
+        <w:rPr>
+          <w:rFonts w:asciiTheme="minorEastAsia" w:hAnsiTheme="minorEastAsia"/>
+          <w:i/>
+          <w:iCs/>
+        </w:rPr>
+        <w:t xml:space="preserve">GPS </w:t>
+      </w:r>
+      <w:r>
+        <w:rPr>
+          <w:rFonts w:asciiTheme="minorEastAsia" w:hAnsiTheme="minorEastAsia" w:hint="eastAsia"/>
+          <w:i/>
+          <w:iCs/>
+        </w:rPr>
+        <w:t>接收芯片：</w:t>
+      </w:r>
+      <w:r>
+        <w:rPr>
+          <w:b/>
+          <w:bCs/>
+          <w:color w:val="FF0000"/>
+        </w:rPr>
+        <w:t>SKG12A</w:t>
+      </w:r>
+    </w:p>
+    <w:p>
+      <w:pPr>
+        <w:rPr>
+          <w:rFonts w:asciiTheme="minorEastAsia" w:hAnsiTheme="minorEastAsia"/>
+        </w:rPr>
+      </w:pPr>
+      <w:r>
+        <w:rPr>
+          <w:noProof/>
+        </w:rPr>
+        <w:drawing>
+          <wp:inline distT="0" distB="0" distL="0" distR="0" wp14:anchorId="54C67126" wp14:editId="5BEF94BF">
+            <wp:extent cx="2763220" cy="1572567"/>
+            <wp:effectExtent l="0" t="0" r="0" b="8890"/>
+            <wp:docPr id="12" name="图片 12"/>
+            <wp:cNvGraphicFramePr>
+              <a:graphicFrameLocks xmlns:a="http://schemas.openxmlformats.org/drawingml/2006/main" noChangeAspect="1"/>
+            </wp:cNvGraphicFramePr>
+            <a:graphic xmlns:a="http://schemas.openxmlformats.org/drawingml/2006/main">
+              <a:graphicData uri="http://schemas.openxmlformats.org/drawingml/2006/picture">
+                <pic:pic xmlns:pic="http://schemas.openxmlformats.org/drawingml/2006/picture">
+                  <pic:nvPicPr>
+                    <pic:cNvPr id="1" name=""/>
+                    <pic:cNvPicPr/>
+                  </pic:nvPicPr>
+                  <pic:blipFill>
+                    <a:blip r:embed="rId18"/>
+                    <a:stretch>
+                      <a:fillRect/>
+                    </a:stretch>
+                  </pic:blipFill>
+                  <pic:spPr>
+                    <a:xfrm>
+                      <a:off x="0" y="0"/>
+                      <a:ext cx="2766955" cy="1574692"/>
+                    </a:xfrm>
+                    <a:prstGeom prst="rect">
+                      <a:avLst/>
+                    </a:prstGeom>
+                  </pic:spPr>
+                </pic:pic>
+              </a:graphicData>
+            </a:graphic>
+          </wp:inline>
+        </w:drawing>
+      </w:r>
+    </w:p>
+    <w:p>
+      <w:pPr>
+        <w:rPr>
+          <w:rFonts w:asciiTheme="minorEastAsia" w:hAnsiTheme="minorEastAsia"/>
+        </w:rPr>
+      </w:pPr>
+    </w:p>
+    <w:p>
+      <w:pPr>
+        <w:rPr>
+          <w:rFonts w:asciiTheme="minorEastAsia" w:hAnsiTheme="minorEastAsia" w:hint="eastAsia"/>
+          <w:b/>
+          <w:bCs/>
+          <w:i/>
+          <w:iCs/>
+          <w:sz w:val="24"/>
+          <w:szCs w:val="28"/>
+        </w:rPr>
+      </w:pPr>
+      <w:r>
+        <w:rPr>
+          <w:rFonts w:asciiTheme="minorEastAsia" w:hAnsiTheme="minorEastAsia" w:hint="eastAsia"/>
+          <w:b/>
+          <w:bCs/>
+          <w:i/>
+          <w:iCs/>
+          <w:sz w:val="24"/>
+          <w:szCs w:val="28"/>
+        </w:rPr>
+        <w:t>（3）</w:t>
+      </w:r>
+      <w:r>
+        <w:rPr>
+          <w:rFonts w:asciiTheme="minorEastAsia" w:hAnsiTheme="minorEastAsia"/>
+          <w:b/>
+          <w:bCs/>
+          <w:i/>
+          <w:iCs/>
+          <w:sz w:val="24"/>
+          <w:szCs w:val="28"/>
+        </w:rPr>
+        <w:t>8 路相机触发信号</w:t>
+      </w:r>
+    </w:p>
+    <w:p>
+      <w:pPr>
+        <w:rPr>
+          <w:rFonts w:asciiTheme="minorEastAsia" w:hAnsiTheme="minorEastAsia"/>
+          <w:b/>
+          <w:bCs/>
+          <w:sz w:val="22"/>
+          <w:szCs w:val="24"/>
+        </w:rPr>
+      </w:pPr>
+      <w:r>
+        <w:rPr>
+          <w:rFonts w:asciiTheme="minorEastAsia" w:hAnsiTheme="minorEastAsia" w:hint="eastAsia"/>
+          <w:b/>
+          <w:bCs/>
+          <w:sz w:val="22"/>
+          <w:szCs w:val="24"/>
+        </w:rPr>
+        <w:t>(</w:t>
+      </w:r>
+      <w:r>
+        <w:rPr>
+          <w:rFonts w:asciiTheme="minorEastAsia" w:hAnsiTheme="minorEastAsia"/>
+          <w:b/>
+          <w:bCs/>
+          <w:sz w:val="22"/>
+          <w:szCs w:val="24"/>
+        </w:rPr>
+        <w:t xml:space="preserve">a) </w:t>
+      </w:r>
+      <w:r>
+        <w:rPr>
+          <w:rFonts w:asciiTheme="minorEastAsia" w:hAnsiTheme="minorEastAsia" w:hint="eastAsia"/>
+          <w:b/>
+          <w:bCs/>
+          <w:sz w:val="22"/>
+          <w:szCs w:val="24"/>
+        </w:rPr>
+        <w:t>精度要求</w:t>
+      </w:r>
+    </w:p>
+    <w:p>
+      <w:pPr>
+        <w:ind w:firstLineChars="100" w:firstLine="210"/>
+        <w:rPr>
+          <w:rFonts w:asciiTheme="minorEastAsia" w:hAnsiTheme="minorEastAsia"/>
+        </w:rPr>
+      </w:pPr>
+      <w:r>
+        <w:rPr>
+          <w:rFonts w:asciiTheme="minorEastAsia" w:hAnsiTheme="minorEastAsia" w:hint="eastAsia"/>
+        </w:rPr>
+        <w:t>若</w:t>
+      </w:r>
+      <w:r>
+        <w:rPr>
+          <w:rFonts w:asciiTheme="minorEastAsia" w:hAnsiTheme="minorEastAsia"/>
+        </w:rPr>
+        <w:t>FPGA</w:t>
+      </w:r>
+      <w:r>
+        <w:rPr>
+          <w:rFonts w:asciiTheme="minorEastAsia" w:hAnsiTheme="minorEastAsia" w:hint="eastAsia"/>
+        </w:rPr>
+        <w:t>时钟为100</w:t>
+      </w:r>
+      <w:r>
+        <w:rPr>
+          <w:rFonts w:asciiTheme="minorEastAsia" w:hAnsiTheme="minorEastAsia"/>
+        </w:rPr>
+        <w:t>M</w:t>
+      </w:r>
+      <w:r>
+        <w:rPr>
+          <w:rFonts w:asciiTheme="minorEastAsia" w:hAnsiTheme="minorEastAsia" w:hint="eastAsia"/>
+        </w:rPr>
+        <w:t>hz，</w:t>
+      </w:r>
+      <w:r>
+        <w:rPr>
+          <w:rFonts w:asciiTheme="minorEastAsia" w:hAnsiTheme="minorEastAsia"/>
+        </w:rPr>
+        <w:t>触发信号</w:t>
+      </w:r>
+      <w:r>
+        <w:rPr>
+          <w:rFonts w:asciiTheme="minorEastAsia" w:hAnsiTheme="minorEastAsia" w:hint="eastAsia"/>
+        </w:rPr>
+        <w:t>误差可以达到</w:t>
+      </w:r>
+      <w:r>
+        <w:rPr>
+          <w:rFonts w:asciiTheme="minorEastAsia" w:hAnsiTheme="minorEastAsia" w:hint="eastAsia"/>
+        </w:rPr>
+        <w:t>亚</w:t>
+      </w:r>
+      <w:r>
+        <w:rPr>
+          <w:rFonts w:asciiTheme="minorEastAsia" w:hAnsiTheme="minorEastAsia"/>
+        </w:rPr>
+        <w:t>n</w:t>
+      </w:r>
+      <w:r>
+        <w:rPr>
+          <w:rFonts w:asciiTheme="minorEastAsia" w:hAnsiTheme="minorEastAsia" w:hint="eastAsia"/>
+        </w:rPr>
+        <w:t>s级别。</w:t>
+      </w:r>
+    </w:p>
+    <w:p>
+      <w:pPr>
+        <w:ind w:firstLineChars="100" w:firstLine="210"/>
+        <w:rPr>
+          <w:rFonts w:asciiTheme="minorEastAsia" w:hAnsiTheme="minorEastAsia" w:hint="eastAsia"/>
+        </w:rPr>
+      </w:pPr>
+    </w:p>
+    <w:p>
+      <w:pPr>
+        <w:rPr>
+          <w:rFonts w:asciiTheme="minorEastAsia" w:hAnsiTheme="minorEastAsia"/>
+          <w:b/>
+          <w:bCs/>
+        </w:rPr>
+      </w:pPr>
+      <w:r>
+        <w:rPr>
+          <w:rFonts w:asciiTheme="minorEastAsia" w:hAnsiTheme="minorEastAsia" w:hint="eastAsia"/>
+          <w:b/>
+          <w:bCs/>
+        </w:rPr>
+        <w:t>(</w:t>
+      </w:r>
+      <w:r>
+        <w:rPr>
+          <w:rFonts w:asciiTheme="minorEastAsia" w:hAnsiTheme="minorEastAsia"/>
+          <w:b/>
+          <w:bCs/>
+        </w:rPr>
+        <w:t xml:space="preserve">b) </w:t>
+      </w:r>
+      <w:r>
+        <w:rPr>
+          <w:rFonts w:asciiTheme="minorEastAsia" w:hAnsiTheme="minorEastAsia" w:hint="eastAsia"/>
+          <w:b/>
+          <w:bCs/>
+        </w:rPr>
+        <w:t>自定义触发规则</w:t>
+      </w:r>
+    </w:p>
+    <w:p>
+      <w:pPr>
+        <w:ind w:firstLineChars="100" w:firstLine="210"/>
+        <w:rPr>
+          <w:rFonts w:asciiTheme="minorEastAsia" w:hAnsiTheme="minorEastAsia"/>
+        </w:rPr>
+      </w:pPr>
+      <w:r>
+        <w:rPr>
+          <w:rFonts w:asciiTheme="minorEastAsia" w:hAnsiTheme="minorEastAsia" w:hint="eastAsia"/>
+        </w:rPr>
+        <w:t>寻找简单的触发规则，通过配置组成复杂的触发功能。</w:t>
+      </w:r>
+    </w:p>
+    <w:p>
+      <w:pPr>
+        <w:ind w:firstLineChars="100" w:firstLine="210"/>
+      </w:pPr>
+      <w:r>
+        <w:rPr>
+          <w:rFonts w:hint="eastAsia"/>
+        </w:rPr>
+        <w:lastRenderedPageBreak/>
+        <w:t>触发</w:t>
+      </w:r>
+      <w:r>
+        <w:rPr>
+          <w:rFonts w:hint="eastAsia"/>
+        </w:rPr>
+        <w:t>时间间隔</w:t>
+      </w:r>
+      <w:r>
+        <w:t>：</w:t>
+      </w:r>
+      <w:r>
+        <w:rPr>
+          <w:rFonts w:hint="eastAsia"/>
+        </w:rPr>
+        <w:t>可以设置触发时间间隔</w:t>
+      </w:r>
+      <w:r>
+        <w:rPr>
+          <w:rFonts w:hint="eastAsia"/>
+        </w:rPr>
+        <w:t>，上一次触发与下一次触发的时间间隔。（仅对多次连续触发有效）</w:t>
+      </w:r>
+    </w:p>
+    <w:p>
+      <w:pPr>
+        <w:ind w:firstLineChars="100" w:firstLine="210"/>
+        <w:rPr>
+          <w:rFonts w:asciiTheme="minorEastAsia" w:hAnsiTheme="minorEastAsia" w:hint="eastAsia"/>
+        </w:rPr>
+      </w:pPr>
+      <w:r>
+        <w:rPr>
+          <w:rFonts w:hint="eastAsia"/>
+        </w:rPr>
+        <w:t>触发规则：自动触发（以当前系统时钟为时间原点）</w:t>
+      </w:r>
+      <w:r>
+        <w:rPr>
+          <w:rFonts w:hint="eastAsia"/>
+        </w:rPr>
+        <w:t>，</w:t>
+      </w:r>
+      <w:bookmarkStart w:id="2" w:name="_GoBack"/>
+      <w:bookmarkEnd w:id="2"/>
+      <w:r>
+        <w:rPr>
+          <w:rFonts w:hint="eastAsia"/>
+        </w:rPr>
+        <w:t>单次触发，多次触发（时间间隔为设置触发时间）；</w:t>
+      </w:r>
+      <w:r>
+        <w:t xml:space="preserve">PPS </w:t>
+      </w:r>
+      <w:r>
+        <w:rPr>
+          <w:rFonts w:hint="eastAsia"/>
+        </w:rPr>
+        <w:t>触发。（触发方式后续需要可以追加）。</w:t>
+      </w:r>
+    </w:p>
+    <w:p>
+      <w:pPr>
+        <w:rPr>
+          <w:rFonts w:asciiTheme="minorEastAsia" w:hAnsiTheme="minorEastAsia"/>
+        </w:rPr>
+      </w:pPr>
+    </w:p>
+    <w:p>
+      <w:pPr>
+        <w:rPr>
+          <w:rFonts w:asciiTheme="minorEastAsia" w:hAnsiTheme="minorEastAsia"/>
+        </w:rPr>
+      </w:pPr>
+      <w:r>
+        <w:rPr>
+          <w:rFonts w:asciiTheme="minorEastAsia" w:hAnsiTheme="minorEastAsia" w:hint="eastAsia"/>
+        </w:rPr>
+        <w:t>（4）</w:t>
+      </w:r>
+      <w:r>
+        <w:rPr>
+          <w:rFonts w:asciiTheme="minorEastAsia" w:hAnsiTheme="minorEastAsia"/>
+        </w:rPr>
+        <w:t>CAN bus 收发器： CAN message 自带硬件时间戳。</w:t>
+      </w:r>
+    </w:p>
+    <w:p>
+      <w:pPr>
+        <w:rPr>
+          <w:rFonts w:asciiTheme="minorEastAsia" w:hAnsiTheme="minorEastAsia"/>
+        </w:rPr>
+      </w:pPr>
+      <w:r>
+        <w:rPr>
+          <w:rFonts w:asciiTheme="minorEastAsia" w:hAnsiTheme="minorEastAsia" w:hint="eastAsia"/>
+        </w:rPr>
+        <w:t>（a）</w:t>
+      </w:r>
+      <w:r>
+        <w:rPr>
+          <w:rFonts w:asciiTheme="minorEastAsia" w:hAnsiTheme="minorEastAsia"/>
+        </w:rPr>
+        <w:t xml:space="preserve">CAN </w:t>
+      </w:r>
+      <w:r>
+        <w:rPr>
+          <w:rFonts w:asciiTheme="minorEastAsia" w:hAnsiTheme="minorEastAsia" w:hint="eastAsia"/>
+        </w:rPr>
+        <w:t>总线原理和具体实现</w:t>
+      </w:r>
+    </w:p>
+    <w:p>
+      <w:pPr>
+        <w:rPr>
+          <w:rFonts w:asciiTheme="minorEastAsia" w:hAnsiTheme="minorEastAsia"/>
+        </w:rPr>
+      </w:pPr>
+      <w:r>
+        <w:rPr>
+          <w:rFonts w:asciiTheme="minorEastAsia" w:hAnsiTheme="minorEastAsia" w:hint="eastAsia"/>
+        </w:rPr>
+        <w:t>（b）自带硬件时间戳的原理</w:t>
+      </w:r>
+      <w:r>
+        <w:rPr>
+          <w:rFonts w:asciiTheme="minorEastAsia" w:hAnsiTheme="minorEastAsia" w:hint="eastAsia"/>
+        </w:rPr>
+        <w:t>和好处</w:t>
+      </w:r>
+    </w:p>
+    <w:p>
+      <w:pPr>
+        <w:rPr>
+          <w:rFonts w:asciiTheme="minorEastAsia" w:hAnsiTheme="minorEastAsia"/>
+        </w:rPr>
+      </w:pPr>
+    </w:p>
+    <w:p>
+      <w:pPr>
+        <w:rPr>
+          <w:rFonts w:asciiTheme="minorEastAsia" w:hAnsiTheme="minorEastAsia"/>
+        </w:rPr>
+      </w:pPr>
+      <w:r>
+        <w:rPr>
+          <w:rFonts w:asciiTheme="minorEastAsia" w:hAnsiTheme="minorEastAsia" w:hint="eastAsia"/>
+        </w:rPr>
+        <w:t>（5</w:t>
+      </w:r>
+      <w:r>
+        <w:rPr>
+          <w:rFonts w:asciiTheme="minorEastAsia" w:hAnsiTheme="minorEastAsia"/>
+        </w:rPr>
+        <w:t xml:space="preserve">） JTAG </w:t>
+      </w:r>
+      <w:r>
+        <w:rPr>
+          <w:rFonts w:asciiTheme="minorEastAsia" w:hAnsiTheme="minorEastAsia" w:hint="eastAsia"/>
+        </w:rPr>
+        <w:t>协议接口</w:t>
+      </w:r>
+    </w:p>
+    <w:p>
+      <w:pPr>
+        <w:rPr>
+          <w:rFonts w:asciiTheme="minorEastAsia" w:hAnsiTheme="minorEastAsia"/>
+        </w:rPr>
+      </w:pPr>
+      <w:r>
+        <w:rPr>
+          <w:rFonts w:asciiTheme="minorEastAsia" w:hAnsiTheme="minorEastAsia" w:hint="eastAsia"/>
+        </w:rPr>
+        <w:t xml:space="preserve">（a）对内部 </w:t>
+      </w:r>
+      <w:r>
+        <w:rPr>
+          <w:rFonts w:asciiTheme="minorEastAsia" w:hAnsiTheme="minorEastAsia"/>
+        </w:rPr>
+        <w:t xml:space="preserve">FLASH </w:t>
+      </w:r>
+      <w:r>
+        <w:rPr>
+          <w:rFonts w:asciiTheme="minorEastAsia" w:hAnsiTheme="minorEastAsia" w:hint="eastAsia"/>
+        </w:rPr>
+        <w:t>和</w:t>
+      </w:r>
+      <w:r>
+        <w:rPr>
+          <w:rFonts w:asciiTheme="minorEastAsia" w:hAnsiTheme="minorEastAsia"/>
+        </w:rPr>
+        <w:t xml:space="preserve"> FPGA</w:t>
+      </w:r>
+      <w:r>
+        <w:rPr>
+          <w:rFonts w:asciiTheme="minorEastAsia" w:hAnsiTheme="minorEastAsia" w:hint="eastAsia"/>
+        </w:rPr>
+        <w:t>烧写</w:t>
+      </w:r>
+    </w:p>
+    <w:p>
+      <w:pPr>
+        <w:rPr>
+          <w:rFonts w:asciiTheme="minorEastAsia" w:hAnsiTheme="minorEastAsia"/>
+        </w:rPr>
+      </w:pPr>
+    </w:p>
+    <w:p>
+      <w:pPr>
+        <w:rPr>
+          <w:rFonts w:asciiTheme="minorEastAsia" w:hAnsiTheme="minorEastAsia"/>
+        </w:rPr>
+      </w:pPr>
+      <w:r>
+        <w:rPr>
+          <w:rFonts w:asciiTheme="minorEastAsia" w:hAnsiTheme="minorEastAsia" w:hint="eastAsia"/>
+        </w:rPr>
+        <w:t>（6）U</w:t>
+      </w:r>
+      <w:r>
+        <w:rPr>
+          <w:rFonts w:asciiTheme="minorEastAsia" w:hAnsiTheme="minorEastAsia"/>
+        </w:rPr>
+        <w:t xml:space="preserve">ART </w:t>
+      </w:r>
+      <w:r>
+        <w:rPr>
+          <w:rFonts w:asciiTheme="minorEastAsia" w:hAnsiTheme="minorEastAsia" w:hint="eastAsia"/>
+        </w:rPr>
+        <w:t>串口调试</w:t>
+      </w:r>
+    </w:p>
+    <w:p>
+      <w:pPr>
+        <w:rPr>
+          <w:rFonts w:asciiTheme="minorEastAsia" w:hAnsiTheme="minorEastAsia"/>
+        </w:rPr>
+      </w:pPr>
+      <w:r>
+        <w:rPr>
+          <w:rFonts w:asciiTheme="minorEastAsia" w:hAnsiTheme="minorEastAsia" w:hint="eastAsia"/>
+        </w:rPr>
+        <w:t>（a）输出系统的运行状态：主要模块实时状态，包括</w:t>
+      </w:r>
+      <w:r>
+        <w:rPr>
+          <w:rFonts w:asciiTheme="minorEastAsia" w:hAnsiTheme="minorEastAsia"/>
+        </w:rPr>
+        <w:t>GPS</w:t>
+      </w:r>
+      <w:r>
+        <w:rPr>
+          <w:rFonts w:asciiTheme="minorEastAsia" w:hAnsiTheme="minorEastAsia" w:hint="eastAsia"/>
+        </w:rPr>
+        <w:t>同步，</w:t>
+      </w:r>
+      <w:r>
+        <w:rPr>
+          <w:rFonts w:asciiTheme="minorEastAsia" w:hAnsiTheme="minorEastAsia"/>
+        </w:rPr>
+        <w:t xml:space="preserve">PTP </w:t>
+      </w:r>
+      <w:r>
+        <w:rPr>
+          <w:rFonts w:asciiTheme="minorEastAsia" w:hAnsiTheme="minorEastAsia" w:hint="eastAsia"/>
+        </w:rPr>
+        <w:t>，</w:t>
+      </w:r>
+      <w:r>
+        <w:rPr>
+          <w:rFonts w:asciiTheme="minorEastAsia" w:hAnsiTheme="minorEastAsia"/>
+        </w:rPr>
+        <w:t>CAN</w:t>
+      </w:r>
+      <w:r>
+        <w:rPr>
+          <w:rFonts w:asciiTheme="minorEastAsia" w:hAnsiTheme="minorEastAsia" w:hint="eastAsia"/>
+        </w:rPr>
+        <w:t>和</w:t>
+      </w:r>
+      <w:r>
+        <w:rPr>
+          <w:rFonts w:asciiTheme="minorEastAsia" w:hAnsiTheme="minorEastAsia"/>
+        </w:rPr>
+        <w:t xml:space="preserve">UART </w:t>
+      </w:r>
+      <w:r>
+        <w:rPr>
+          <w:rFonts w:asciiTheme="minorEastAsia" w:hAnsiTheme="minorEastAsia" w:hint="eastAsia"/>
+        </w:rPr>
+        <w:t>自己本身。</w:t>
+      </w:r>
+    </w:p>
+    <w:p>
+      <w:pPr>
+        <w:rPr>
+          <w:rFonts w:asciiTheme="minorEastAsia" w:hAnsiTheme="minorEastAsia"/>
+        </w:rPr>
+      </w:pPr>
+      <w:r>
+        <w:rPr>
+          <w:rFonts w:asciiTheme="minorEastAsia" w:hAnsiTheme="minorEastAsia" w:hint="eastAsia"/>
+        </w:rPr>
+        <w:t>（</w:t>
+      </w:r>
+      <w:r>
+        <w:rPr>
+          <w:rFonts w:asciiTheme="minorEastAsia" w:hAnsiTheme="minorEastAsia"/>
+        </w:rPr>
+        <w:t>b</w:t>
+      </w:r>
+      <w:r>
+        <w:rPr>
+          <w:rFonts w:asciiTheme="minorEastAsia" w:hAnsiTheme="minorEastAsia" w:hint="eastAsia"/>
+        </w:rPr>
+        <w:t>）可配置必要模块的设置。</w:t>
+      </w:r>
+    </w:p>
+    <w:p>
+      <w:pPr>
+        <w:rPr>
+          <w:rFonts w:asciiTheme="minorEastAsia" w:hAnsiTheme="minorEastAsia"/>
+        </w:rPr>
+      </w:pPr>
+    </w:p>
+    <w:p>
+      <w:pPr>
+        <w:rPr>
+          <w:rFonts w:asciiTheme="minorEastAsia" w:hAnsiTheme="minorEastAsia"/>
+        </w:rPr>
+      </w:pPr>
+    </w:p>
+    <w:p>
+      <w:pPr>
+        <w:rPr>
+          <w:rFonts w:asciiTheme="minorEastAsia" w:hAnsiTheme="minorEastAsia"/>
+        </w:rPr>
+      </w:pPr>
+      <w:r>
+        <w:rPr>
+          <w:rFonts w:asciiTheme="minorEastAsia" w:hAnsiTheme="minorEastAsia" w:hint="eastAsia"/>
+        </w:rPr>
+        <w:t>（7）</w:t>
+      </w:r>
+      <w:r>
+        <w:rPr>
+          <w:rFonts w:hint="eastAsia"/>
+        </w:rPr>
+        <w:t>时间同步达到</w:t>
+      </w:r>
+      <w:r>
+        <w:t xml:space="preserve">us </w:t>
+      </w:r>
+      <w:r>
+        <w:rPr>
+          <w:rFonts w:hint="eastAsia"/>
+        </w:rPr>
+        <w:t>级精度。</w:t>
+      </w:r>
+    </w:p>
+    <w:p>
+      <w:pPr>
+        <w:rPr>
+          <w:rFonts w:asciiTheme="minorEastAsia" w:hAnsiTheme="minorEastAsia"/>
+        </w:rPr>
+      </w:pPr>
+      <w:r>
+        <w:rPr>
+          <w:rFonts w:asciiTheme="minorEastAsia" w:hAnsiTheme="minorEastAsia" w:hint="eastAsia"/>
+        </w:rPr>
+        <w:t>在完成对</w:t>
+      </w:r>
+      <w:r>
+        <w:rPr>
+          <w:rFonts w:asciiTheme="minorEastAsia" w:hAnsiTheme="minorEastAsia"/>
+        </w:rPr>
+        <w:t>PTP</w:t>
+      </w:r>
+      <w:r>
+        <w:rPr>
+          <w:rFonts w:asciiTheme="minorEastAsia" w:hAnsiTheme="minorEastAsia" w:hint="eastAsia"/>
+        </w:rPr>
+        <w:t>，</w:t>
+      </w:r>
+      <w:r>
+        <w:rPr>
+          <w:rFonts w:asciiTheme="minorEastAsia" w:hAnsiTheme="minorEastAsia"/>
+        </w:rPr>
+        <w:t>GPS</w:t>
+      </w:r>
+      <w:r>
+        <w:rPr>
+          <w:rFonts w:asciiTheme="minorEastAsia" w:hAnsiTheme="minorEastAsia" w:hint="eastAsia"/>
+        </w:rPr>
+        <w:t>和相机</w:t>
+      </w:r>
+      <w:r>
+        <w:rPr>
+          <w:rFonts w:asciiTheme="minorEastAsia" w:hAnsiTheme="minorEastAsia"/>
+        </w:rPr>
+        <w:t>tiggger</w:t>
+      </w:r>
+      <w:r>
+        <w:rPr>
+          <w:rFonts w:asciiTheme="minorEastAsia" w:hAnsiTheme="minorEastAsia" w:hint="eastAsia"/>
+        </w:rPr>
+        <w:t>的us级精度验证后，可以满足规格。</w:t>
+      </w:r>
+    </w:p>
+    <w:p>
+      <w:pPr>
+        <w:rPr>
+          <w:rFonts w:asciiTheme="minorEastAsia" w:hAnsiTheme="minorEastAsia"/>
+        </w:rPr>
+      </w:pPr>
+    </w:p>
+    <w:p>
+      <w:pPr>
+        <w:rPr>
+          <w:rFonts w:asciiTheme="minorEastAsia" w:hAnsiTheme="minorEastAsia"/>
+        </w:rPr>
+      </w:pPr>
+      <w:r>
+        <w:rPr>
+          <w:rFonts w:asciiTheme="minorEastAsia" w:hAnsiTheme="minorEastAsia" w:hint="eastAsia"/>
+        </w:rPr>
+        <w:t>（8）</w:t>
+      </w:r>
+      <w:r>
+        <w:rPr>
+          <w:rFonts w:asciiTheme="minorEastAsia" w:hAnsiTheme="minorEastAsia" w:hint="eastAsia"/>
+        </w:rPr>
+        <w:t>12</w:t>
+      </w:r>
+      <w:r>
+        <w:rPr>
+          <w:rFonts w:asciiTheme="minorEastAsia" w:hAnsiTheme="minorEastAsia"/>
+        </w:rPr>
+        <w:t xml:space="preserve">V </w:t>
+      </w:r>
+      <w:r>
+        <w:rPr>
+          <w:rFonts w:asciiTheme="minorEastAsia" w:hAnsiTheme="minorEastAsia" w:hint="eastAsia"/>
+        </w:rPr>
+        <w:t>，3</w:t>
+      </w:r>
+      <w:r>
+        <w:rPr>
+          <w:rFonts w:asciiTheme="minorEastAsia" w:hAnsiTheme="minorEastAsia"/>
+        </w:rPr>
+        <w:t>W</w:t>
+      </w:r>
+    </w:p>
+    <w:p>
+      <w:pPr>
+        <w:rPr>
+          <w:rFonts w:asciiTheme="minorEastAsia" w:hAnsiTheme="minorEastAsia"/>
+        </w:rPr>
+      </w:pPr>
+      <w:r>
+        <w:rPr>
+          <w:rFonts w:asciiTheme="minorEastAsia" w:hAnsiTheme="minorEastAsia" w:hint="eastAsia"/>
+        </w:rPr>
+        <w:t>在功能方案确定和选材后，可验证。</w:t>
+      </w:r>
+    </w:p>
+    <w:p>
+      <w:pPr>
+        <w:rPr>
+          <w:rFonts w:asciiTheme="minorEastAsia" w:hAnsiTheme="minorEastAsia"/>
+        </w:rPr>
+      </w:pPr>
+    </w:p>
+    <w:p>
+      <w:pPr>
+        <w:rPr>
+          <w:rFonts w:asciiTheme="minorEastAsia" w:hAnsiTheme="minorEastAsia"/>
+        </w:rPr>
+      </w:pPr>
+    </w:p>
+    <w:p>
+      <w:pPr>
+        <w:rPr>
+          <w:rFonts w:asciiTheme="minorEastAsia" w:hAnsiTheme="minorEastAsia"/>
+        </w:rPr>
+      </w:pPr>
+    </w:p>
+    <w:p>
+      <w:pPr>
+        <w:rPr>
+          <w:rFonts w:asciiTheme="minorEastAsia" w:hAnsiTheme="minorEastAsia"/>
+        </w:rPr>
+      </w:pPr>
+    </w:p>
+    <w:p>
+      <w:pPr>
+        <w:rPr>
+          <w:rFonts w:hint="eastAsia"/>
+        </w:rPr>
+      </w:pPr>
     </w:p>
     <w:sectPr>
       <w:pgSz w:w="11906" w:h="16838"/>
@@ -17,6 +4289,604 @@
     </w:sectPr>
   </w:body>
 </w:document>
+</file>
+
+<file path=word/endnotes.xml><?xml version="1.0" encoding="utf-8"?>
+<w:endnotes xmlns:wpc="http://schemas.microsoft.com/office/word/2010/wordprocessingCanvas" xmlns:cx="http://schemas.microsoft.com/office/drawing/2014/chartex" xmlns:cx1="http://schemas.microsoft.com/office/drawing/2015/9/8/chartex" xmlns:cx2="http://schemas.microsoft.com/office/drawing/2015/10/21/chartex" xmlns:cx3="http://schemas.microsoft.com/office/drawing/2016/5/9/chartex" xmlns:cx4="http://schemas.microsoft.com/office/drawing/2016/5/10/chartex" xmlns:cx5="http://schemas.microsoft.com/office/drawing/2016/5/11/chartex" xmlns:cx6="http://schemas.microsoft.com/office/drawing/2016/5/12/chartex" xmlns:cx7="http://schemas.microsoft.com/office/drawing/2016/5/13/chartex" xmlns:cx8="http://schemas.microsoft.com/office/drawing/2016/5/14/chartex" xmlns:mc="http://schemas.openxmlformats.org/markup-compatibility/2006" xmlns:aink="http://schemas.microsoft.com/office/drawing/2016/ink" xmlns:am3d="http://schemas.microsoft.com/office/drawing/2017/model3d" xmlns:o="urn:schemas-microsoft-com:office:office" xmlns:r="http://schemas.openxmlformats.org/officeDocument/2006/relationships" xmlns:m="http://schemas.openxmlformats.org/officeDocument/2006/math" xmlns:v="urn:schemas-microsoft-com:vml" xmlns:wp14="http://schemas.microsoft.com/office/word/2010/wordprocessingDrawing" xmlns:wp="http://schemas.openxmlformats.org/drawingml/2006/wordprocessingDrawing" xmlns:w10="urn:schemas-microsoft-com:office:word" xmlns:w="http://schemas.openxmlformats.org/wordprocessingml/2006/main" xmlns:w14="http://schemas.microsoft.com/office/word/2010/wordml" xmlns:w15="http://schemas.microsoft.com/office/word/2012/wordml" xmlns:w16cid="http://schemas.microsoft.com/office/word/2016/wordml/cid" xmlns:w16se="http://schemas.microsoft.com/office/word/2015/wordml/symex" xmlns:wpg="http://schemas.microsoft.com/office/word/2010/wordprocessingGroup" xmlns:wpi="http://schemas.microsoft.com/office/word/2010/wordprocessingInk" xmlns:wne="http://schemas.microsoft.com/office/word/2006/wordml" xmlns:wps="http://schemas.microsoft.com/office/word/2010/wordprocessingShape" mc:Ignorable="w14 w15 w16se w16cid wp14">
+  <w:endnote w:type="separator" w:id="-1">
+    <w:p>
+      <w:r>
+        <w:separator/>
+      </w:r>
+    </w:p>
+  </w:endnote>
+  <w:endnote w:type="continuationSeparator" w:id="0">
+    <w:p>
+      <w:r>
+        <w:continuationSeparator/>
+      </w:r>
+    </w:p>
+  </w:endnote>
+</w:endnotes>
+</file>
+
+<file path=word/footnotes.xml><?xml version="1.0" encoding="utf-8"?>
+<w:footnotes xmlns:wpc="http://schemas.microsoft.com/office/word/2010/wordprocessingCanvas" xmlns:cx="http://schemas.microsoft.com/office/drawing/2014/chartex" xmlns:cx1="http://schemas.microsoft.com/office/drawing/2015/9/8/chartex" xmlns:cx2="http://schemas.microsoft.com/office/drawing/2015/10/21/chartex" xmlns:cx3="http://schemas.microsoft.com/office/drawing/2016/5/9/chartex" xmlns:cx4="http://schemas.microsoft.com/office/drawing/2016/5/10/chartex" xmlns:cx5="http://schemas.microsoft.com/office/drawing/2016/5/11/chartex" xmlns:cx6="http://schemas.microsoft.com/office/drawing/2016/5/12/chartex" xmlns:cx7="http://schemas.microsoft.com/office/drawing/2016/5/13/chartex" xmlns:cx8="http://schemas.microsoft.com/office/drawing/2016/5/14/chartex" xmlns:mc="http://schemas.openxmlformats.org/markup-compatibility/2006" xmlns:aink="http://schemas.microsoft.com/office/drawing/2016/ink" xmlns:am3d="http://schemas.microsoft.com/office/drawing/2017/model3d" xmlns:o="urn:schemas-microsoft-com:office:office" xmlns:r="http://schemas.openxmlformats.org/officeDocument/2006/relationships" xmlns:m="http://schemas.openxmlformats.org/officeDocument/2006/math" xmlns:v="urn:schemas-microsoft-com:vml" xmlns:wp14="http://schemas.microsoft.com/office/word/2010/wordprocessingDrawing" xmlns:wp="http://schemas.openxmlformats.org/drawingml/2006/wordprocessingDrawing" xmlns:w10="urn:schemas-microsoft-com:office:word" xmlns:w="http://schemas.openxmlformats.org/wordprocessingml/2006/main" xmlns:w14="http://schemas.microsoft.com/office/word/2010/wordml" xmlns:w15="http://schemas.microsoft.com/office/word/2012/wordml" xmlns:w16cid="http://schemas.microsoft.com/office/word/2016/wordml/cid" xmlns:w16se="http://schemas.microsoft.com/office/word/2015/wordml/symex" xmlns:wpg="http://schemas.microsoft.com/office/word/2010/wordprocessingGroup" xmlns:wpi="http://schemas.microsoft.com/office/word/2010/wordprocessingInk" xmlns:wne="http://schemas.microsoft.com/office/word/2006/wordml" xmlns:wps="http://schemas.microsoft.com/office/word/2010/wordprocessingShape" mc:Ignorable="w14 w15 w16se w16cid wp14">
+  <w:footnote w:type="separator" w:id="-1">
+    <w:p>
+      <w:r>
+        <w:separator/>
+      </w:r>
+    </w:p>
+  </w:footnote>
+  <w:footnote w:type="continuationSeparator" w:id="0">
+    <w:p>
+      <w:r>
+        <w:continuationSeparator/>
+      </w:r>
+    </w:p>
+  </w:footnote>
+</w:footnotes>
+</file>
+
+<file path=word/numbering.xml><?xml version="1.0" encoding="utf-8"?>
+<w:numbering xmlns:wpc="http://schemas.microsoft.com/office/word/2010/wordprocessingCanvas" xmlns:cx="http://schemas.microsoft.com/office/drawing/2014/chartex" xmlns:cx1="http://schemas.microsoft.com/office/drawing/2015/9/8/chartex" xmlns:cx2="http://schemas.microsoft.com/office/drawing/2015/10/21/chartex" xmlns:cx3="http://schemas.microsoft.com/office/drawing/2016/5/9/chartex" xmlns:cx4="http://schemas.microsoft.com/office/drawing/2016/5/10/chartex" xmlns:cx5="http://schemas.microsoft.com/office/drawing/2016/5/11/chartex" xmlns:cx6="http://schemas.microsoft.com/office/drawing/2016/5/12/chartex" xmlns:cx7="http://schemas.microsoft.com/office/drawing/2016/5/13/chartex" xmlns:cx8="http://schemas.microsoft.com/office/drawing/2016/5/14/chartex" xmlns:mc="http://schemas.openxmlformats.org/markup-compatibility/2006" xmlns:aink="http://schemas.microsoft.com/office/drawing/2016/ink" xmlns:am3d="http://schemas.microsoft.com/office/drawing/2017/model3d" xmlns:o="urn:schemas-microsoft-com:office:office" xmlns:r="http://schemas.openxmlformats.org/officeDocument/2006/relationships" xmlns:m="http://schemas.openxmlformats.org/officeDocument/2006/math" xmlns:v="urn:schemas-microsoft-com:vml" xmlns:wp14="http://schemas.microsoft.com/office/word/2010/wordprocessingDrawing" xmlns:wp="http://schemas.openxmlformats.org/drawingml/2006/wordprocessingDrawing" xmlns:w10="urn:schemas-microsoft-com:office:word" xmlns:w="http://schemas.openxmlformats.org/wordprocessingml/2006/main" xmlns:w14="http://schemas.microsoft.com/office/word/2010/wordml" xmlns:w15="http://schemas.microsoft.com/office/word/2012/wordml" xmlns:w16cid="http://schemas.microsoft.com/office/word/2016/wordml/cid" xmlns:w16se="http://schemas.microsoft.com/office/word/2015/wordml/symex" xmlns:wpg="http://schemas.microsoft.com/office/word/2010/wordprocessingGroup" xmlns:wpi="http://schemas.microsoft.com/office/word/2010/wordprocessingInk" xmlns:wne="http://schemas.microsoft.com/office/word/2006/wordml" xmlns:wps="http://schemas.microsoft.com/office/word/2010/wordprocessingShape" mc:Ignorable="w14 w15 w16se w16cid wp14">
+  <w:abstractNum w:abstractNumId="0" w15:restartNumberingAfterBreak="0">
+    <w:nsid w:val="0A5F109A"/>
+    <w:multiLevelType w:val="hybridMultilevel"/>
+    <w:tmpl w:val="1A86ECE0"/>
+    <w:lvl w:ilvl="0" w:tplc="C94ACC66">
+      <w:start w:val="1"/>
+      <w:numFmt w:val="lowerLetter"/>
+      <w:lvlText w:val="%1）"/>
+      <w:lvlJc w:val="left"/>
+      <w:pPr>
+        <w:ind w:left="720" w:hanging="360"/>
+      </w:pPr>
+      <w:rPr>
+        <w:rFonts w:hint="default"/>
+      </w:rPr>
+    </w:lvl>
+    <w:lvl w:ilvl="1" w:tplc="04090019" w:tentative="1">
+      <w:start w:val="1"/>
+      <w:numFmt w:val="lowerLetter"/>
+      <w:lvlText w:val="%2)"/>
+      <w:lvlJc w:val="left"/>
+      <w:pPr>
+        <w:ind w:left="1200" w:hanging="420"/>
+      </w:pPr>
+    </w:lvl>
+    <w:lvl w:ilvl="2" w:tplc="0409001B" w:tentative="1">
+      <w:start w:val="1"/>
+      <w:numFmt w:val="lowerRoman"/>
+      <w:lvlText w:val="%3."/>
+      <w:lvlJc w:val="right"/>
+      <w:pPr>
+        <w:ind w:left="1620" w:hanging="420"/>
+      </w:pPr>
+    </w:lvl>
+    <w:lvl w:ilvl="3" w:tplc="0409000F" w:tentative="1">
+      <w:start w:val="1"/>
+      <w:numFmt w:val="decimal"/>
+      <w:lvlText w:val="%4."/>
+      <w:lvlJc w:val="left"/>
+      <w:pPr>
+        <w:ind w:left="2040" w:hanging="420"/>
+      </w:pPr>
+    </w:lvl>
+    <w:lvl w:ilvl="4" w:tplc="04090019" w:tentative="1">
+      <w:start w:val="1"/>
+      <w:numFmt w:val="lowerLetter"/>
+      <w:lvlText w:val="%5)"/>
+      <w:lvlJc w:val="left"/>
+      <w:pPr>
+        <w:ind w:left="2460" w:hanging="420"/>
+      </w:pPr>
+    </w:lvl>
+    <w:lvl w:ilvl="5" w:tplc="0409001B" w:tentative="1">
+      <w:start w:val="1"/>
+      <w:numFmt w:val="lowerRoman"/>
+      <w:lvlText w:val="%6."/>
+      <w:lvlJc w:val="right"/>
+      <w:pPr>
+        <w:ind w:left="2880" w:hanging="420"/>
+      </w:pPr>
+    </w:lvl>
+    <w:lvl w:ilvl="6" w:tplc="0409000F" w:tentative="1">
+      <w:start w:val="1"/>
+      <w:numFmt w:val="decimal"/>
+      <w:lvlText w:val="%7."/>
+      <w:lvlJc w:val="left"/>
+      <w:pPr>
+        <w:ind w:left="3300" w:hanging="420"/>
+      </w:pPr>
+    </w:lvl>
+    <w:lvl w:ilvl="7" w:tplc="04090019" w:tentative="1">
+      <w:start w:val="1"/>
+      <w:numFmt w:val="lowerLetter"/>
+      <w:lvlText w:val="%8)"/>
+      <w:lvlJc w:val="left"/>
+      <w:pPr>
+        <w:ind w:left="3720" w:hanging="420"/>
+      </w:pPr>
+    </w:lvl>
+    <w:lvl w:ilvl="8" w:tplc="0409001B" w:tentative="1">
+      <w:start w:val="1"/>
+      <w:numFmt w:val="lowerRoman"/>
+      <w:lvlText w:val="%9."/>
+      <w:lvlJc w:val="right"/>
+      <w:pPr>
+        <w:ind w:left="4140" w:hanging="420"/>
+      </w:pPr>
+    </w:lvl>
+  </w:abstractNum>
+  <w:abstractNum w:abstractNumId="1" w15:restartNumberingAfterBreak="0">
+    <w:nsid w:val="24784B9E"/>
+    <w:multiLevelType w:val="hybridMultilevel"/>
+    <w:tmpl w:val="4AD43832"/>
+    <w:lvl w:ilvl="0" w:tplc="E4A06D94">
+      <w:start w:val="2"/>
+      <w:numFmt w:val="decimal"/>
+      <w:lvlText w:val="（%1）"/>
+      <w:lvlJc w:val="left"/>
+      <w:pPr>
+        <w:ind w:left="720" w:hanging="720"/>
+      </w:pPr>
+      <w:rPr>
+        <w:rFonts w:hint="default"/>
+      </w:rPr>
+    </w:lvl>
+    <w:lvl w:ilvl="1" w:tplc="04090019" w:tentative="1">
+      <w:start w:val="1"/>
+      <w:numFmt w:val="lowerLetter"/>
+      <w:lvlText w:val="%2)"/>
+      <w:lvlJc w:val="left"/>
+      <w:pPr>
+        <w:ind w:left="840" w:hanging="420"/>
+      </w:pPr>
+    </w:lvl>
+    <w:lvl w:ilvl="2" w:tplc="0409001B" w:tentative="1">
+      <w:start w:val="1"/>
+      <w:numFmt w:val="lowerRoman"/>
+      <w:lvlText w:val="%3."/>
+      <w:lvlJc w:val="right"/>
+      <w:pPr>
+        <w:ind w:left="1260" w:hanging="420"/>
+      </w:pPr>
+    </w:lvl>
+    <w:lvl w:ilvl="3" w:tplc="0409000F" w:tentative="1">
+      <w:start w:val="1"/>
+      <w:numFmt w:val="decimal"/>
+      <w:lvlText w:val="%4."/>
+      <w:lvlJc w:val="left"/>
+      <w:pPr>
+        <w:ind w:left="1680" w:hanging="420"/>
+      </w:pPr>
+    </w:lvl>
+    <w:lvl w:ilvl="4" w:tplc="04090019" w:tentative="1">
+      <w:start w:val="1"/>
+      <w:numFmt w:val="lowerLetter"/>
+      <w:lvlText w:val="%5)"/>
+      <w:lvlJc w:val="left"/>
+      <w:pPr>
+        <w:ind w:left="2100" w:hanging="420"/>
+      </w:pPr>
+    </w:lvl>
+    <w:lvl w:ilvl="5" w:tplc="0409001B" w:tentative="1">
+      <w:start w:val="1"/>
+      <w:numFmt w:val="lowerRoman"/>
+      <w:lvlText w:val="%6."/>
+      <w:lvlJc w:val="right"/>
+      <w:pPr>
+        <w:ind w:left="2520" w:hanging="420"/>
+      </w:pPr>
+    </w:lvl>
+    <w:lvl w:ilvl="6" w:tplc="0409000F" w:tentative="1">
+      <w:start w:val="1"/>
+      <w:numFmt w:val="decimal"/>
+      <w:lvlText w:val="%7."/>
+      <w:lvlJc w:val="left"/>
+      <w:pPr>
+        <w:ind w:left="2940" w:hanging="420"/>
+      </w:pPr>
+    </w:lvl>
+    <w:lvl w:ilvl="7" w:tplc="04090019" w:tentative="1">
+      <w:start w:val="1"/>
+      <w:numFmt w:val="lowerLetter"/>
+      <w:lvlText w:val="%8)"/>
+      <w:lvlJc w:val="left"/>
+      <w:pPr>
+        <w:ind w:left="3360" w:hanging="420"/>
+      </w:pPr>
+    </w:lvl>
+    <w:lvl w:ilvl="8" w:tplc="0409001B" w:tentative="1">
+      <w:start w:val="1"/>
+      <w:numFmt w:val="lowerRoman"/>
+      <w:lvlText w:val="%9."/>
+      <w:lvlJc w:val="right"/>
+      <w:pPr>
+        <w:ind w:left="3780" w:hanging="420"/>
+      </w:pPr>
+    </w:lvl>
+  </w:abstractNum>
+  <w:abstractNum w:abstractNumId="2" w15:restartNumberingAfterBreak="0">
+    <w:nsid w:val="44F11499"/>
+    <w:multiLevelType w:val="hybridMultilevel"/>
+    <w:tmpl w:val="11D0B38A"/>
+    <w:lvl w:ilvl="0" w:tplc="359AD490">
+      <w:start w:val="1"/>
+      <w:numFmt w:val="decimal"/>
+      <w:lvlText w:val="%1."/>
+      <w:lvlJc w:val="left"/>
+      <w:pPr>
+        <w:ind w:left="360" w:hanging="360"/>
+      </w:pPr>
+      <w:rPr>
+        <w:rFonts w:hint="default"/>
+      </w:rPr>
+    </w:lvl>
+    <w:lvl w:ilvl="1" w:tplc="04090019" w:tentative="1">
+      <w:start w:val="1"/>
+      <w:numFmt w:val="lowerLetter"/>
+      <w:lvlText w:val="%2)"/>
+      <w:lvlJc w:val="left"/>
+      <w:pPr>
+        <w:ind w:left="840" w:hanging="420"/>
+      </w:pPr>
+    </w:lvl>
+    <w:lvl w:ilvl="2" w:tplc="0409001B" w:tentative="1">
+      <w:start w:val="1"/>
+      <w:numFmt w:val="lowerRoman"/>
+      <w:lvlText w:val="%3."/>
+      <w:lvlJc w:val="right"/>
+      <w:pPr>
+        <w:ind w:left="1260" w:hanging="420"/>
+      </w:pPr>
+    </w:lvl>
+    <w:lvl w:ilvl="3" w:tplc="0409000F" w:tentative="1">
+      <w:start w:val="1"/>
+      <w:numFmt w:val="decimal"/>
+      <w:lvlText w:val="%4."/>
+      <w:lvlJc w:val="left"/>
+      <w:pPr>
+        <w:ind w:left="1680" w:hanging="420"/>
+      </w:pPr>
+    </w:lvl>
+    <w:lvl w:ilvl="4" w:tplc="04090019" w:tentative="1">
+      <w:start w:val="1"/>
+      <w:numFmt w:val="lowerLetter"/>
+      <w:lvlText w:val="%5)"/>
+      <w:lvlJc w:val="left"/>
+      <w:pPr>
+        <w:ind w:left="2100" w:hanging="420"/>
+      </w:pPr>
+    </w:lvl>
+    <w:lvl w:ilvl="5" w:tplc="0409001B" w:tentative="1">
+      <w:start w:val="1"/>
+      <w:numFmt w:val="lowerRoman"/>
+      <w:lvlText w:val="%6."/>
+      <w:lvlJc w:val="right"/>
+      <w:pPr>
+        <w:ind w:left="2520" w:hanging="420"/>
+      </w:pPr>
+    </w:lvl>
+    <w:lvl w:ilvl="6" w:tplc="0409000F" w:tentative="1">
+      <w:start w:val="1"/>
+      <w:numFmt w:val="decimal"/>
+      <w:lvlText w:val="%7."/>
+      <w:lvlJc w:val="left"/>
+      <w:pPr>
+        <w:ind w:left="2940" w:hanging="420"/>
+      </w:pPr>
+    </w:lvl>
+    <w:lvl w:ilvl="7" w:tplc="04090019" w:tentative="1">
+      <w:start w:val="1"/>
+      <w:numFmt w:val="lowerLetter"/>
+      <w:lvlText w:val="%8)"/>
+      <w:lvlJc w:val="left"/>
+      <w:pPr>
+        <w:ind w:left="3360" w:hanging="420"/>
+      </w:pPr>
+    </w:lvl>
+    <w:lvl w:ilvl="8" w:tplc="0409001B" w:tentative="1">
+      <w:start w:val="1"/>
+      <w:numFmt w:val="lowerRoman"/>
+      <w:lvlText w:val="%9."/>
+      <w:lvlJc w:val="right"/>
+      <w:pPr>
+        <w:ind w:left="3780" w:hanging="420"/>
+      </w:pPr>
+    </w:lvl>
+  </w:abstractNum>
+  <w:abstractNum w:abstractNumId="3" w15:restartNumberingAfterBreak="0">
+    <w:nsid w:val="4C2734EE"/>
+    <w:multiLevelType w:val="hybridMultilevel"/>
+    <w:tmpl w:val="42646A22"/>
+    <w:lvl w:ilvl="0" w:tplc="0BE80870">
+      <w:start w:val="1"/>
+      <w:numFmt w:val="decimal"/>
+      <w:lvlText w:val="%1."/>
+      <w:lvlJc w:val="left"/>
+      <w:pPr>
+        <w:ind w:left="360" w:hanging="360"/>
+      </w:pPr>
+      <w:rPr>
+        <w:rFonts w:hint="default"/>
+      </w:rPr>
+    </w:lvl>
+    <w:lvl w:ilvl="1" w:tplc="F6C203CC">
+      <w:start w:val="1"/>
+      <w:numFmt w:val="decimal"/>
+      <w:lvlText w:val="（%2）"/>
+      <w:lvlJc w:val="left"/>
+      <w:pPr>
+        <w:ind w:left="1140" w:hanging="720"/>
+      </w:pPr>
+      <w:rPr>
+        <w:rFonts w:hint="default"/>
+      </w:rPr>
+    </w:lvl>
+    <w:lvl w:ilvl="2" w:tplc="0409001B" w:tentative="1">
+      <w:start w:val="1"/>
+      <w:numFmt w:val="lowerRoman"/>
+      <w:lvlText w:val="%3."/>
+      <w:lvlJc w:val="right"/>
+      <w:pPr>
+        <w:ind w:left="1260" w:hanging="420"/>
+      </w:pPr>
+    </w:lvl>
+    <w:lvl w:ilvl="3" w:tplc="0409000F" w:tentative="1">
+      <w:start w:val="1"/>
+      <w:numFmt w:val="decimal"/>
+      <w:lvlText w:val="%4."/>
+      <w:lvlJc w:val="left"/>
+      <w:pPr>
+        <w:ind w:left="1680" w:hanging="420"/>
+      </w:pPr>
+    </w:lvl>
+    <w:lvl w:ilvl="4" w:tplc="04090019" w:tentative="1">
+      <w:start w:val="1"/>
+      <w:numFmt w:val="lowerLetter"/>
+      <w:lvlText w:val="%5)"/>
+      <w:lvlJc w:val="left"/>
+      <w:pPr>
+        <w:ind w:left="2100" w:hanging="420"/>
+      </w:pPr>
+    </w:lvl>
+    <w:lvl w:ilvl="5" w:tplc="0409001B" w:tentative="1">
+      <w:start w:val="1"/>
+      <w:numFmt w:val="lowerRoman"/>
+      <w:lvlText w:val="%6."/>
+      <w:lvlJc w:val="right"/>
+      <w:pPr>
+        <w:ind w:left="2520" w:hanging="420"/>
+      </w:pPr>
+    </w:lvl>
+    <w:lvl w:ilvl="6" w:tplc="0409000F" w:tentative="1">
+      <w:start w:val="1"/>
+      <w:numFmt w:val="decimal"/>
+      <w:lvlText w:val="%7."/>
+      <w:lvlJc w:val="left"/>
+      <w:pPr>
+        <w:ind w:left="2940" w:hanging="420"/>
+      </w:pPr>
+    </w:lvl>
+    <w:lvl w:ilvl="7" w:tplc="04090019" w:tentative="1">
+      <w:start w:val="1"/>
+      <w:numFmt w:val="lowerLetter"/>
+      <w:lvlText w:val="%8)"/>
+      <w:lvlJc w:val="left"/>
+      <w:pPr>
+        <w:ind w:left="3360" w:hanging="420"/>
+      </w:pPr>
+    </w:lvl>
+    <w:lvl w:ilvl="8" w:tplc="0409001B" w:tentative="1">
+      <w:start w:val="1"/>
+      <w:numFmt w:val="lowerRoman"/>
+      <w:lvlText w:val="%9."/>
+      <w:lvlJc w:val="right"/>
+      <w:pPr>
+        <w:ind w:left="3780" w:hanging="420"/>
+      </w:pPr>
+    </w:lvl>
+  </w:abstractNum>
+  <w:abstractNum w:abstractNumId="4" w15:restartNumberingAfterBreak="0">
+    <w:nsid w:val="53854F67"/>
+    <w:multiLevelType w:val="hybridMultilevel"/>
+    <w:tmpl w:val="6650A292"/>
+    <w:lvl w:ilvl="0" w:tplc="DF485780">
+      <w:start w:val="1"/>
+      <w:numFmt w:val="decimal"/>
+      <w:lvlText w:val="%1."/>
+      <w:lvlJc w:val="left"/>
+      <w:pPr>
+        <w:ind w:left="360" w:hanging="360"/>
+      </w:pPr>
+      <w:rPr>
+        <w:rFonts w:hint="default"/>
+      </w:rPr>
+    </w:lvl>
+    <w:lvl w:ilvl="1" w:tplc="04090019" w:tentative="1">
+      <w:start w:val="1"/>
+      <w:numFmt w:val="lowerLetter"/>
+      <w:lvlText w:val="%2)"/>
+      <w:lvlJc w:val="left"/>
+      <w:pPr>
+        <w:ind w:left="840" w:hanging="420"/>
+      </w:pPr>
+    </w:lvl>
+    <w:lvl w:ilvl="2" w:tplc="0409001B" w:tentative="1">
+      <w:start w:val="1"/>
+      <w:numFmt w:val="lowerRoman"/>
+      <w:lvlText w:val="%3."/>
+      <w:lvlJc w:val="right"/>
+      <w:pPr>
+        <w:ind w:left="1260" w:hanging="420"/>
+      </w:pPr>
+    </w:lvl>
+    <w:lvl w:ilvl="3" w:tplc="0409000F" w:tentative="1">
+      <w:start w:val="1"/>
+      <w:numFmt w:val="decimal"/>
+      <w:lvlText w:val="%4."/>
+      <w:lvlJc w:val="left"/>
+      <w:pPr>
+        <w:ind w:left="1680" w:hanging="420"/>
+      </w:pPr>
+    </w:lvl>
+    <w:lvl w:ilvl="4" w:tplc="04090019" w:tentative="1">
+      <w:start w:val="1"/>
+      <w:numFmt w:val="lowerLetter"/>
+      <w:lvlText w:val="%5)"/>
+      <w:lvlJc w:val="left"/>
+      <w:pPr>
+        <w:ind w:left="2100" w:hanging="420"/>
+      </w:pPr>
+    </w:lvl>
+    <w:lvl w:ilvl="5" w:tplc="0409001B" w:tentative="1">
+      <w:start w:val="1"/>
+      <w:numFmt w:val="lowerRoman"/>
+      <w:lvlText w:val="%6."/>
+      <w:lvlJc w:val="right"/>
+      <w:pPr>
+        <w:ind w:left="2520" w:hanging="420"/>
+      </w:pPr>
+    </w:lvl>
+    <w:lvl w:ilvl="6" w:tplc="0409000F" w:tentative="1">
+      <w:start w:val="1"/>
+      <w:numFmt w:val="decimal"/>
+      <w:lvlText w:val="%7."/>
+      <w:lvlJc w:val="left"/>
+      <w:pPr>
+        <w:ind w:left="2940" w:hanging="420"/>
+      </w:pPr>
+    </w:lvl>
+    <w:lvl w:ilvl="7" w:tplc="04090019" w:tentative="1">
+      <w:start w:val="1"/>
+      <w:numFmt w:val="lowerLetter"/>
+      <w:lvlText w:val="%8)"/>
+      <w:lvlJc w:val="left"/>
+      <w:pPr>
+        <w:ind w:left="3360" w:hanging="420"/>
+      </w:pPr>
+    </w:lvl>
+    <w:lvl w:ilvl="8" w:tplc="0409001B" w:tentative="1">
+      <w:start w:val="1"/>
+      <w:numFmt w:val="lowerRoman"/>
+      <w:lvlText w:val="%9."/>
+      <w:lvlJc w:val="right"/>
+      <w:pPr>
+        <w:ind w:left="3780" w:hanging="420"/>
+      </w:pPr>
+    </w:lvl>
+  </w:abstractNum>
+  <w:abstractNum w:abstractNumId="5" w15:restartNumberingAfterBreak="0">
+    <w:nsid w:val="75587149"/>
+    <w:multiLevelType w:val="hybridMultilevel"/>
+    <w:tmpl w:val="B33A330E"/>
+    <w:lvl w:ilvl="0" w:tplc="B914AD08">
+      <w:start w:val="1"/>
+      <w:numFmt w:val="decimal"/>
+      <w:lvlText w:val="%1."/>
+      <w:lvlJc w:val="left"/>
+      <w:pPr>
+        <w:ind w:left="360" w:hanging="360"/>
+      </w:pPr>
+      <w:rPr>
+        <w:rFonts w:hint="default"/>
+      </w:rPr>
+    </w:lvl>
+    <w:lvl w:ilvl="1" w:tplc="04090019" w:tentative="1">
+      <w:start w:val="1"/>
+      <w:numFmt w:val="lowerLetter"/>
+      <w:lvlText w:val="%2)"/>
+      <w:lvlJc w:val="left"/>
+      <w:pPr>
+        <w:ind w:left="840" w:hanging="420"/>
+      </w:pPr>
+    </w:lvl>
+    <w:lvl w:ilvl="2" w:tplc="0409001B" w:tentative="1">
+      <w:start w:val="1"/>
+      <w:numFmt w:val="lowerRoman"/>
+      <w:lvlText w:val="%3."/>
+      <w:lvlJc w:val="right"/>
+      <w:pPr>
+        <w:ind w:left="1260" w:hanging="420"/>
+      </w:pPr>
+    </w:lvl>
+    <w:lvl w:ilvl="3" w:tplc="0409000F" w:tentative="1">
+      <w:start w:val="1"/>
+      <w:numFmt w:val="decimal"/>
+      <w:lvlText w:val="%4."/>
+      <w:lvlJc w:val="left"/>
+      <w:pPr>
+        <w:ind w:left="1680" w:hanging="420"/>
+      </w:pPr>
+    </w:lvl>
+    <w:lvl w:ilvl="4" w:tplc="04090019" w:tentative="1">
+      <w:start w:val="1"/>
+      <w:numFmt w:val="lowerLetter"/>
+      <w:lvlText w:val="%5)"/>
+      <w:lvlJc w:val="left"/>
+      <w:pPr>
+        <w:ind w:left="2100" w:hanging="420"/>
+      </w:pPr>
+    </w:lvl>
+    <w:lvl w:ilvl="5" w:tplc="0409001B" w:tentative="1">
+      <w:start w:val="1"/>
+      <w:numFmt w:val="lowerRoman"/>
+      <w:lvlText w:val="%6."/>
+      <w:lvlJc w:val="right"/>
+      <w:pPr>
+        <w:ind w:left="2520" w:hanging="420"/>
+      </w:pPr>
+    </w:lvl>
+    <w:lvl w:ilvl="6" w:tplc="0409000F" w:tentative="1">
+      <w:start w:val="1"/>
+      <w:numFmt w:val="decimal"/>
+      <w:lvlText w:val="%7."/>
+      <w:lvlJc w:val="left"/>
+      <w:pPr>
+        <w:ind w:left="2940" w:hanging="420"/>
+      </w:pPr>
+    </w:lvl>
+    <w:lvl w:ilvl="7" w:tplc="04090019" w:tentative="1">
+      <w:start w:val="1"/>
+      <w:numFmt w:val="lowerLetter"/>
+      <w:lvlText w:val="%8)"/>
+      <w:lvlJc w:val="left"/>
+      <w:pPr>
+        <w:ind w:left="3360" w:hanging="420"/>
+      </w:pPr>
+    </w:lvl>
+    <w:lvl w:ilvl="8" w:tplc="0409001B" w:tentative="1">
+      <w:start w:val="1"/>
+      <w:numFmt w:val="lowerRoman"/>
+      <w:lvlText w:val="%9."/>
+      <w:lvlJc w:val="right"/>
+      <w:pPr>
+        <w:ind w:left="3780" w:hanging="420"/>
+      </w:pPr>
+    </w:lvl>
+  </w:abstractNum>
+  <w:num w:numId="1">
+    <w:abstractNumId w:val="5"/>
+  </w:num>
+  <w:num w:numId="2">
+    <w:abstractNumId w:val="0"/>
+  </w:num>
+  <w:num w:numId="3">
+    <w:abstractNumId w:val="2"/>
+  </w:num>
+  <w:num w:numId="4">
+    <w:abstractNumId w:val="4"/>
+  </w:num>
+  <w:num w:numId="5">
+    <w:abstractNumId w:val="3"/>
+  </w:num>
+  <w:num w:numId="6">
+    <w:abstractNumId w:val="1"/>
+  </w:num>
+</w:numbering>
 </file>
 
 <file path=word/styles.xml><?xml version="1.0" encoding="utf-8"?>
@@ -33,7 +4903,7 @@
     </w:rPrDefault>
     <w:pPrDefault/>
   </w:docDefaults>
-  <w:latentStyles w:defLockedState="0" w:defUIPriority="99" w:defSemiHidden="0" w:defUnhideWhenUsed="0" w:defQFormat="0" w:count="377">
+  <w:latentStyles w:defLockedState="0" w:defUIPriority="99" w:defSemiHidden="0" w:defUnhideWhenUsed="0" w:defQFormat="0" w:count="376">
     <w:lsdException w:name="Normal" w:uiPriority="0" w:qFormat="1"/>
     <w:lsdException w:name="heading 1" w:uiPriority="9" w:qFormat="1"/>
     <w:lsdException w:name="heading 2" w:semiHidden="1" w:uiPriority="9" w:unhideWhenUsed="1" w:qFormat="1"/>
@@ -139,6 +5009,7 @@
     <w:lsdException w:name="HTML Sample" w:semiHidden="1" w:unhideWhenUsed="1"/>
     <w:lsdException w:name="HTML Typewriter" w:semiHidden="1" w:unhideWhenUsed="1"/>
     <w:lsdException w:name="HTML Variable" w:semiHidden="1" w:unhideWhenUsed="1"/>
+    <w:lsdException w:name="Normal Table" w:semiHidden="1" w:unhideWhenUsed="1"/>
     <w:lsdException w:name="annotation subject" w:semiHidden="1" w:unhideWhenUsed="1"/>
     <w:lsdException w:name="No List" w:semiHidden="1" w:unhideWhenUsed="1"/>
     <w:lsdException w:name="Outline List 1" w:semiHidden="1" w:unhideWhenUsed="1"/>
@@ -184,9 +5055,11 @@
     <w:lsdException w:name="Table Subtle 1" w:semiHidden="1" w:unhideWhenUsed="1"/>
     <w:lsdException w:name="Table Subtle 2" w:semiHidden="1" w:unhideWhenUsed="1"/>
     <w:lsdException w:name="Table Web 1" w:semiHidden="1" w:unhideWhenUsed="1"/>
+    <w:lsdException w:name="Table Web 2" w:semiHidden="1" w:unhideWhenUsed="1"/>
     <w:lsdException w:name="Table Web 3" w:semiHidden="1" w:unhideWhenUsed="1"/>
     <w:lsdException w:name="Balloon Text" w:semiHidden="1" w:unhideWhenUsed="1"/>
     <w:lsdException w:name="Table Grid" w:uiPriority="39"/>
+    <w:lsdException w:name="Table Theme" w:semiHidden="1" w:unhideWhenUsed="1"/>
     <w:lsdException w:name="Placeholder Text" w:semiHidden="1"/>
     <w:lsdException w:name="No Spacing" w:uiPriority="1" w:qFormat="1"/>
     <w:lsdException w:name="Light Shading" w:uiPriority="60"/>
@@ -407,20 +5280,43 @@
     <w:lsdException w:name="Hashtag" w:semiHidden="1" w:unhideWhenUsed="1"/>
     <w:lsdException w:name="Unresolved Mention" w:semiHidden="1" w:unhideWhenUsed="1"/>
     <w:lsdException w:name="Smart Link" w:semiHidden="1" w:unhideWhenUsed="1"/>
-    <w:lsdException w:name="Smart Link Error" w:semiHidden="1" w:unhideWhenUsed="1"/>
   </w:latentStyles>
   <w:style w:type="paragraph" w:default="1" w:styleId="a">
     <w:name w:val="Normal"/>
     <w:qFormat/>
+    <w:rsid w:val="00595892"/>
     <w:pPr>
       <w:widowControl w:val="0"/>
       <w:jc w:val="both"/>
     </w:pPr>
   </w:style>
+  <w:style w:type="paragraph" w:styleId="2">
+    <w:name w:val="heading 2"/>
+    <w:basedOn w:val="a"/>
+    <w:next w:val="a"/>
+    <w:link w:val="20"/>
+    <w:uiPriority w:val="9"/>
+    <w:semiHidden/>
+    <w:unhideWhenUsed/>
+    <w:qFormat/>
+    <w:rsid w:val="00D41B59"/>
+    <w:pPr>
+      <w:keepNext/>
+      <w:keepLines/>
+      <w:spacing w:before="260" w:after="260" w:line="416" w:lineRule="auto"/>
+      <w:outlineLvl w:val="1"/>
+    </w:pPr>
+    <w:rPr>
+      <w:rFonts w:asciiTheme="majorHAnsi" w:eastAsiaTheme="majorEastAsia" w:hAnsiTheme="majorHAnsi" w:cstheme="majorBidi"/>
+      <w:b/>
+      <w:bCs/>
+      <w:sz w:val="32"/>
+      <w:szCs w:val="32"/>
+    </w:rPr>
+  </w:style>
   <w:style w:type="character" w:default="1" w:styleId="a0">
     <w:name w:val="Default Paragraph Font"/>
     <w:uiPriority w:val="1"/>
-    <w:semiHidden/>
     <w:unhideWhenUsed/>
   </w:style>
   <w:style w:type="table" w:default="1" w:styleId="a1">
@@ -443,6 +5339,96 @@
     <w:uiPriority w:val="99"/>
     <w:semiHidden/>
     <w:unhideWhenUsed/>
+  </w:style>
+  <w:style w:type="paragraph" w:styleId="a3">
+    <w:name w:val="header"/>
+    <w:basedOn w:val="a"/>
+    <w:link w:val="a4"/>
+    <w:uiPriority w:val="99"/>
+    <w:unhideWhenUsed/>
+    <w:rsid w:val="00595892"/>
+    <w:pPr>
+      <w:pBdr>
+        <w:bottom w:val="single" w:sz="6" w:space="1" w:color="auto"/>
+      </w:pBdr>
+      <w:tabs>
+        <w:tab w:val="center" w:pos="4153"/>
+        <w:tab w:val="right" w:pos="8306"/>
+      </w:tabs>
+      <w:snapToGrid w:val="0"/>
+      <w:jc w:val="center"/>
+    </w:pPr>
+    <w:rPr>
+      <w:sz w:val="18"/>
+      <w:szCs w:val="18"/>
+    </w:rPr>
+  </w:style>
+  <w:style w:type="character" w:customStyle="1" w:styleId="a4">
+    <w:name w:val="页眉 字符"/>
+    <w:basedOn w:val="a0"/>
+    <w:link w:val="a3"/>
+    <w:uiPriority w:val="99"/>
+    <w:rsid w:val="00595892"/>
+    <w:rPr>
+      <w:sz w:val="18"/>
+      <w:szCs w:val="18"/>
+    </w:rPr>
+  </w:style>
+  <w:style w:type="paragraph" w:styleId="a5">
+    <w:name w:val="footer"/>
+    <w:basedOn w:val="a"/>
+    <w:link w:val="a6"/>
+    <w:uiPriority w:val="99"/>
+    <w:unhideWhenUsed/>
+    <w:rsid w:val="00595892"/>
+    <w:pPr>
+      <w:tabs>
+        <w:tab w:val="center" w:pos="4153"/>
+        <w:tab w:val="right" w:pos="8306"/>
+      </w:tabs>
+      <w:snapToGrid w:val="0"/>
+      <w:jc w:val="left"/>
+    </w:pPr>
+    <w:rPr>
+      <w:sz w:val="18"/>
+      <w:szCs w:val="18"/>
+    </w:rPr>
+  </w:style>
+  <w:style w:type="character" w:customStyle="1" w:styleId="a6">
+    <w:name w:val="页脚 字符"/>
+    <w:basedOn w:val="a0"/>
+    <w:link w:val="a5"/>
+    <w:uiPriority w:val="99"/>
+    <w:rsid w:val="00595892"/>
+    <w:rPr>
+      <w:sz w:val="18"/>
+      <w:szCs w:val="18"/>
+    </w:rPr>
+  </w:style>
+  <w:style w:type="paragraph" w:styleId="a7">
+    <w:name w:val="List Paragraph"/>
+    <w:basedOn w:val="a"/>
+    <w:uiPriority w:val="34"/>
+    <w:qFormat/>
+    <w:rsid w:val="00595892"/>
+    <w:pPr>
+      <w:ind w:firstLineChars="200" w:firstLine="420"/>
+    </w:pPr>
+  </w:style>
+  <w:style w:type="character" w:customStyle="1" w:styleId="20">
+    <w:name w:val="标题 2 字符"/>
+    <w:basedOn w:val="a0"/>
+    <w:link w:val="2"/>
+    <w:uiPriority w:val="9"/>
+    <w:semiHidden/>
+    <w:rsid w:val="00D41B59"/>
+    <w:rPr>
+      <w:rFonts w:asciiTheme="majorHAnsi" w:eastAsiaTheme="majorEastAsia" w:hAnsiTheme="majorHAnsi" w:cstheme="majorBidi"/>
+      <w:b/>
+      <w:bCs/>
+      <w:sz w:val="32"/>
+      <w:szCs w:val="32"/>
+    </w:rPr>
   </w:style>
 </w:styles>
 </file>
@@ -740,4 +5726,16 @@
     </a:ext>
   </a:extLst>
 </a:theme>
+</file>
+
+<file path=customXml/item1.xml><?xml version="1.0" encoding="utf-8"?>
+<b:Sources xmlns:b="http://schemas.openxmlformats.org/officeDocument/2006/bibliography" xmlns="http://schemas.openxmlformats.org/officeDocument/2006/bibliography" SelectedStyle="\APASixthEditionOfficeOnline.xsl" StyleName="APA" Version="6"/>
+</file>
+
+<file path=customXml/itemProps1.xml><?xml version="1.0" encoding="utf-8"?>
+<ds:datastoreItem xmlns:ds="http://schemas.openxmlformats.org/officeDocument/2006/customXml" ds:itemID="{2C9EEF15-5F59-433C-AAFE-53BFFC9148E6}">
+  <ds:schemaRefs>
+    <ds:schemaRef ds:uri="http://schemas.openxmlformats.org/officeDocument/2006/bibliography"/>
+  </ds:schemaRefs>
+</ds:datastoreItem>
 </file>